--- a/Course_tesis/TestPlan.docx
+++ b/Course_tesis/TestPlan.docx
@@ -294,17 +294,7 @@
           <w:u w:val="single"/>
           <w:lang w:val="uk-UA"/>
         </w:rPr>
-        <w:t>                 «</w:t>
-      </w:r>
-      <w:r>
-        <w:rPr>
-          <w:rFonts w:eastAsia="Calibri" w:cs="Times New Roman"/>
-          <w:szCs w:val="28"/>
-          <w:highlight w:val="yellow"/>
-          <w:u w:val="single"/>
-          <w:lang w:val="uk-UA"/>
-        </w:rPr>
-        <w:t>Тест-план курсового проект</w:t>
+        <w:t>                 «Тест-план курсового проект</w:t>
       </w:r>
       <w:r>
         <w:rPr>
@@ -313,7 +303,25 @@
           <w:u w:val="single"/>
           <w:lang w:val="uk-UA"/>
         </w:rPr>
-        <w:t xml:space="preserve">»    </w:t>
+        <w:t>у</w:t>
+      </w:r>
+      <w:r>
+        <w:rPr>
+          <w:rFonts w:eastAsia="Calibri" w:cs="Times New Roman"/>
+          <w:szCs w:val="28"/>
+          <w:u w:val="single"/>
+          <w:lang w:val="uk-UA"/>
+        </w:rPr>
+        <w:t>»</w:t>
+      </w:r>
+      <w:r>
+        <w:rPr>
+          <w:rFonts w:eastAsia="Calibri" w:cs="Times New Roman"/>
+          <w:szCs w:val="28"/>
+          <w:u w:val="single"/>
+          <w:lang w:val="uk-UA"/>
+        </w:rPr>
+        <w:t xml:space="preserve">    </w:t>
       </w:r>
       <w:r>
         <w:rPr>
@@ -463,7 +471,25 @@
           <w:u w:val="single"/>
           <w:lang w:val="uk-UA"/>
         </w:rPr>
-        <w:t xml:space="preserve">                   Зарічкового О. А.                   </w:t>
+        <w:t xml:space="preserve">                   </w:t>
+      </w:r>
+      <w:proofErr w:type="spellStart"/>
+      <w:r>
+        <w:rPr>
+          <w:rFonts w:eastAsia="Calibri" w:cs="Times New Roman"/>
+          <w:u w:val="single"/>
+          <w:lang w:val="uk-UA"/>
+        </w:rPr>
+        <w:t>Зарічкового</w:t>
+      </w:r>
+      <w:proofErr w:type="spellEnd"/>
+      <w:r>
+        <w:rPr>
+          <w:rFonts w:eastAsia="Calibri" w:cs="Times New Roman"/>
+          <w:u w:val="single"/>
+          <w:lang w:val="uk-UA"/>
+        </w:rPr>
+        <w:t xml:space="preserve"> О. А.                   </w:t>
       </w:r>
       <w:r>
         <w:rPr>
@@ -543,6 +569,7 @@
         </w:rPr>
         <w:tab/>
       </w:r>
+      <w:proofErr w:type="spellStart"/>
       <w:r>
         <w:rPr>
           <w:rFonts w:eastAsia="Calibri" w:cs="Times New Roman"/>
@@ -550,7 +577,17 @@
           <w:u w:val="single"/>
           <w:lang w:val="uk-UA"/>
         </w:rPr>
-        <w:t>Прочуханова І.В.</w:t>
+        <w:t>Прочуханова</w:t>
+      </w:r>
+      <w:proofErr w:type="spellEnd"/>
+      <w:r>
+        <w:rPr>
+          <w:rFonts w:eastAsia="Calibri" w:cs="Times New Roman"/>
+          <w:szCs w:val="24"/>
+          <w:u w:val="single"/>
+          <w:lang w:val="uk-UA"/>
+        </w:rPr>
+        <w:t xml:space="preserve"> І.В.</w:t>
       </w:r>
       <w:r>
         <w:rPr>
@@ -1073,7 +1110,7 @@
           <w:noProof/>
           <w:sz w:val="24"/>
           <w:szCs w:val="24"/>
-          <w:lang w:val="uk-UA" w:eastAsia="ru-RU"/>
+          <w:lang w:eastAsia="ru-RU"/>
         </w:rPr>
         <mc:AlternateContent>
           <mc:Choice Requires="wps">
@@ -1137,9 +1174,9 @@
               </wp:anchor>
             </w:drawing>
           </mc:Choice>
-          <mc:Fallback>
+          <mc:Fallback xmlns:w16se="http://schemas.microsoft.com/office/word/2015/wordml/symex" xmlns:w15="http://schemas.microsoft.com/office/word/2012/wordml" xmlns:cx1="http://schemas.microsoft.com/office/drawing/2015/9/8/chartex" xmlns:cx="http://schemas.microsoft.com/office/drawing/2014/chartex">
             <w:pict>
-              <v:line id="Прямая соединительная линия 1" o:spid="_x0000_s1026" style="position:absolute;z-index:251665408;visibility:visible;mso-wrap-style:square;mso-width-percent:0;mso-height-percent:0;mso-wrap-distance-left:9pt;mso-wrap-distance-top:0;mso-wrap-distance-right:9pt;mso-wrap-distance-bottom:0;mso-position-horizontal:absolute;mso-position-horizontal-relative:text;mso-position-vertical:absolute;mso-position-vertical-relative:text;mso-width-percent:0;mso-height-percent:0;mso-width-relative:page;mso-height-relative:page" from="8.1pt,1.35pt" to="483.3pt,1.35pt" o:gfxdata="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" o:allowincell="f"/>
+              <v:line w14:anchorId="552A6619" id="Прямая соединительная линия 1" o:spid="_x0000_s1026" style="position:absolute;z-index:251665408;visibility:visible;mso-wrap-style:square;mso-width-percent:0;mso-height-percent:0;mso-wrap-distance-left:9pt;mso-wrap-distance-top:0;mso-wrap-distance-right:9pt;mso-wrap-distance-bottom:0;mso-position-horizontal:absolute;mso-position-horizontal-relative:text;mso-position-vertical:absolute;mso-position-vertical-relative:text;mso-width-percent:0;mso-height-percent:0;mso-width-relative:page;mso-height-relative:page" from="8.1pt,1.35pt" to="483.3pt,1.35pt" o:gfxdata="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" o:allowincell="f"/>
             </w:pict>
           </mc:Fallback>
         </mc:AlternateContent>
@@ -1432,8 +1469,13 @@
               <w:ind w:firstLine="0"/>
               <w:jc w:val="center"/>
             </w:pPr>
+            <w:proofErr w:type="spellStart"/>
             <w:r>
-              <w:t>Зарічкового Олександра Анатолійовича</w:t>
+              <w:t>Зарічкового</w:t>
+            </w:r>
+            <w:proofErr w:type="spellEnd"/>
+            <w:r>
+              <w:t xml:space="preserve"> Олександра Анатолійовича</w:t>
             </w:r>
           </w:p>
         </w:tc>
@@ -1533,10 +1575,17 @@
               <w:rPr>
                 <w:rFonts w:eastAsia="Calibri"/>
                 <w:szCs w:val="28"/>
-                <w:highlight w:val="yellow"/>
                 <w:u w:val="none"/>
               </w:rPr>
               <w:t>Тест-план курсового проект</w:t>
+            </w:r>
+            <w:r>
+              <w:rPr>
+                <w:rFonts w:eastAsia="Calibri"/>
+                <w:szCs w:val="28"/>
+                <w:u w:val="none"/>
+              </w:rPr>
+              <w:t>у</w:t>
             </w:r>
           </w:p>
         </w:tc>
@@ -2183,16 +2232,30 @@
           <w:szCs w:val="28"/>
           <w:lang w:val="uk-UA"/>
         </w:rPr>
-        <w:t xml:space="preserve">Об’єкт дослідження: </w:t>
+        <w:t>Об’єкт дослідження</w:t>
+      </w:r>
+      <w:r>
+        <w:rPr>
+          <w:szCs w:val="28"/>
+          <w:lang w:val="uk-UA"/>
+        </w:rPr>
+        <w:t xml:space="preserve">: </w:t>
       </w:r>
       <w:r>
         <w:rPr>
           <w:rFonts w:eastAsia="Calibri" w:cs="Times New Roman"/>
           <w:szCs w:val="28"/>
-          <w:highlight w:val="yellow"/>
           <w:lang w:val="uk-UA"/>
         </w:rPr>
         <w:t>Тест-план курсового проект</w:t>
+      </w:r>
+      <w:r>
+        <w:rPr>
+          <w:rFonts w:eastAsia="Calibri" w:cs="Times New Roman"/>
+          <w:szCs w:val="28"/>
+          <w:lang w:val="uk-UA"/>
+        </w:rPr>
+        <w:t>у</w:t>
       </w:r>
       <w:r>
         <w:rPr>
@@ -2259,7 +2322,7 @@
           <w:caps w:val="0"/>
           <w:noProof/>
           <w:sz w:val="22"/>
-          <w:lang w:val="uk-UA" w:eastAsia="ru-RU"/>
+          <w:lang w:eastAsia="ru-RU"/>
         </w:rPr>
       </w:pPr>
       <w:r>
@@ -2280,7 +2343,7 @@
         </w:rPr>
         <w:fldChar w:fldCharType="separate"/>
       </w:r>
-      <w:hyperlink w:anchor="_Toc532748247" w:history="1">
+      <w:hyperlink w:anchor="_Toc533191806" w:history="1">
         <w:r>
           <w:rPr>
             <w:rStyle w:val="a9"/>
@@ -2295,7 +2358,7 @@
             <w:caps w:val="0"/>
             <w:noProof/>
             <w:sz w:val="22"/>
-            <w:lang w:val="uk-UA" w:eastAsia="ru-RU"/>
+            <w:lang w:eastAsia="ru-RU"/>
           </w:rPr>
           <w:tab/>
         </w:r>
@@ -2305,13 +2368,12 @@
             <w:noProof/>
             <w:lang w:val="uk-UA"/>
           </w:rPr>
-          <w:t>Індентифікатор тест-плану</w:t>
+          <w:t>Індентифікатор</w:t>
         </w:r>
         <w:r>
           <w:rPr>
             <w:noProof/>
             <w:webHidden/>
-            <w:lang w:val="uk-UA"/>
           </w:rPr>
           <w:tab/>
         </w:r>
@@ -2319,7 +2381,6 @@
           <w:rPr>
             <w:noProof/>
             <w:webHidden/>
-            <w:lang w:val="uk-UA"/>
           </w:rPr>
           <w:fldChar w:fldCharType="begin"/>
         </w:r>
@@ -2327,22 +2388,19 @@
           <w:rPr>
             <w:noProof/>
             <w:webHidden/>
-            <w:lang w:val="uk-UA"/>
-          </w:rPr>
-          <w:instrText xml:space="preserve"> PAGEREF _Toc532748247 \h </w:instrText>
+          </w:rPr>
+          <w:instrText xml:space="preserve"> PAGEREF _Toc533191806 \h </w:instrText>
         </w:r>
         <w:r>
           <w:rPr>
             <w:noProof/>
             <w:webHidden/>
-            <w:lang w:val="uk-UA"/>
           </w:rPr>
         </w:r>
         <w:r>
           <w:rPr>
             <w:noProof/>
             <w:webHidden/>
-            <w:lang w:val="uk-UA"/>
           </w:rPr>
           <w:fldChar w:fldCharType="separate"/>
         </w:r>
@@ -2350,7 +2408,6 @@
           <w:rPr>
             <w:noProof/>
             <w:webHidden/>
-            <w:lang w:val="uk-UA"/>
           </w:rPr>
           <w:t>5</w:t>
         </w:r>
@@ -2358,7 +2415,6 @@
           <w:rPr>
             <w:noProof/>
             <w:webHidden/>
-            <w:lang w:val="uk-UA"/>
           </w:rPr>
           <w:fldChar w:fldCharType="end"/>
         </w:r>
@@ -2376,10 +2432,10 @@
           <w:caps w:val="0"/>
           <w:noProof/>
           <w:sz w:val="22"/>
-          <w:lang w:val="uk-UA" w:eastAsia="ru-RU"/>
-        </w:rPr>
-      </w:pPr>
-      <w:hyperlink w:anchor="_Toc532748248" w:history="1">
+          <w:lang w:eastAsia="ru-RU"/>
+        </w:rPr>
+      </w:pPr>
+      <w:hyperlink w:anchor="_Toc533191807" w:history="1">
         <w:r>
           <w:rPr>
             <w:rStyle w:val="a9"/>
@@ -2394,7 +2450,7 @@
             <w:caps w:val="0"/>
             <w:noProof/>
             <w:sz w:val="22"/>
-            <w:lang w:val="uk-UA" w:eastAsia="ru-RU"/>
+            <w:lang w:eastAsia="ru-RU"/>
           </w:rPr>
           <w:tab/>
         </w:r>
@@ -2410,7 +2466,6 @@
           <w:rPr>
             <w:noProof/>
             <w:webHidden/>
-            <w:lang w:val="uk-UA"/>
           </w:rPr>
           <w:tab/>
         </w:r>
@@ -2418,7 +2473,6 @@
           <w:rPr>
             <w:noProof/>
             <w:webHidden/>
-            <w:lang w:val="uk-UA"/>
           </w:rPr>
           <w:fldChar w:fldCharType="begin"/>
         </w:r>
@@ -2426,22 +2480,19 @@
           <w:rPr>
             <w:noProof/>
             <w:webHidden/>
-            <w:lang w:val="uk-UA"/>
-          </w:rPr>
-          <w:instrText xml:space="preserve"> PAGEREF _Toc532748248 \h </w:instrText>
+          </w:rPr>
+          <w:instrText xml:space="preserve"> PAGEREF _Toc533191807 \h </w:instrText>
         </w:r>
         <w:r>
           <w:rPr>
             <w:noProof/>
             <w:webHidden/>
-            <w:lang w:val="uk-UA"/>
           </w:rPr>
         </w:r>
         <w:r>
           <w:rPr>
             <w:noProof/>
             <w:webHidden/>
-            <w:lang w:val="uk-UA"/>
           </w:rPr>
           <w:fldChar w:fldCharType="separate"/>
         </w:r>
@@ -2449,7 +2500,6 @@
           <w:rPr>
             <w:noProof/>
             <w:webHidden/>
-            <w:lang w:val="uk-UA"/>
           </w:rPr>
           <w:t>5</w:t>
         </w:r>
@@ -2457,7 +2507,6 @@
           <w:rPr>
             <w:noProof/>
             <w:webHidden/>
-            <w:lang w:val="uk-UA"/>
           </w:rPr>
           <w:fldChar w:fldCharType="end"/>
         </w:r>
@@ -2475,10 +2524,10 @@
           <w:caps w:val="0"/>
           <w:noProof/>
           <w:sz w:val="22"/>
-          <w:lang w:val="uk-UA" w:eastAsia="ru-RU"/>
-        </w:rPr>
-      </w:pPr>
-      <w:hyperlink w:anchor="_Toc532748249" w:history="1">
+          <w:lang w:eastAsia="ru-RU"/>
+        </w:rPr>
+      </w:pPr>
+      <w:hyperlink w:anchor="_Toc533191808" w:history="1">
         <w:r>
           <w:rPr>
             <w:rStyle w:val="a9"/>
@@ -2493,7 +2542,7 @@
             <w:caps w:val="0"/>
             <w:noProof/>
             <w:sz w:val="22"/>
-            <w:lang w:val="uk-UA" w:eastAsia="ru-RU"/>
+            <w:lang w:eastAsia="ru-RU"/>
           </w:rPr>
           <w:tab/>
         </w:r>
@@ -2503,13 +2552,12 @@
             <w:noProof/>
             <w:lang w:val="uk-UA"/>
           </w:rPr>
-          <w:t>Об'єкти тестування</w:t>
+          <w:t>Об'єкт тестування</w:t>
         </w:r>
         <w:r>
           <w:rPr>
             <w:noProof/>
             <w:webHidden/>
-            <w:lang w:val="uk-UA"/>
           </w:rPr>
           <w:tab/>
         </w:r>
@@ -2517,7 +2565,6 @@
           <w:rPr>
             <w:noProof/>
             <w:webHidden/>
-            <w:lang w:val="uk-UA"/>
           </w:rPr>
           <w:fldChar w:fldCharType="begin"/>
         </w:r>
@@ -2525,22 +2572,19 @@
           <w:rPr>
             <w:noProof/>
             <w:webHidden/>
-            <w:lang w:val="uk-UA"/>
-          </w:rPr>
-          <w:instrText xml:space="preserve"> PAGEREF _Toc532748249 \h </w:instrText>
+          </w:rPr>
+          <w:instrText xml:space="preserve"> PAGEREF _Toc533191808 \h </w:instrText>
         </w:r>
         <w:r>
           <w:rPr>
             <w:noProof/>
             <w:webHidden/>
-            <w:lang w:val="uk-UA"/>
           </w:rPr>
         </w:r>
         <w:r>
           <w:rPr>
             <w:noProof/>
             <w:webHidden/>
-            <w:lang w:val="uk-UA"/>
           </w:rPr>
           <w:fldChar w:fldCharType="separate"/>
         </w:r>
@@ -2548,7 +2592,6 @@
           <w:rPr>
             <w:noProof/>
             <w:webHidden/>
-            <w:lang w:val="uk-UA"/>
           </w:rPr>
           <w:t>5</w:t>
         </w:r>
@@ -2556,7 +2599,6 @@
           <w:rPr>
             <w:noProof/>
             <w:webHidden/>
-            <w:lang w:val="uk-UA"/>
           </w:rPr>
           <w:fldChar w:fldCharType="end"/>
         </w:r>
@@ -2574,10 +2616,10 @@
           <w:caps w:val="0"/>
           <w:noProof/>
           <w:sz w:val="22"/>
-          <w:lang w:val="uk-UA" w:eastAsia="ru-RU"/>
-        </w:rPr>
-      </w:pPr>
-      <w:hyperlink w:anchor="_Toc532748250" w:history="1">
+          <w:lang w:eastAsia="ru-RU"/>
+        </w:rPr>
+      </w:pPr>
+      <w:hyperlink w:anchor="_Toc533191809" w:history="1">
         <w:r>
           <w:rPr>
             <w:rStyle w:val="a9"/>
@@ -2592,7 +2634,7 @@
             <w:caps w:val="0"/>
             <w:noProof/>
             <w:sz w:val="22"/>
-            <w:lang w:val="uk-UA" w:eastAsia="ru-RU"/>
+            <w:lang w:eastAsia="ru-RU"/>
           </w:rPr>
           <w:tab/>
         </w:r>
@@ -2602,13 +2644,12 @@
             <w:noProof/>
             <w:lang w:val="uk-UA"/>
           </w:rPr>
-          <w:t>Функції, які будуть тестуватися</w:t>
+          <w:t>Компоненти, що тестуються</w:t>
         </w:r>
         <w:r>
           <w:rPr>
             <w:noProof/>
             <w:webHidden/>
-            <w:lang w:val="uk-UA"/>
           </w:rPr>
           <w:tab/>
         </w:r>
@@ -2616,7 +2657,6 @@
           <w:rPr>
             <w:noProof/>
             <w:webHidden/>
-            <w:lang w:val="uk-UA"/>
           </w:rPr>
           <w:fldChar w:fldCharType="begin"/>
         </w:r>
@@ -2624,22 +2664,19 @@
           <w:rPr>
             <w:noProof/>
             <w:webHidden/>
-            <w:lang w:val="uk-UA"/>
-          </w:rPr>
-          <w:instrText xml:space="preserve"> PAGEREF _Toc532748250 \h </w:instrText>
+          </w:rPr>
+          <w:instrText xml:space="preserve"> PAGEREF _Toc533191809 \h </w:instrText>
         </w:r>
         <w:r>
           <w:rPr>
             <w:noProof/>
             <w:webHidden/>
-            <w:lang w:val="uk-UA"/>
           </w:rPr>
         </w:r>
         <w:r>
           <w:rPr>
             <w:noProof/>
             <w:webHidden/>
-            <w:lang w:val="uk-UA"/>
           </w:rPr>
           <w:fldChar w:fldCharType="separate"/>
         </w:r>
@@ -2647,7 +2684,6 @@
           <w:rPr>
             <w:noProof/>
             <w:webHidden/>
-            <w:lang w:val="uk-UA"/>
           </w:rPr>
           <w:t>5</w:t>
         </w:r>
@@ -2655,7 +2691,6 @@
           <w:rPr>
             <w:noProof/>
             <w:webHidden/>
-            <w:lang w:val="uk-UA"/>
           </w:rPr>
           <w:fldChar w:fldCharType="end"/>
         </w:r>
@@ -2673,10 +2708,10 @@
           <w:caps w:val="0"/>
           <w:noProof/>
           <w:sz w:val="22"/>
-          <w:lang w:val="uk-UA" w:eastAsia="ru-RU"/>
-        </w:rPr>
-      </w:pPr>
-      <w:hyperlink w:anchor="_Toc532748251" w:history="1">
+          <w:lang w:eastAsia="ru-RU"/>
+        </w:rPr>
+      </w:pPr>
+      <w:hyperlink w:anchor="_Toc533191810" w:history="1">
         <w:r>
           <w:rPr>
             <w:rStyle w:val="a9"/>
@@ -2691,7 +2726,7 @@
             <w:caps w:val="0"/>
             <w:noProof/>
             <w:sz w:val="22"/>
-            <w:lang w:val="uk-UA" w:eastAsia="ru-RU"/>
+            <w:lang w:eastAsia="ru-RU"/>
           </w:rPr>
           <w:tab/>
         </w:r>
@@ -2701,13 +2736,12 @@
             <w:noProof/>
             <w:lang w:val="uk-UA"/>
           </w:rPr>
-          <w:t>Функції, які не будуть тестуватися</w:t>
+          <w:t>Компоненти, що не тестуються</w:t>
         </w:r>
         <w:r>
           <w:rPr>
             <w:noProof/>
             <w:webHidden/>
-            <w:lang w:val="uk-UA"/>
           </w:rPr>
           <w:tab/>
         </w:r>
@@ -2715,7 +2749,6 @@
           <w:rPr>
             <w:noProof/>
             <w:webHidden/>
-            <w:lang w:val="uk-UA"/>
           </w:rPr>
           <w:fldChar w:fldCharType="begin"/>
         </w:r>
@@ -2723,22 +2756,19 @@
           <w:rPr>
             <w:noProof/>
             <w:webHidden/>
-            <w:lang w:val="uk-UA"/>
-          </w:rPr>
-          <w:instrText xml:space="preserve"> PAGEREF _Toc532748251 \h </w:instrText>
+          </w:rPr>
+          <w:instrText xml:space="preserve"> PAGEREF _Toc533191810 \h </w:instrText>
         </w:r>
         <w:r>
           <w:rPr>
             <w:noProof/>
             <w:webHidden/>
-            <w:lang w:val="uk-UA"/>
           </w:rPr>
         </w:r>
         <w:r>
           <w:rPr>
             <w:noProof/>
             <w:webHidden/>
-            <w:lang w:val="uk-UA"/>
           </w:rPr>
           <w:fldChar w:fldCharType="separate"/>
         </w:r>
@@ -2746,7 +2776,6 @@
           <w:rPr>
             <w:noProof/>
             <w:webHidden/>
-            <w:lang w:val="uk-UA"/>
           </w:rPr>
           <w:t>6</w:t>
         </w:r>
@@ -2754,7 +2783,6 @@
           <w:rPr>
             <w:noProof/>
             <w:webHidden/>
-            <w:lang w:val="uk-UA"/>
           </w:rPr>
           <w:fldChar w:fldCharType="end"/>
         </w:r>
@@ -2772,10 +2800,10 @@
           <w:caps w:val="0"/>
           <w:noProof/>
           <w:sz w:val="22"/>
-          <w:lang w:val="uk-UA" w:eastAsia="ru-RU"/>
-        </w:rPr>
-      </w:pPr>
-      <w:hyperlink w:anchor="_Toc532748252" w:history="1">
+          <w:lang w:eastAsia="ru-RU"/>
+        </w:rPr>
+      </w:pPr>
+      <w:hyperlink w:anchor="_Toc533191811" w:history="1">
         <w:r>
           <w:rPr>
             <w:rStyle w:val="a9"/>
@@ -2790,7 +2818,7 @@
             <w:caps w:val="0"/>
             <w:noProof/>
             <w:sz w:val="22"/>
-            <w:lang w:val="uk-UA" w:eastAsia="ru-RU"/>
+            <w:lang w:eastAsia="ru-RU"/>
           </w:rPr>
           <w:tab/>
         </w:r>
@@ -2800,13 +2828,12 @@
             <w:noProof/>
             <w:lang w:val="uk-UA"/>
           </w:rPr>
-          <w:t>Підходи до тестуваннЯ</w:t>
+          <w:t>Підхід</w:t>
         </w:r>
         <w:r>
           <w:rPr>
             <w:noProof/>
             <w:webHidden/>
-            <w:lang w:val="uk-UA"/>
           </w:rPr>
           <w:tab/>
         </w:r>
@@ -2814,7 +2841,6 @@
           <w:rPr>
             <w:noProof/>
             <w:webHidden/>
-            <w:lang w:val="uk-UA"/>
           </w:rPr>
           <w:fldChar w:fldCharType="begin"/>
         </w:r>
@@ -2822,22 +2848,19 @@
           <w:rPr>
             <w:noProof/>
             <w:webHidden/>
-            <w:lang w:val="uk-UA"/>
-          </w:rPr>
-          <w:instrText xml:space="preserve"> PAGEREF _Toc532748252 \h </w:instrText>
+          </w:rPr>
+          <w:instrText xml:space="preserve"> PAGEREF _Toc533191811 \h </w:instrText>
         </w:r>
         <w:r>
           <w:rPr>
             <w:noProof/>
             <w:webHidden/>
-            <w:lang w:val="uk-UA"/>
           </w:rPr>
         </w:r>
         <w:r>
           <w:rPr>
             <w:noProof/>
             <w:webHidden/>
-            <w:lang w:val="uk-UA"/>
           </w:rPr>
           <w:fldChar w:fldCharType="separate"/>
         </w:r>
@@ -2845,7 +2868,6 @@
           <w:rPr>
             <w:noProof/>
             <w:webHidden/>
-            <w:lang w:val="uk-UA"/>
           </w:rPr>
           <w:t>6</w:t>
         </w:r>
@@ -2853,7 +2875,6 @@
           <w:rPr>
             <w:noProof/>
             <w:webHidden/>
-            <w:lang w:val="uk-UA"/>
           </w:rPr>
           <w:fldChar w:fldCharType="end"/>
         </w:r>
@@ -2866,10 +2887,10 @@
           <w:rFonts w:asciiTheme="minorHAnsi" w:eastAsiaTheme="minorEastAsia" w:hAnsiTheme="minorHAnsi"/>
           <w:noProof/>
           <w:sz w:val="22"/>
-          <w:lang w:val="uk-UA" w:eastAsia="ru-RU"/>
-        </w:rPr>
-      </w:pPr>
-      <w:hyperlink w:anchor="_Toc532748253" w:history="1">
+          <w:lang w:eastAsia="ru-RU"/>
+        </w:rPr>
+      </w:pPr>
+      <w:hyperlink w:anchor="_Toc533191812" w:history="1">
         <w:r>
           <w:rPr>
             <w:rStyle w:val="a9"/>
@@ -2883,7 +2904,7 @@
             <w:rFonts w:asciiTheme="minorHAnsi" w:eastAsiaTheme="minorEastAsia" w:hAnsiTheme="minorHAnsi"/>
             <w:noProof/>
             <w:sz w:val="22"/>
-            <w:lang w:val="uk-UA" w:eastAsia="ru-RU"/>
+            <w:lang w:eastAsia="ru-RU"/>
           </w:rPr>
           <w:tab/>
         </w:r>
@@ -2893,13 +2914,12 @@
             <w:noProof/>
             <w:lang w:val="uk-UA"/>
           </w:rPr>
-          <w:t>Прийомочні тести</w:t>
+          <w:t>Приймальні тести</w:t>
         </w:r>
         <w:r>
           <w:rPr>
             <w:noProof/>
             <w:webHidden/>
-            <w:lang w:val="uk-UA"/>
           </w:rPr>
           <w:tab/>
         </w:r>
@@ -2907,7 +2927,6 @@
           <w:rPr>
             <w:noProof/>
             <w:webHidden/>
-            <w:lang w:val="uk-UA"/>
           </w:rPr>
           <w:fldChar w:fldCharType="begin"/>
         </w:r>
@@ -2915,22 +2934,19 @@
           <w:rPr>
             <w:noProof/>
             <w:webHidden/>
-            <w:lang w:val="uk-UA"/>
-          </w:rPr>
-          <w:instrText xml:space="preserve"> PAGEREF _Toc532748253 \h </w:instrText>
+          </w:rPr>
+          <w:instrText xml:space="preserve"> PAGEREF _Toc533191812 \h </w:instrText>
         </w:r>
         <w:r>
           <w:rPr>
             <w:noProof/>
             <w:webHidden/>
-            <w:lang w:val="uk-UA"/>
           </w:rPr>
         </w:r>
         <w:r>
           <w:rPr>
             <w:noProof/>
             <w:webHidden/>
-            <w:lang w:val="uk-UA"/>
           </w:rPr>
           <w:fldChar w:fldCharType="separate"/>
         </w:r>
@@ -2938,7 +2954,6 @@
           <w:rPr>
             <w:noProof/>
             <w:webHidden/>
-            <w:lang w:val="uk-UA"/>
           </w:rPr>
           <w:t>6</w:t>
         </w:r>
@@ -2946,7 +2961,6 @@
           <w:rPr>
             <w:noProof/>
             <w:webHidden/>
-            <w:lang w:val="uk-UA"/>
           </w:rPr>
           <w:fldChar w:fldCharType="end"/>
         </w:r>
@@ -2959,10 +2973,10 @@
           <w:rFonts w:asciiTheme="minorHAnsi" w:eastAsiaTheme="minorEastAsia" w:hAnsiTheme="minorHAnsi"/>
           <w:noProof/>
           <w:sz w:val="22"/>
-          <w:lang w:val="uk-UA" w:eastAsia="ru-RU"/>
-        </w:rPr>
-      </w:pPr>
-      <w:hyperlink w:anchor="_Toc532748254" w:history="1">
+          <w:lang w:eastAsia="ru-RU"/>
+        </w:rPr>
+      </w:pPr>
+      <w:hyperlink w:anchor="_Toc533191813" w:history="1">
         <w:r>
           <w:rPr>
             <w:rStyle w:val="a9"/>
@@ -2976,7 +2990,7 @@
             <w:rFonts w:asciiTheme="minorHAnsi" w:eastAsiaTheme="minorEastAsia" w:hAnsiTheme="minorHAnsi"/>
             <w:noProof/>
             <w:sz w:val="22"/>
-            <w:lang w:val="uk-UA" w:eastAsia="ru-RU"/>
+            <w:lang w:eastAsia="ru-RU"/>
           </w:rPr>
           <w:tab/>
         </w:r>
@@ -2992,7 +3006,6 @@
           <w:rPr>
             <w:noProof/>
             <w:webHidden/>
-            <w:lang w:val="uk-UA"/>
           </w:rPr>
           <w:tab/>
         </w:r>
@@ -3000,7 +3013,6 @@
           <w:rPr>
             <w:noProof/>
             <w:webHidden/>
-            <w:lang w:val="uk-UA"/>
           </w:rPr>
           <w:fldChar w:fldCharType="begin"/>
         </w:r>
@@ -3008,22 +3020,19 @@
           <w:rPr>
             <w:noProof/>
             <w:webHidden/>
-            <w:lang w:val="uk-UA"/>
-          </w:rPr>
-          <w:instrText xml:space="preserve"> PAGEREF _Toc532748254 \h </w:instrText>
+          </w:rPr>
+          <w:instrText xml:space="preserve"> PAGEREF _Toc533191813 \h </w:instrText>
         </w:r>
         <w:r>
           <w:rPr>
             <w:noProof/>
             <w:webHidden/>
-            <w:lang w:val="uk-UA"/>
           </w:rPr>
         </w:r>
         <w:r>
           <w:rPr>
             <w:noProof/>
             <w:webHidden/>
-            <w:lang w:val="uk-UA"/>
           </w:rPr>
           <w:fldChar w:fldCharType="separate"/>
         </w:r>
@@ -3031,7 +3040,6 @@
           <w:rPr>
             <w:noProof/>
             <w:webHidden/>
-            <w:lang w:val="uk-UA"/>
           </w:rPr>
           <w:t>6</w:t>
         </w:r>
@@ -3039,7 +3047,6 @@
           <w:rPr>
             <w:noProof/>
             <w:webHidden/>
-            <w:lang w:val="uk-UA"/>
           </w:rPr>
           <w:fldChar w:fldCharType="end"/>
         </w:r>
@@ -3052,10 +3059,10 @@
           <w:rFonts w:asciiTheme="minorHAnsi" w:eastAsiaTheme="minorEastAsia" w:hAnsiTheme="minorHAnsi"/>
           <w:noProof/>
           <w:sz w:val="22"/>
-          <w:lang w:val="uk-UA" w:eastAsia="ru-RU"/>
-        </w:rPr>
-      </w:pPr>
-      <w:hyperlink w:anchor="_Toc532748255" w:history="1">
+          <w:lang w:eastAsia="ru-RU"/>
+        </w:rPr>
+      </w:pPr>
+      <w:hyperlink w:anchor="_Toc533191814" w:history="1">
         <w:r>
           <w:rPr>
             <w:rStyle w:val="a9"/>
@@ -3069,7 +3076,7 @@
             <w:rFonts w:asciiTheme="minorHAnsi" w:eastAsiaTheme="minorEastAsia" w:hAnsiTheme="minorHAnsi"/>
             <w:noProof/>
             <w:sz w:val="22"/>
-            <w:lang w:val="uk-UA" w:eastAsia="ru-RU"/>
+            <w:lang w:eastAsia="ru-RU"/>
           </w:rPr>
           <w:tab/>
         </w:r>
@@ -3085,7 +3092,6 @@
           <w:rPr>
             <w:noProof/>
             <w:webHidden/>
-            <w:lang w:val="uk-UA"/>
           </w:rPr>
           <w:tab/>
         </w:r>
@@ -3093,7 +3099,6 @@
           <w:rPr>
             <w:noProof/>
             <w:webHidden/>
-            <w:lang w:val="uk-UA"/>
           </w:rPr>
           <w:fldChar w:fldCharType="begin"/>
         </w:r>
@@ -3101,22 +3106,19 @@
           <w:rPr>
             <w:noProof/>
             <w:webHidden/>
-            <w:lang w:val="uk-UA"/>
-          </w:rPr>
-          <w:instrText xml:space="preserve"> PAGEREF _Toc532748255 \h </w:instrText>
+          </w:rPr>
+          <w:instrText xml:space="preserve"> PAGEREF _Toc533191814 \h </w:instrText>
         </w:r>
         <w:r>
           <w:rPr>
             <w:noProof/>
             <w:webHidden/>
-            <w:lang w:val="uk-UA"/>
           </w:rPr>
         </w:r>
         <w:r>
           <w:rPr>
             <w:noProof/>
             <w:webHidden/>
-            <w:lang w:val="uk-UA"/>
           </w:rPr>
           <w:fldChar w:fldCharType="separate"/>
         </w:r>
@@ -3124,7 +3126,6 @@
           <w:rPr>
             <w:noProof/>
             <w:webHidden/>
-            <w:lang w:val="uk-UA"/>
           </w:rPr>
           <w:t>7</w:t>
         </w:r>
@@ -3132,7 +3133,6 @@
           <w:rPr>
             <w:noProof/>
             <w:webHidden/>
-            <w:lang w:val="uk-UA"/>
           </w:rPr>
           <w:fldChar w:fldCharType="end"/>
         </w:r>
@@ -3145,10 +3145,10 @@
           <w:rFonts w:asciiTheme="minorHAnsi" w:eastAsiaTheme="minorEastAsia" w:hAnsiTheme="minorHAnsi"/>
           <w:noProof/>
           <w:sz w:val="22"/>
-          <w:lang w:val="uk-UA" w:eastAsia="ru-RU"/>
-        </w:rPr>
-      </w:pPr>
-      <w:hyperlink w:anchor="_Toc532748256" w:history="1">
+          <w:lang w:eastAsia="ru-RU"/>
+        </w:rPr>
+      </w:pPr>
+      <w:hyperlink w:anchor="_Toc533191815" w:history="1">
         <w:r>
           <w:rPr>
             <w:rStyle w:val="a9"/>
@@ -3162,7 +3162,7 @@
             <w:rFonts w:asciiTheme="minorHAnsi" w:eastAsiaTheme="minorEastAsia" w:hAnsiTheme="minorHAnsi"/>
             <w:noProof/>
             <w:sz w:val="22"/>
-            <w:lang w:val="uk-UA" w:eastAsia="ru-RU"/>
+            <w:lang w:eastAsia="ru-RU"/>
           </w:rPr>
           <w:tab/>
         </w:r>
@@ -3178,7 +3178,6 @@
           <w:rPr>
             <w:noProof/>
             <w:webHidden/>
-            <w:lang w:val="uk-UA"/>
           </w:rPr>
           <w:tab/>
         </w:r>
@@ -3186,7 +3185,6 @@
           <w:rPr>
             <w:noProof/>
             <w:webHidden/>
-            <w:lang w:val="uk-UA"/>
           </w:rPr>
           <w:fldChar w:fldCharType="begin"/>
         </w:r>
@@ -3194,22 +3192,19 @@
           <w:rPr>
             <w:noProof/>
             <w:webHidden/>
-            <w:lang w:val="uk-UA"/>
-          </w:rPr>
-          <w:instrText xml:space="preserve"> PAGEREF _Toc532748256 \h </w:instrText>
+          </w:rPr>
+          <w:instrText xml:space="preserve"> PAGEREF _Toc533191815 \h </w:instrText>
         </w:r>
         <w:r>
           <w:rPr>
             <w:noProof/>
             <w:webHidden/>
-            <w:lang w:val="uk-UA"/>
           </w:rPr>
         </w:r>
         <w:r>
           <w:rPr>
             <w:noProof/>
             <w:webHidden/>
-            <w:lang w:val="uk-UA"/>
           </w:rPr>
           <w:fldChar w:fldCharType="separate"/>
         </w:r>
@@ -3217,7 +3212,6 @@
           <w:rPr>
             <w:noProof/>
             <w:webHidden/>
-            <w:lang w:val="uk-UA"/>
           </w:rPr>
           <w:t>7</w:t>
         </w:r>
@@ -3225,7 +3219,6 @@
           <w:rPr>
             <w:noProof/>
             <w:webHidden/>
-            <w:lang w:val="uk-UA"/>
           </w:rPr>
           <w:fldChar w:fldCharType="end"/>
         </w:r>
@@ -3243,10 +3236,10 @@
           <w:caps w:val="0"/>
           <w:noProof/>
           <w:sz w:val="22"/>
-          <w:lang w:val="uk-UA" w:eastAsia="ru-RU"/>
-        </w:rPr>
-      </w:pPr>
-      <w:hyperlink w:anchor="_Toc532748257" w:history="1">
+          <w:lang w:eastAsia="ru-RU"/>
+        </w:rPr>
+      </w:pPr>
+      <w:hyperlink w:anchor="_Toc533191816" w:history="1">
         <w:r>
           <w:rPr>
             <w:rStyle w:val="a9"/>
@@ -3261,7 +3254,7 @@
             <w:caps w:val="0"/>
             <w:noProof/>
             <w:sz w:val="22"/>
-            <w:lang w:val="uk-UA" w:eastAsia="ru-RU"/>
+            <w:lang w:eastAsia="ru-RU"/>
           </w:rPr>
           <w:tab/>
         </w:r>
@@ -3271,13 +3264,12 @@
             <w:noProof/>
             <w:lang w:val="uk-UA"/>
           </w:rPr>
-          <w:t>Критерії проходження/невдачі компоненту</w:t>
+          <w:t>Критерії проходження тестів</w:t>
         </w:r>
         <w:r>
           <w:rPr>
             <w:noProof/>
             <w:webHidden/>
-            <w:lang w:val="uk-UA"/>
           </w:rPr>
           <w:tab/>
         </w:r>
@@ -3285,7 +3277,6 @@
           <w:rPr>
             <w:noProof/>
             <w:webHidden/>
-            <w:lang w:val="uk-UA"/>
           </w:rPr>
           <w:fldChar w:fldCharType="begin"/>
         </w:r>
@@ -3293,22 +3284,19 @@
           <w:rPr>
             <w:noProof/>
             <w:webHidden/>
-            <w:lang w:val="uk-UA"/>
-          </w:rPr>
-          <w:instrText xml:space="preserve"> PAGEREF _Toc532748257 \h </w:instrText>
+          </w:rPr>
+          <w:instrText xml:space="preserve"> PAGEREF _Toc533191816 \h </w:instrText>
         </w:r>
         <w:r>
           <w:rPr>
             <w:noProof/>
             <w:webHidden/>
-            <w:lang w:val="uk-UA"/>
           </w:rPr>
         </w:r>
         <w:r>
           <w:rPr>
             <w:noProof/>
             <w:webHidden/>
-            <w:lang w:val="uk-UA"/>
           </w:rPr>
           <w:fldChar w:fldCharType="separate"/>
         </w:r>
@@ -3316,7 +3304,6 @@
           <w:rPr>
             <w:noProof/>
             <w:webHidden/>
-            <w:lang w:val="uk-UA"/>
           </w:rPr>
           <w:t>7</w:t>
         </w:r>
@@ -3324,7 +3311,6 @@
           <w:rPr>
             <w:noProof/>
             <w:webHidden/>
-            <w:lang w:val="uk-UA"/>
           </w:rPr>
           <w:fldChar w:fldCharType="end"/>
         </w:r>
@@ -3342,10 +3328,10 @@
           <w:caps w:val="0"/>
           <w:noProof/>
           <w:sz w:val="22"/>
-          <w:lang w:val="uk-UA" w:eastAsia="ru-RU"/>
-        </w:rPr>
-      </w:pPr>
-      <w:hyperlink w:anchor="_Toc532748258" w:history="1">
+          <w:lang w:eastAsia="ru-RU"/>
+        </w:rPr>
+      </w:pPr>
+      <w:hyperlink w:anchor="_Toc533191817" w:history="1">
         <w:r>
           <w:rPr>
             <w:rStyle w:val="a9"/>
@@ -3360,7 +3346,7 @@
             <w:caps w:val="0"/>
             <w:noProof/>
             <w:sz w:val="22"/>
-            <w:lang w:val="uk-UA" w:eastAsia="ru-RU"/>
+            <w:lang w:eastAsia="ru-RU"/>
           </w:rPr>
           <w:tab/>
         </w:r>
@@ -3370,13 +3356,12 @@
             <w:noProof/>
             <w:lang w:val="uk-UA"/>
           </w:rPr>
-          <w:t>Критерії призупинення та вимоги щодо відновлення</w:t>
+          <w:t>Критерії призупинення та відновлення тестування</w:t>
         </w:r>
         <w:r>
           <w:rPr>
             <w:noProof/>
             <w:webHidden/>
-            <w:lang w:val="uk-UA"/>
           </w:rPr>
           <w:tab/>
         </w:r>
@@ -3384,7 +3369,6 @@
           <w:rPr>
             <w:noProof/>
             <w:webHidden/>
-            <w:lang w:val="uk-UA"/>
           </w:rPr>
           <w:fldChar w:fldCharType="begin"/>
         </w:r>
@@ -3392,22 +3376,19 @@
           <w:rPr>
             <w:noProof/>
             <w:webHidden/>
-            <w:lang w:val="uk-UA"/>
-          </w:rPr>
-          <w:instrText xml:space="preserve"> PAGEREF _Toc532748258 \h </w:instrText>
+          </w:rPr>
+          <w:instrText xml:space="preserve"> PAGEREF _Toc533191817 \h </w:instrText>
         </w:r>
         <w:r>
           <w:rPr>
             <w:noProof/>
             <w:webHidden/>
-            <w:lang w:val="uk-UA"/>
           </w:rPr>
         </w:r>
         <w:r>
           <w:rPr>
             <w:noProof/>
             <w:webHidden/>
-            <w:lang w:val="uk-UA"/>
           </w:rPr>
           <w:fldChar w:fldCharType="separate"/>
         </w:r>
@@ -3415,7 +3396,6 @@
           <w:rPr>
             <w:noProof/>
             <w:webHidden/>
-            <w:lang w:val="uk-UA"/>
           </w:rPr>
           <w:t>8</w:t>
         </w:r>
@@ -3423,7 +3403,6 @@
           <w:rPr>
             <w:noProof/>
             <w:webHidden/>
-            <w:lang w:val="uk-UA"/>
           </w:rPr>
           <w:fldChar w:fldCharType="end"/>
         </w:r>
@@ -3441,10 +3420,10 @@
           <w:caps w:val="0"/>
           <w:noProof/>
           <w:sz w:val="22"/>
-          <w:lang w:val="uk-UA" w:eastAsia="ru-RU"/>
-        </w:rPr>
-      </w:pPr>
-      <w:hyperlink w:anchor="_Toc532748259" w:history="1">
+          <w:lang w:eastAsia="ru-RU"/>
+        </w:rPr>
+      </w:pPr>
+      <w:hyperlink w:anchor="_Toc533191818" w:history="1">
         <w:r>
           <w:rPr>
             <w:rStyle w:val="a9"/>
@@ -3459,7 +3438,7 @@
             <w:caps w:val="0"/>
             <w:noProof/>
             <w:sz w:val="22"/>
-            <w:lang w:val="uk-UA" w:eastAsia="ru-RU"/>
+            <w:lang w:eastAsia="ru-RU"/>
           </w:rPr>
           <w:tab/>
         </w:r>
@@ -3469,13 +3448,12 @@
             <w:noProof/>
             <w:lang w:val="uk-UA"/>
           </w:rPr>
-          <w:t>Результати тестування</w:t>
+          <w:t>Результати проведення тестування</w:t>
         </w:r>
         <w:r>
           <w:rPr>
             <w:noProof/>
             <w:webHidden/>
-            <w:lang w:val="uk-UA"/>
           </w:rPr>
           <w:tab/>
         </w:r>
@@ -3483,7 +3461,6 @@
           <w:rPr>
             <w:noProof/>
             <w:webHidden/>
-            <w:lang w:val="uk-UA"/>
           </w:rPr>
           <w:fldChar w:fldCharType="begin"/>
         </w:r>
@@ -3491,22 +3468,19 @@
           <w:rPr>
             <w:noProof/>
             <w:webHidden/>
-            <w:lang w:val="uk-UA"/>
-          </w:rPr>
-          <w:instrText xml:space="preserve"> PAGEREF _Toc532748259 \h </w:instrText>
+          </w:rPr>
+          <w:instrText xml:space="preserve"> PAGEREF _Toc533191818 \h </w:instrText>
         </w:r>
         <w:r>
           <w:rPr>
             <w:noProof/>
             <w:webHidden/>
-            <w:lang w:val="uk-UA"/>
           </w:rPr>
         </w:r>
         <w:r>
           <w:rPr>
             <w:noProof/>
             <w:webHidden/>
-            <w:lang w:val="uk-UA"/>
           </w:rPr>
           <w:fldChar w:fldCharType="separate"/>
         </w:r>
@@ -3514,7 +3488,6 @@
           <w:rPr>
             <w:noProof/>
             <w:webHidden/>
-            <w:lang w:val="uk-UA"/>
           </w:rPr>
           <w:t>8</w:t>
         </w:r>
@@ -3522,7 +3495,6 @@
           <w:rPr>
             <w:noProof/>
             <w:webHidden/>
-            <w:lang w:val="uk-UA"/>
           </w:rPr>
           <w:fldChar w:fldCharType="end"/>
         </w:r>
@@ -3540,10 +3512,10 @@
           <w:caps w:val="0"/>
           <w:noProof/>
           <w:sz w:val="22"/>
-          <w:lang w:val="uk-UA" w:eastAsia="ru-RU"/>
-        </w:rPr>
-      </w:pPr>
-      <w:hyperlink w:anchor="_Toc532748260" w:history="1">
+          <w:lang w:eastAsia="ru-RU"/>
+        </w:rPr>
+      </w:pPr>
+      <w:hyperlink w:anchor="_Toc533191819" w:history="1">
         <w:r>
           <w:rPr>
             <w:rStyle w:val="a9"/>
@@ -3558,7 +3530,7 @@
             <w:caps w:val="0"/>
             <w:noProof/>
             <w:sz w:val="22"/>
-            <w:lang w:val="uk-UA" w:eastAsia="ru-RU"/>
+            <w:lang w:eastAsia="ru-RU"/>
           </w:rPr>
           <w:tab/>
         </w:r>
@@ -3568,13 +3540,12 @@
             <w:noProof/>
             <w:lang w:val="uk-UA"/>
           </w:rPr>
-          <w:t>Список завданнь</w:t>
+          <w:t>Задачі для проведення тестування</w:t>
         </w:r>
         <w:r>
           <w:rPr>
             <w:noProof/>
             <w:webHidden/>
-            <w:lang w:val="uk-UA"/>
           </w:rPr>
           <w:tab/>
         </w:r>
@@ -3582,7 +3553,6 @@
           <w:rPr>
             <w:noProof/>
             <w:webHidden/>
-            <w:lang w:val="uk-UA"/>
           </w:rPr>
           <w:fldChar w:fldCharType="begin"/>
         </w:r>
@@ -3590,22 +3560,19 @@
           <w:rPr>
             <w:noProof/>
             <w:webHidden/>
-            <w:lang w:val="uk-UA"/>
-          </w:rPr>
-          <w:instrText xml:space="preserve"> PAGEREF _Toc532748260 \h </w:instrText>
+          </w:rPr>
+          <w:instrText xml:space="preserve"> PAGEREF _Toc533191819 \h </w:instrText>
         </w:r>
         <w:r>
           <w:rPr>
             <w:noProof/>
             <w:webHidden/>
-            <w:lang w:val="uk-UA"/>
           </w:rPr>
         </w:r>
         <w:r>
           <w:rPr>
             <w:noProof/>
             <w:webHidden/>
-            <w:lang w:val="uk-UA"/>
           </w:rPr>
           <w:fldChar w:fldCharType="separate"/>
         </w:r>
@@ -3613,7 +3580,6 @@
           <w:rPr>
             <w:noProof/>
             <w:webHidden/>
-            <w:lang w:val="uk-UA"/>
           </w:rPr>
           <w:t>8</w:t>
         </w:r>
@@ -3621,7 +3587,6 @@
           <w:rPr>
             <w:noProof/>
             <w:webHidden/>
-            <w:lang w:val="uk-UA"/>
           </w:rPr>
           <w:fldChar w:fldCharType="end"/>
         </w:r>
@@ -3639,10 +3604,10 @@
           <w:caps w:val="0"/>
           <w:noProof/>
           <w:sz w:val="22"/>
-          <w:lang w:val="uk-UA" w:eastAsia="ru-RU"/>
-        </w:rPr>
-      </w:pPr>
-      <w:hyperlink w:anchor="_Toc532748261" w:history="1">
+          <w:lang w:eastAsia="ru-RU"/>
+        </w:rPr>
+      </w:pPr>
+      <w:hyperlink w:anchor="_Toc533191820" w:history="1">
         <w:r>
           <w:rPr>
             <w:rStyle w:val="a9"/>
@@ -3657,7 +3622,7 @@
             <w:caps w:val="0"/>
             <w:noProof/>
             <w:sz w:val="22"/>
-            <w:lang w:val="uk-UA" w:eastAsia="ru-RU"/>
+            <w:lang w:eastAsia="ru-RU"/>
           </w:rPr>
           <w:tab/>
         </w:r>
@@ -3667,13 +3632,12 @@
             <w:noProof/>
             <w:lang w:val="uk-UA"/>
           </w:rPr>
-          <w:t>Потреби середовища</w:t>
+          <w:t>Технічні потреби</w:t>
         </w:r>
         <w:r>
           <w:rPr>
             <w:noProof/>
             <w:webHidden/>
-            <w:lang w:val="uk-UA"/>
           </w:rPr>
           <w:tab/>
         </w:r>
@@ -3681,7 +3645,6 @@
           <w:rPr>
             <w:noProof/>
             <w:webHidden/>
-            <w:lang w:val="uk-UA"/>
           </w:rPr>
           <w:fldChar w:fldCharType="begin"/>
         </w:r>
@@ -3689,22 +3652,19 @@
           <w:rPr>
             <w:noProof/>
             <w:webHidden/>
-            <w:lang w:val="uk-UA"/>
-          </w:rPr>
-          <w:instrText xml:space="preserve"> PAGEREF _Toc532748261 \h </w:instrText>
+          </w:rPr>
+          <w:instrText xml:space="preserve"> PAGEREF _Toc533191820 \h </w:instrText>
         </w:r>
         <w:r>
           <w:rPr>
             <w:noProof/>
             <w:webHidden/>
-            <w:lang w:val="uk-UA"/>
           </w:rPr>
         </w:r>
         <w:r>
           <w:rPr>
             <w:noProof/>
             <w:webHidden/>
-            <w:lang w:val="uk-UA"/>
           </w:rPr>
           <w:fldChar w:fldCharType="separate"/>
         </w:r>
@@ -3712,7 +3672,6 @@
           <w:rPr>
             <w:noProof/>
             <w:webHidden/>
-            <w:lang w:val="uk-UA"/>
           </w:rPr>
           <w:t>9</w:t>
         </w:r>
@@ -3720,7 +3679,6 @@
           <w:rPr>
             <w:noProof/>
             <w:webHidden/>
-            <w:lang w:val="uk-UA"/>
           </w:rPr>
           <w:fldChar w:fldCharType="end"/>
         </w:r>
@@ -3733,10 +3691,10 @@
           <w:rFonts w:asciiTheme="minorHAnsi" w:eastAsiaTheme="minorEastAsia" w:hAnsiTheme="minorHAnsi"/>
           <w:noProof/>
           <w:sz w:val="22"/>
-          <w:lang w:val="uk-UA" w:eastAsia="ru-RU"/>
-        </w:rPr>
-      </w:pPr>
-      <w:hyperlink w:anchor="_Toc532748262" w:history="1">
+          <w:lang w:eastAsia="ru-RU"/>
+        </w:rPr>
+      </w:pPr>
+      <w:hyperlink w:anchor="_Toc533191821" w:history="1">
         <w:r>
           <w:rPr>
             <w:rStyle w:val="a9"/>
@@ -3750,7 +3708,7 @@
             <w:rFonts w:asciiTheme="minorHAnsi" w:eastAsiaTheme="minorEastAsia" w:hAnsiTheme="minorHAnsi"/>
             <w:noProof/>
             <w:sz w:val="22"/>
-            <w:lang w:val="uk-UA" w:eastAsia="ru-RU"/>
+            <w:lang w:eastAsia="ru-RU"/>
           </w:rPr>
           <w:tab/>
         </w:r>
@@ -3766,7 +3724,6 @@
           <w:rPr>
             <w:noProof/>
             <w:webHidden/>
-            <w:lang w:val="uk-UA"/>
           </w:rPr>
           <w:tab/>
         </w:r>
@@ -3774,7 +3731,6 @@
           <w:rPr>
             <w:noProof/>
             <w:webHidden/>
-            <w:lang w:val="uk-UA"/>
           </w:rPr>
           <w:fldChar w:fldCharType="begin"/>
         </w:r>
@@ -3782,22 +3738,19 @@
           <w:rPr>
             <w:noProof/>
             <w:webHidden/>
-            <w:lang w:val="uk-UA"/>
-          </w:rPr>
-          <w:instrText xml:space="preserve"> PAGEREF _Toc532748262 \h </w:instrText>
+          </w:rPr>
+          <w:instrText xml:space="preserve"> PAGEREF _Toc533191821 \h </w:instrText>
         </w:r>
         <w:r>
           <w:rPr>
             <w:noProof/>
             <w:webHidden/>
-            <w:lang w:val="uk-UA"/>
           </w:rPr>
         </w:r>
         <w:r>
           <w:rPr>
             <w:noProof/>
             <w:webHidden/>
-            <w:lang w:val="uk-UA"/>
           </w:rPr>
           <w:fldChar w:fldCharType="separate"/>
         </w:r>
@@ -3805,7 +3758,6 @@
           <w:rPr>
             <w:noProof/>
             <w:webHidden/>
-            <w:lang w:val="uk-UA"/>
           </w:rPr>
           <w:t>9</w:t>
         </w:r>
@@ -3813,7 +3765,6 @@
           <w:rPr>
             <w:noProof/>
             <w:webHidden/>
-            <w:lang w:val="uk-UA"/>
           </w:rPr>
           <w:fldChar w:fldCharType="end"/>
         </w:r>
@@ -3830,10 +3781,10 @@
           <w:rFonts w:asciiTheme="minorHAnsi" w:eastAsiaTheme="minorEastAsia" w:hAnsiTheme="minorHAnsi"/>
           <w:noProof/>
           <w:sz w:val="22"/>
-          <w:lang w:val="uk-UA" w:eastAsia="ru-RU"/>
-        </w:rPr>
-      </w:pPr>
-      <w:hyperlink w:anchor="_Toc532748263" w:history="1">
+          <w:lang w:eastAsia="ru-RU"/>
+        </w:rPr>
+      </w:pPr>
+      <w:hyperlink w:anchor="_Toc533191822" w:history="1">
         <w:r>
           <w:rPr>
             <w:rStyle w:val="a9"/>
@@ -3847,7 +3798,7 @@
             <w:rFonts w:asciiTheme="minorHAnsi" w:eastAsiaTheme="minorEastAsia" w:hAnsiTheme="minorHAnsi"/>
             <w:noProof/>
             <w:sz w:val="22"/>
-            <w:lang w:val="uk-UA" w:eastAsia="ru-RU"/>
+            <w:lang w:eastAsia="ru-RU"/>
           </w:rPr>
           <w:tab/>
         </w:r>
@@ -3863,7 +3814,6 @@
           <w:rPr>
             <w:noProof/>
             <w:webHidden/>
-            <w:lang w:val="uk-UA"/>
           </w:rPr>
           <w:tab/>
         </w:r>
@@ -3871,7 +3821,6 @@
           <w:rPr>
             <w:noProof/>
             <w:webHidden/>
-            <w:lang w:val="uk-UA"/>
           </w:rPr>
           <w:fldChar w:fldCharType="begin"/>
         </w:r>
@@ -3879,22 +3828,19 @@
           <w:rPr>
             <w:noProof/>
             <w:webHidden/>
-            <w:lang w:val="uk-UA"/>
-          </w:rPr>
-          <w:instrText xml:space="preserve"> PAGEREF _Toc532748263 \h </w:instrText>
+          </w:rPr>
+          <w:instrText xml:space="preserve"> PAGEREF _Toc533191822 \h </w:instrText>
         </w:r>
         <w:r>
           <w:rPr>
             <w:noProof/>
             <w:webHidden/>
-            <w:lang w:val="uk-UA"/>
           </w:rPr>
         </w:r>
         <w:r>
           <w:rPr>
             <w:noProof/>
             <w:webHidden/>
-            <w:lang w:val="uk-UA"/>
           </w:rPr>
           <w:fldChar w:fldCharType="separate"/>
         </w:r>
@@ -3902,7 +3848,6 @@
           <w:rPr>
             <w:noProof/>
             <w:webHidden/>
-            <w:lang w:val="uk-UA"/>
           </w:rPr>
           <w:t>9</w:t>
         </w:r>
@@ -3910,7 +3855,6 @@
           <w:rPr>
             <w:noProof/>
             <w:webHidden/>
-            <w:lang w:val="uk-UA"/>
           </w:rPr>
           <w:fldChar w:fldCharType="end"/>
         </w:r>
@@ -3927,10 +3871,10 @@
           <w:rFonts w:asciiTheme="minorHAnsi" w:eastAsiaTheme="minorEastAsia" w:hAnsiTheme="minorHAnsi"/>
           <w:noProof/>
           <w:sz w:val="22"/>
-          <w:lang w:val="uk-UA" w:eastAsia="ru-RU"/>
-        </w:rPr>
-      </w:pPr>
-      <w:hyperlink w:anchor="_Toc532748264" w:history="1">
+          <w:lang w:eastAsia="ru-RU"/>
+        </w:rPr>
+      </w:pPr>
+      <w:hyperlink w:anchor="_Toc533191823" w:history="1">
         <w:r>
           <w:rPr>
             <w:rStyle w:val="a9"/>
@@ -3944,7 +3888,7 @@
             <w:rFonts w:asciiTheme="minorHAnsi" w:eastAsiaTheme="minorEastAsia" w:hAnsiTheme="minorHAnsi"/>
             <w:noProof/>
             <w:sz w:val="22"/>
-            <w:lang w:val="uk-UA" w:eastAsia="ru-RU"/>
+            <w:lang w:eastAsia="ru-RU"/>
           </w:rPr>
           <w:tab/>
         </w:r>
@@ -3960,7 +3904,6 @@
           <w:rPr>
             <w:noProof/>
             <w:webHidden/>
-            <w:lang w:val="uk-UA"/>
           </w:rPr>
           <w:tab/>
         </w:r>
@@ -3968,7 +3911,6 @@
           <w:rPr>
             <w:noProof/>
             <w:webHidden/>
-            <w:lang w:val="uk-UA"/>
           </w:rPr>
           <w:fldChar w:fldCharType="begin"/>
         </w:r>
@@ -3976,22 +3918,19 @@
           <w:rPr>
             <w:noProof/>
             <w:webHidden/>
-            <w:lang w:val="uk-UA"/>
-          </w:rPr>
-          <w:instrText xml:space="preserve"> PAGEREF _Toc532748264 \h </w:instrText>
+          </w:rPr>
+          <w:instrText xml:space="preserve"> PAGEREF _Toc533191823 \h </w:instrText>
         </w:r>
         <w:r>
           <w:rPr>
             <w:noProof/>
             <w:webHidden/>
-            <w:lang w:val="uk-UA"/>
           </w:rPr>
         </w:r>
         <w:r>
           <w:rPr>
             <w:noProof/>
             <w:webHidden/>
-            <w:lang w:val="uk-UA"/>
           </w:rPr>
           <w:fldChar w:fldCharType="separate"/>
         </w:r>
@@ -3999,7 +3938,6 @@
           <w:rPr>
             <w:noProof/>
             <w:webHidden/>
-            <w:lang w:val="uk-UA"/>
           </w:rPr>
           <w:t>9</w:t>
         </w:r>
@@ -4007,7 +3945,6 @@
           <w:rPr>
             <w:noProof/>
             <w:webHidden/>
-            <w:lang w:val="uk-UA"/>
           </w:rPr>
           <w:fldChar w:fldCharType="end"/>
         </w:r>
@@ -4020,10 +3957,10 @@
           <w:rFonts w:asciiTheme="minorHAnsi" w:eastAsiaTheme="minorEastAsia" w:hAnsiTheme="minorHAnsi"/>
           <w:noProof/>
           <w:sz w:val="22"/>
-          <w:lang w:val="uk-UA" w:eastAsia="ru-RU"/>
-        </w:rPr>
-      </w:pPr>
-      <w:hyperlink w:anchor="_Toc532748265" w:history="1">
+          <w:lang w:eastAsia="ru-RU"/>
+        </w:rPr>
+      </w:pPr>
+      <w:hyperlink w:anchor="_Toc533191824" w:history="1">
         <w:r>
           <w:rPr>
             <w:rStyle w:val="a9"/>
@@ -4037,7 +3974,7 @@
             <w:rFonts w:asciiTheme="minorHAnsi" w:eastAsiaTheme="minorEastAsia" w:hAnsiTheme="minorHAnsi"/>
             <w:noProof/>
             <w:sz w:val="22"/>
-            <w:lang w:val="uk-UA" w:eastAsia="ru-RU"/>
+            <w:lang w:eastAsia="ru-RU"/>
           </w:rPr>
           <w:tab/>
         </w:r>
@@ -4053,7 +3990,6 @@
           <w:rPr>
             <w:noProof/>
             <w:webHidden/>
-            <w:lang w:val="uk-UA"/>
           </w:rPr>
           <w:tab/>
         </w:r>
@@ -4061,7 +3997,6 @@
           <w:rPr>
             <w:noProof/>
             <w:webHidden/>
-            <w:lang w:val="uk-UA"/>
           </w:rPr>
           <w:fldChar w:fldCharType="begin"/>
         </w:r>
@@ -4069,22 +4004,19 @@
           <w:rPr>
             <w:noProof/>
             <w:webHidden/>
-            <w:lang w:val="uk-UA"/>
-          </w:rPr>
-          <w:instrText xml:space="preserve"> PAGEREF _Toc532748265 \h </w:instrText>
+          </w:rPr>
+          <w:instrText xml:space="preserve"> PAGEREF _Toc533191824 \h </w:instrText>
         </w:r>
         <w:r>
           <w:rPr>
             <w:noProof/>
             <w:webHidden/>
-            <w:lang w:val="uk-UA"/>
           </w:rPr>
         </w:r>
         <w:r>
           <w:rPr>
             <w:noProof/>
             <w:webHidden/>
-            <w:lang w:val="uk-UA"/>
           </w:rPr>
           <w:fldChar w:fldCharType="separate"/>
         </w:r>
@@ -4092,7 +4024,6 @@
           <w:rPr>
             <w:noProof/>
             <w:webHidden/>
-            <w:lang w:val="uk-UA"/>
           </w:rPr>
           <w:t>9</w:t>
         </w:r>
@@ -4100,7 +4031,6 @@
           <w:rPr>
             <w:noProof/>
             <w:webHidden/>
-            <w:lang w:val="uk-UA"/>
           </w:rPr>
           <w:fldChar w:fldCharType="end"/>
         </w:r>
@@ -4117,10 +4047,10 @@
           <w:rFonts w:asciiTheme="minorHAnsi" w:eastAsiaTheme="minorEastAsia" w:hAnsiTheme="minorHAnsi"/>
           <w:noProof/>
           <w:sz w:val="22"/>
-          <w:lang w:val="uk-UA" w:eastAsia="ru-RU"/>
-        </w:rPr>
-      </w:pPr>
-      <w:hyperlink w:anchor="_Toc532748266" w:history="1">
+          <w:lang w:eastAsia="ru-RU"/>
+        </w:rPr>
+      </w:pPr>
+      <w:hyperlink w:anchor="_Toc533191825" w:history="1">
         <w:r>
           <w:rPr>
             <w:rStyle w:val="a9"/>
@@ -4134,7 +4064,7 @@
             <w:rFonts w:asciiTheme="minorHAnsi" w:eastAsiaTheme="minorEastAsia" w:hAnsiTheme="minorHAnsi"/>
             <w:noProof/>
             <w:sz w:val="22"/>
-            <w:lang w:val="uk-UA" w:eastAsia="ru-RU"/>
+            <w:lang w:eastAsia="ru-RU"/>
           </w:rPr>
           <w:tab/>
         </w:r>
@@ -4150,7 +4080,6 @@
           <w:rPr>
             <w:noProof/>
             <w:webHidden/>
-            <w:lang w:val="uk-UA"/>
           </w:rPr>
           <w:tab/>
         </w:r>
@@ -4158,7 +4087,6 @@
           <w:rPr>
             <w:noProof/>
             <w:webHidden/>
-            <w:lang w:val="uk-UA"/>
           </w:rPr>
           <w:fldChar w:fldCharType="begin"/>
         </w:r>
@@ -4166,22 +4094,19 @@
           <w:rPr>
             <w:noProof/>
             <w:webHidden/>
-            <w:lang w:val="uk-UA"/>
-          </w:rPr>
-          <w:instrText xml:space="preserve"> PAGEREF _Toc532748266 \h </w:instrText>
+          </w:rPr>
+          <w:instrText xml:space="preserve"> PAGEREF _Toc533191825 \h </w:instrText>
         </w:r>
         <w:r>
           <w:rPr>
             <w:noProof/>
             <w:webHidden/>
-            <w:lang w:val="uk-UA"/>
           </w:rPr>
         </w:r>
         <w:r>
           <w:rPr>
             <w:noProof/>
             <w:webHidden/>
-            <w:lang w:val="uk-UA"/>
           </w:rPr>
           <w:fldChar w:fldCharType="separate"/>
         </w:r>
@@ -4189,7 +4114,6 @@
           <w:rPr>
             <w:noProof/>
             <w:webHidden/>
-            <w:lang w:val="uk-UA"/>
           </w:rPr>
           <w:t>9</w:t>
         </w:r>
@@ -4197,7 +4121,6 @@
           <w:rPr>
             <w:noProof/>
             <w:webHidden/>
-            <w:lang w:val="uk-UA"/>
           </w:rPr>
           <w:fldChar w:fldCharType="end"/>
         </w:r>
@@ -4214,10 +4137,10 @@
           <w:rFonts w:asciiTheme="minorHAnsi" w:eastAsiaTheme="minorEastAsia" w:hAnsiTheme="minorHAnsi"/>
           <w:noProof/>
           <w:sz w:val="22"/>
-          <w:lang w:val="uk-UA" w:eastAsia="ru-RU"/>
-        </w:rPr>
-      </w:pPr>
-      <w:hyperlink w:anchor="_Toc532748267" w:history="1">
+          <w:lang w:eastAsia="ru-RU"/>
+        </w:rPr>
+      </w:pPr>
+      <w:hyperlink w:anchor="_Toc533191826" w:history="1">
         <w:r>
           <w:rPr>
             <w:rStyle w:val="a9"/>
@@ -4231,7 +4154,7 @@
             <w:rFonts w:asciiTheme="minorHAnsi" w:eastAsiaTheme="minorEastAsia" w:hAnsiTheme="minorHAnsi"/>
             <w:noProof/>
             <w:sz w:val="22"/>
-            <w:lang w:val="uk-UA" w:eastAsia="ru-RU"/>
+            <w:lang w:eastAsia="ru-RU"/>
           </w:rPr>
           <w:tab/>
         </w:r>
@@ -4247,7 +4170,6 @@
           <w:rPr>
             <w:noProof/>
             <w:webHidden/>
-            <w:lang w:val="uk-UA"/>
           </w:rPr>
           <w:tab/>
         </w:r>
@@ -4255,7 +4177,6 @@
           <w:rPr>
             <w:noProof/>
             <w:webHidden/>
-            <w:lang w:val="uk-UA"/>
           </w:rPr>
           <w:fldChar w:fldCharType="begin"/>
         </w:r>
@@ -4263,22 +4184,19 @@
           <w:rPr>
             <w:noProof/>
             <w:webHidden/>
-            <w:lang w:val="uk-UA"/>
-          </w:rPr>
-          <w:instrText xml:space="preserve"> PAGEREF _Toc532748267 \h </w:instrText>
+          </w:rPr>
+          <w:instrText xml:space="preserve"> PAGEREF _Toc533191826 \h </w:instrText>
         </w:r>
         <w:r>
           <w:rPr>
             <w:noProof/>
             <w:webHidden/>
-            <w:lang w:val="uk-UA"/>
           </w:rPr>
         </w:r>
         <w:r>
           <w:rPr>
             <w:noProof/>
             <w:webHidden/>
-            <w:lang w:val="uk-UA"/>
           </w:rPr>
           <w:fldChar w:fldCharType="separate"/>
         </w:r>
@@ -4286,7 +4204,6 @@
           <w:rPr>
             <w:noProof/>
             <w:webHidden/>
-            <w:lang w:val="uk-UA"/>
           </w:rPr>
           <w:t>10</w:t>
         </w:r>
@@ -4294,7 +4211,6 @@
           <w:rPr>
             <w:noProof/>
             <w:webHidden/>
-            <w:lang w:val="uk-UA"/>
           </w:rPr>
           <w:fldChar w:fldCharType="end"/>
         </w:r>
@@ -4312,10 +4228,10 @@
           <w:caps w:val="0"/>
           <w:noProof/>
           <w:sz w:val="22"/>
-          <w:lang w:val="uk-UA" w:eastAsia="ru-RU"/>
-        </w:rPr>
-      </w:pPr>
-      <w:hyperlink w:anchor="_Toc532748268" w:history="1">
+          <w:lang w:eastAsia="ru-RU"/>
+        </w:rPr>
+      </w:pPr>
+      <w:hyperlink w:anchor="_Toc533191827" w:history="1">
         <w:r>
           <w:rPr>
             <w:rStyle w:val="a9"/>
@@ -4330,7 +4246,7 @@
             <w:caps w:val="0"/>
             <w:noProof/>
             <w:sz w:val="22"/>
-            <w:lang w:val="uk-UA" w:eastAsia="ru-RU"/>
+            <w:lang w:eastAsia="ru-RU"/>
           </w:rPr>
           <w:tab/>
         </w:r>
@@ -4346,7 +4262,6 @@
           <w:rPr>
             <w:noProof/>
             <w:webHidden/>
-            <w:lang w:val="uk-UA"/>
           </w:rPr>
           <w:tab/>
         </w:r>
@@ -4354,7 +4269,6 @@
           <w:rPr>
             <w:noProof/>
             <w:webHidden/>
-            <w:lang w:val="uk-UA"/>
           </w:rPr>
           <w:fldChar w:fldCharType="begin"/>
         </w:r>
@@ -4362,22 +4276,19 @@
           <w:rPr>
             <w:noProof/>
             <w:webHidden/>
-            <w:lang w:val="uk-UA"/>
-          </w:rPr>
-          <w:instrText xml:space="preserve"> PAGEREF _Toc532748268 \h </w:instrText>
+          </w:rPr>
+          <w:instrText xml:space="preserve"> PAGEREF _Toc533191827 \h </w:instrText>
         </w:r>
         <w:r>
           <w:rPr>
             <w:noProof/>
             <w:webHidden/>
-            <w:lang w:val="uk-UA"/>
           </w:rPr>
         </w:r>
         <w:r>
           <w:rPr>
             <w:noProof/>
             <w:webHidden/>
-            <w:lang w:val="uk-UA"/>
           </w:rPr>
           <w:fldChar w:fldCharType="separate"/>
         </w:r>
@@ -4385,7 +4296,6 @@
           <w:rPr>
             <w:noProof/>
             <w:webHidden/>
-            <w:lang w:val="uk-UA"/>
           </w:rPr>
           <w:t>10</w:t>
         </w:r>
@@ -4393,7 +4303,6 @@
           <w:rPr>
             <w:noProof/>
             <w:webHidden/>
-            <w:lang w:val="uk-UA"/>
           </w:rPr>
           <w:fldChar w:fldCharType="end"/>
         </w:r>
@@ -4411,10 +4320,10 @@
           <w:caps w:val="0"/>
           <w:noProof/>
           <w:sz w:val="22"/>
-          <w:lang w:val="uk-UA" w:eastAsia="ru-RU"/>
-        </w:rPr>
-      </w:pPr>
-      <w:hyperlink w:anchor="_Toc532748269" w:history="1">
+          <w:lang w:eastAsia="ru-RU"/>
+        </w:rPr>
+      </w:pPr>
+      <w:hyperlink w:anchor="_Toc533191828" w:history="1">
         <w:r>
           <w:rPr>
             <w:rStyle w:val="a9"/>
@@ -4429,7 +4338,7 @@
             <w:caps w:val="0"/>
             <w:noProof/>
             <w:sz w:val="22"/>
-            <w:lang w:val="uk-UA" w:eastAsia="ru-RU"/>
+            <w:lang w:eastAsia="ru-RU"/>
           </w:rPr>
           <w:tab/>
         </w:r>
@@ -4439,13 +4348,12 @@
             <w:noProof/>
             <w:lang w:val="uk-UA"/>
           </w:rPr>
-          <w:t>Кадрові та тренувальні потреби</w:t>
+          <w:t>Необхідні компетенції та тренінги</w:t>
         </w:r>
         <w:r>
           <w:rPr>
             <w:noProof/>
             <w:webHidden/>
-            <w:lang w:val="uk-UA"/>
           </w:rPr>
           <w:tab/>
         </w:r>
@@ -4453,7 +4361,6 @@
           <w:rPr>
             <w:noProof/>
             <w:webHidden/>
-            <w:lang w:val="uk-UA"/>
           </w:rPr>
           <w:fldChar w:fldCharType="begin"/>
         </w:r>
@@ -4461,22 +4368,19 @@
           <w:rPr>
             <w:noProof/>
             <w:webHidden/>
-            <w:lang w:val="uk-UA"/>
-          </w:rPr>
-          <w:instrText xml:space="preserve"> PAGEREF _Toc532748269 \h </w:instrText>
+          </w:rPr>
+          <w:instrText xml:space="preserve"> PAGEREF _Toc533191828 \h </w:instrText>
         </w:r>
         <w:r>
           <w:rPr>
             <w:noProof/>
             <w:webHidden/>
-            <w:lang w:val="uk-UA"/>
           </w:rPr>
         </w:r>
         <w:r>
           <w:rPr>
             <w:noProof/>
             <w:webHidden/>
-            <w:lang w:val="uk-UA"/>
           </w:rPr>
           <w:fldChar w:fldCharType="separate"/>
         </w:r>
@@ -4484,7 +4388,6 @@
           <w:rPr>
             <w:noProof/>
             <w:webHidden/>
-            <w:lang w:val="uk-UA"/>
           </w:rPr>
           <w:t>10</w:t>
         </w:r>
@@ -4492,7 +4395,6 @@
           <w:rPr>
             <w:noProof/>
             <w:webHidden/>
-            <w:lang w:val="uk-UA"/>
           </w:rPr>
           <w:fldChar w:fldCharType="end"/>
         </w:r>
@@ -4505,10 +4407,10 @@
           <w:rFonts w:asciiTheme="minorHAnsi" w:eastAsiaTheme="minorEastAsia" w:hAnsiTheme="minorHAnsi"/>
           <w:noProof/>
           <w:sz w:val="22"/>
-          <w:lang w:val="uk-UA" w:eastAsia="ru-RU"/>
-        </w:rPr>
-      </w:pPr>
-      <w:hyperlink w:anchor="_Toc532748270" w:history="1">
+          <w:lang w:eastAsia="ru-RU"/>
+        </w:rPr>
+      </w:pPr>
+      <w:hyperlink w:anchor="_Toc533191829" w:history="1">
         <w:r>
           <w:rPr>
             <w:rStyle w:val="a9"/>
@@ -4522,7 +4424,7 @@
             <w:rFonts w:asciiTheme="minorHAnsi" w:eastAsiaTheme="minorEastAsia" w:hAnsiTheme="minorHAnsi"/>
             <w:noProof/>
             <w:sz w:val="22"/>
-            <w:lang w:val="uk-UA" w:eastAsia="ru-RU"/>
+            <w:lang w:eastAsia="ru-RU"/>
           </w:rPr>
           <w:tab/>
         </w:r>
@@ -4538,7 +4440,6 @@
           <w:rPr>
             <w:noProof/>
             <w:webHidden/>
-            <w:lang w:val="uk-UA"/>
           </w:rPr>
           <w:tab/>
         </w:r>
@@ -4546,7 +4447,6 @@
           <w:rPr>
             <w:noProof/>
             <w:webHidden/>
-            <w:lang w:val="uk-UA"/>
           </w:rPr>
           <w:fldChar w:fldCharType="begin"/>
         </w:r>
@@ -4554,22 +4454,19 @@
           <w:rPr>
             <w:noProof/>
             <w:webHidden/>
-            <w:lang w:val="uk-UA"/>
-          </w:rPr>
-          <w:instrText xml:space="preserve"> PAGEREF _Toc532748270 \h </w:instrText>
+          </w:rPr>
+          <w:instrText xml:space="preserve"> PAGEREF _Toc533191829 \h </w:instrText>
         </w:r>
         <w:r>
           <w:rPr>
             <w:noProof/>
             <w:webHidden/>
-            <w:lang w:val="uk-UA"/>
           </w:rPr>
         </w:r>
         <w:r>
           <w:rPr>
             <w:noProof/>
             <w:webHidden/>
-            <w:lang w:val="uk-UA"/>
           </w:rPr>
           <w:fldChar w:fldCharType="separate"/>
         </w:r>
@@ -4577,7 +4474,6 @@
           <w:rPr>
             <w:noProof/>
             <w:webHidden/>
-            <w:lang w:val="uk-UA"/>
           </w:rPr>
           <w:t>10</w:t>
         </w:r>
@@ -4585,7 +4481,6 @@
           <w:rPr>
             <w:noProof/>
             <w:webHidden/>
-            <w:lang w:val="uk-UA"/>
           </w:rPr>
           <w:fldChar w:fldCharType="end"/>
         </w:r>
@@ -4598,10 +4493,10 @@
           <w:rFonts w:asciiTheme="minorHAnsi" w:eastAsiaTheme="minorEastAsia" w:hAnsiTheme="minorHAnsi"/>
           <w:noProof/>
           <w:sz w:val="22"/>
-          <w:lang w:val="uk-UA" w:eastAsia="ru-RU"/>
-        </w:rPr>
-      </w:pPr>
-      <w:hyperlink w:anchor="_Toc532748271" w:history="1">
+          <w:lang w:eastAsia="ru-RU"/>
+        </w:rPr>
+      </w:pPr>
+      <w:hyperlink w:anchor="_Toc533191830" w:history="1">
         <w:r>
           <w:rPr>
             <w:rStyle w:val="a9"/>
@@ -4615,7 +4510,7 @@
             <w:rFonts w:asciiTheme="minorHAnsi" w:eastAsiaTheme="minorEastAsia" w:hAnsiTheme="minorHAnsi"/>
             <w:noProof/>
             <w:sz w:val="22"/>
-            <w:lang w:val="uk-UA" w:eastAsia="ru-RU"/>
+            <w:lang w:eastAsia="ru-RU"/>
           </w:rPr>
           <w:tab/>
         </w:r>
@@ -4631,7 +4526,6 @@
           <w:rPr>
             <w:noProof/>
             <w:webHidden/>
-            <w:lang w:val="uk-UA"/>
           </w:rPr>
           <w:tab/>
         </w:r>
@@ -4639,7 +4533,6 @@
           <w:rPr>
             <w:noProof/>
             <w:webHidden/>
-            <w:lang w:val="uk-UA"/>
           </w:rPr>
           <w:fldChar w:fldCharType="begin"/>
         </w:r>
@@ -4647,22 +4540,19 @@
           <w:rPr>
             <w:noProof/>
             <w:webHidden/>
-            <w:lang w:val="uk-UA"/>
-          </w:rPr>
-          <w:instrText xml:space="preserve"> PAGEREF _Toc532748271 \h </w:instrText>
+          </w:rPr>
+          <w:instrText xml:space="preserve"> PAGEREF _Toc533191830 \h </w:instrText>
         </w:r>
         <w:r>
           <w:rPr>
             <w:noProof/>
             <w:webHidden/>
-            <w:lang w:val="uk-UA"/>
           </w:rPr>
         </w:r>
         <w:r>
           <w:rPr>
             <w:noProof/>
             <w:webHidden/>
-            <w:lang w:val="uk-UA"/>
           </w:rPr>
           <w:fldChar w:fldCharType="separate"/>
         </w:r>
@@ -4670,7 +4560,6 @@
           <w:rPr>
             <w:noProof/>
             <w:webHidden/>
-            <w:lang w:val="uk-UA"/>
           </w:rPr>
           <w:t>10</w:t>
         </w:r>
@@ -4678,7 +4567,6 @@
           <w:rPr>
             <w:noProof/>
             <w:webHidden/>
-            <w:lang w:val="uk-UA"/>
           </w:rPr>
           <w:fldChar w:fldCharType="end"/>
         </w:r>
@@ -4696,10 +4584,10 @@
           <w:caps w:val="0"/>
           <w:noProof/>
           <w:sz w:val="22"/>
-          <w:lang w:val="uk-UA" w:eastAsia="ru-RU"/>
-        </w:rPr>
-      </w:pPr>
-      <w:hyperlink w:anchor="_Toc532748272" w:history="1">
+          <w:lang w:eastAsia="ru-RU"/>
+        </w:rPr>
+      </w:pPr>
+      <w:hyperlink w:anchor="_Toc533191831" w:history="1">
         <w:r>
           <w:rPr>
             <w:rStyle w:val="a9"/>
@@ -4714,7 +4602,7 @@
             <w:caps w:val="0"/>
             <w:noProof/>
             <w:sz w:val="22"/>
-            <w:lang w:val="uk-UA" w:eastAsia="ru-RU"/>
+            <w:lang w:eastAsia="ru-RU"/>
           </w:rPr>
           <w:tab/>
         </w:r>
@@ -4730,7 +4618,6 @@
           <w:rPr>
             <w:noProof/>
             <w:webHidden/>
-            <w:lang w:val="uk-UA"/>
           </w:rPr>
           <w:tab/>
         </w:r>
@@ -4738,7 +4625,6 @@
           <w:rPr>
             <w:noProof/>
             <w:webHidden/>
-            <w:lang w:val="uk-UA"/>
           </w:rPr>
           <w:fldChar w:fldCharType="begin"/>
         </w:r>
@@ -4746,22 +4632,19 @@
           <w:rPr>
             <w:noProof/>
             <w:webHidden/>
-            <w:lang w:val="uk-UA"/>
-          </w:rPr>
-          <w:instrText xml:space="preserve"> PAGEREF _Toc532748272 \h </w:instrText>
+          </w:rPr>
+          <w:instrText xml:space="preserve"> PAGEREF _Toc533191831 \h </w:instrText>
         </w:r>
         <w:r>
           <w:rPr>
             <w:noProof/>
             <w:webHidden/>
-            <w:lang w:val="uk-UA"/>
           </w:rPr>
         </w:r>
         <w:r>
           <w:rPr>
             <w:noProof/>
             <w:webHidden/>
-            <w:lang w:val="uk-UA"/>
           </w:rPr>
           <w:fldChar w:fldCharType="separate"/>
         </w:r>
@@ -4769,7 +4652,6 @@
           <w:rPr>
             <w:noProof/>
             <w:webHidden/>
-            <w:lang w:val="uk-UA"/>
           </w:rPr>
           <w:t>11</w:t>
         </w:r>
@@ -4777,7 +4659,6 @@
           <w:rPr>
             <w:noProof/>
             <w:webHidden/>
-            <w:lang w:val="uk-UA"/>
           </w:rPr>
           <w:fldChar w:fldCharType="end"/>
         </w:r>
@@ -4795,10 +4676,10 @@
           <w:caps w:val="0"/>
           <w:noProof/>
           <w:sz w:val="22"/>
-          <w:lang w:val="uk-UA" w:eastAsia="ru-RU"/>
-        </w:rPr>
-      </w:pPr>
-      <w:hyperlink w:anchor="_Toc532748273" w:history="1">
+          <w:lang w:eastAsia="ru-RU"/>
+        </w:rPr>
+      </w:pPr>
+      <w:hyperlink w:anchor="_Toc533191832" w:history="1">
         <w:r>
           <w:rPr>
             <w:rStyle w:val="a9"/>
@@ -4813,7 +4694,7 @@
             <w:caps w:val="0"/>
             <w:noProof/>
             <w:sz w:val="22"/>
-            <w:lang w:val="uk-UA" w:eastAsia="ru-RU"/>
+            <w:lang w:eastAsia="ru-RU"/>
           </w:rPr>
           <w:tab/>
         </w:r>
@@ -4823,13 +4704,12 @@
             <w:noProof/>
             <w:lang w:val="uk-UA"/>
           </w:rPr>
-          <w:t>Ризики та засоби протидії</w:t>
+          <w:t>Ризики</w:t>
         </w:r>
         <w:r>
           <w:rPr>
             <w:noProof/>
             <w:webHidden/>
-            <w:lang w:val="uk-UA"/>
           </w:rPr>
           <w:tab/>
         </w:r>
@@ -4837,7 +4717,6 @@
           <w:rPr>
             <w:noProof/>
             <w:webHidden/>
-            <w:lang w:val="uk-UA"/>
           </w:rPr>
           <w:fldChar w:fldCharType="begin"/>
         </w:r>
@@ -4845,22 +4724,19 @@
           <w:rPr>
             <w:noProof/>
             <w:webHidden/>
-            <w:lang w:val="uk-UA"/>
-          </w:rPr>
-          <w:instrText xml:space="preserve"> PAGEREF _Toc532748273 \h </w:instrText>
+          </w:rPr>
+          <w:instrText xml:space="preserve"> PAGEREF _Toc533191832 \h </w:instrText>
         </w:r>
         <w:r>
           <w:rPr>
             <w:noProof/>
             <w:webHidden/>
-            <w:lang w:val="uk-UA"/>
           </w:rPr>
         </w:r>
         <w:r>
           <w:rPr>
             <w:noProof/>
             <w:webHidden/>
-            <w:lang w:val="uk-UA"/>
           </w:rPr>
           <w:fldChar w:fldCharType="separate"/>
         </w:r>
@@ -4868,7 +4744,6 @@
           <w:rPr>
             <w:noProof/>
             <w:webHidden/>
-            <w:lang w:val="uk-UA"/>
           </w:rPr>
           <w:t>11</w:t>
         </w:r>
@@ -4876,7 +4751,6 @@
           <w:rPr>
             <w:noProof/>
             <w:webHidden/>
-            <w:lang w:val="uk-UA"/>
           </w:rPr>
           <w:fldChar w:fldCharType="end"/>
         </w:r>
@@ -4894,10 +4768,10 @@
           <w:caps w:val="0"/>
           <w:noProof/>
           <w:sz w:val="22"/>
-          <w:lang w:val="uk-UA" w:eastAsia="ru-RU"/>
-        </w:rPr>
-      </w:pPr>
-      <w:hyperlink w:anchor="_Toc532748274" w:history="1">
+          <w:lang w:eastAsia="ru-RU"/>
+        </w:rPr>
+      </w:pPr>
+      <w:hyperlink w:anchor="_Toc533191833" w:history="1">
         <w:r>
           <w:rPr>
             <w:rStyle w:val="a9"/>
@@ -4912,7 +4786,7 @@
             <w:caps w:val="0"/>
             <w:noProof/>
             <w:sz w:val="22"/>
-            <w:lang w:val="uk-UA" w:eastAsia="ru-RU"/>
+            <w:lang w:eastAsia="ru-RU"/>
           </w:rPr>
           <w:tab/>
         </w:r>
@@ -4928,7 +4802,6 @@
           <w:rPr>
             <w:noProof/>
             <w:webHidden/>
-            <w:lang w:val="uk-UA"/>
           </w:rPr>
           <w:tab/>
         </w:r>
@@ -4936,7 +4809,6 @@
           <w:rPr>
             <w:noProof/>
             <w:webHidden/>
-            <w:lang w:val="uk-UA"/>
           </w:rPr>
           <w:fldChar w:fldCharType="begin"/>
         </w:r>
@@ -4944,22 +4816,19 @@
           <w:rPr>
             <w:noProof/>
             <w:webHidden/>
-            <w:lang w:val="uk-UA"/>
-          </w:rPr>
-          <w:instrText xml:space="preserve"> PAGEREF _Toc532748274 \h </w:instrText>
+          </w:rPr>
+          <w:instrText xml:space="preserve"> PAGEREF _Toc533191833 \h </w:instrText>
         </w:r>
         <w:r>
           <w:rPr>
             <w:noProof/>
             <w:webHidden/>
-            <w:lang w:val="uk-UA"/>
           </w:rPr>
         </w:r>
         <w:r>
           <w:rPr>
             <w:noProof/>
             <w:webHidden/>
-            <w:lang w:val="uk-UA"/>
           </w:rPr>
           <w:fldChar w:fldCharType="separate"/>
         </w:r>
@@ -4967,15 +4836,13 @@
           <w:rPr>
             <w:noProof/>
             <w:webHidden/>
-            <w:lang w:val="uk-UA"/>
-          </w:rPr>
-          <w:t>11</w:t>
+          </w:rPr>
+          <w:t>12</w:t>
         </w:r>
         <w:r>
           <w:rPr>
             <w:noProof/>
             <w:webHidden/>
-            <w:lang w:val="uk-UA"/>
           </w:rPr>
           <w:fldChar w:fldCharType="end"/>
         </w:r>
@@ -4992,10 +4859,10 @@
           <w:caps w:val="0"/>
           <w:noProof/>
           <w:sz w:val="22"/>
-          <w:lang w:val="uk-UA" w:eastAsia="ru-RU"/>
-        </w:rPr>
-      </w:pPr>
-      <w:hyperlink w:anchor="_Toc532748275" w:history="1">
+          <w:lang w:eastAsia="ru-RU"/>
+        </w:rPr>
+      </w:pPr>
+      <w:hyperlink w:anchor="_Toc533191834" w:history="1">
         <w:r>
           <w:rPr>
             <w:rStyle w:val="a9"/>
@@ -5011,7 +4878,6 @@
           <w:rPr>
             <w:noProof/>
             <w:webHidden/>
-            <w:lang w:val="uk-UA"/>
           </w:rPr>
           <w:tab/>
         </w:r>
@@ -5019,7 +4885,6 @@
           <w:rPr>
             <w:noProof/>
             <w:webHidden/>
-            <w:lang w:val="uk-UA"/>
           </w:rPr>
           <w:fldChar w:fldCharType="begin"/>
         </w:r>
@@ -5027,22 +4892,19 @@
           <w:rPr>
             <w:noProof/>
             <w:webHidden/>
-            <w:lang w:val="uk-UA"/>
-          </w:rPr>
-          <w:instrText xml:space="preserve"> PAGEREF _Toc532748275 \h </w:instrText>
+          </w:rPr>
+          <w:instrText xml:space="preserve"> PAGEREF _Toc533191834 \h </w:instrText>
         </w:r>
         <w:r>
           <w:rPr>
             <w:noProof/>
             <w:webHidden/>
-            <w:lang w:val="uk-UA"/>
           </w:rPr>
         </w:r>
         <w:r>
           <w:rPr>
             <w:noProof/>
             <w:webHidden/>
-            <w:lang w:val="uk-UA"/>
           </w:rPr>
           <w:fldChar w:fldCharType="separate"/>
         </w:r>
@@ -5050,15 +4912,13 @@
           <w:rPr>
             <w:noProof/>
             <w:webHidden/>
-            <w:lang w:val="uk-UA"/>
-          </w:rPr>
-          <w:t>12</w:t>
+          </w:rPr>
+          <w:t>13</w:t>
         </w:r>
         <w:r>
           <w:rPr>
             <w:noProof/>
             <w:webHidden/>
-            <w:lang w:val="uk-UA"/>
           </w:rPr>
           <w:fldChar w:fldCharType="end"/>
         </w:r>
@@ -5103,19 +4963,13 @@
           <w:lang w:val="uk-UA"/>
         </w:rPr>
       </w:pPr>
-      <w:bookmarkStart w:id="0" w:name="_Toc532748247"/>
+      <w:bookmarkStart w:id="0" w:name="_Toc533191806"/>
       <w:r>
         <w:rPr>
           <w:lang w:val="uk-UA"/>
         </w:rPr>
         <w:lastRenderedPageBreak/>
-        <w:t>Індентифікатор тест-</w:t>
-      </w:r>
-      <w:r>
-        <w:rPr>
-          <w:lang w:val="uk-UA"/>
-        </w:rPr>
-        <w:t>плану</w:t>
+        <w:t>Індентифікатор</w:t>
       </w:r>
       <w:bookmarkEnd w:id="0"/>
     </w:p>
@@ -5129,20 +4983,61 @@
         <w:rPr>
           <w:lang w:val="uk-UA"/>
         </w:rPr>
-        <w:t>Тест-план проект “Відновлення вмісту заблюрених зображень”</w:t>
-      </w:r>
-    </w:p>
-    <w:p>
-      <w:pPr>
-        <w:rPr>
-          <w:lang w:val="uk-UA"/>
-        </w:rPr>
-      </w:pPr>
-      <w:r>
-        <w:rPr>
-          <w:lang w:val="uk-UA"/>
-        </w:rPr>
-        <w:t>Автор: Зарічковий О. А.</w:t>
+        <w:t>Тест-план проект</w:t>
+      </w:r>
+      <w:r>
+        <w:rPr>
+          <w:lang w:val="uk-UA"/>
+        </w:rPr>
+        <w:t>у</w:t>
+      </w:r>
+      <w:r>
+        <w:t>:</w:t>
+      </w:r>
+      <w:r>
+        <w:rPr>
+          <w:lang w:val="uk-UA"/>
+        </w:rPr>
+        <w:t xml:space="preserve"> “Відновлення вмісту </w:t>
+      </w:r>
+      <w:r>
+        <w:rPr>
+          <w:lang w:val="uk-UA"/>
+        </w:rPr>
+        <w:t>розмитих</w:t>
+      </w:r>
+      <w:r>
+        <w:rPr>
+          <w:lang w:val="uk-UA"/>
+        </w:rPr>
+        <w:t xml:space="preserve"> зображень”</w:t>
+      </w:r>
+    </w:p>
+    <w:p>
+      <w:pPr>
+        <w:rPr>
+          <w:lang w:val="uk-UA"/>
+        </w:rPr>
+      </w:pPr>
+      <w:r>
+        <w:rPr>
+          <w:lang w:val="uk-UA"/>
+        </w:rPr>
+        <w:t xml:space="preserve">Автор: </w:t>
+      </w:r>
+      <w:proofErr w:type="spellStart"/>
+      <w:r>
+        <w:rPr>
+          <w:lang w:val="uk-UA"/>
+        </w:rPr>
+        <w:t>Зарічковий</w:t>
+      </w:r>
+      <w:proofErr w:type="spellEnd"/>
+      <w:r>
+        <w:rPr>
+          <w:lang w:val="uk-UA"/>
+        </w:rPr>
+        <w:t xml:space="preserve"> О. А.</w:t>
       </w:r>
     </w:p>
     <w:p>
@@ -5172,7 +5067,7 @@
           <w:lang w:val="uk-UA"/>
         </w:rPr>
       </w:pPr>
-      <w:bookmarkStart w:id="1" w:name="_Toc532748248"/>
+      <w:bookmarkStart w:id="1" w:name="_Toc533191807"/>
       <w:r>
         <w:rPr>
           <w:lang w:val="uk-UA"/>
@@ -5191,7 +5086,13 @@
         <w:rPr>
           <w:lang w:val="uk-UA"/>
         </w:rPr>
-        <w:t xml:space="preserve">Ціллю даного тест плана являється опис процесу тестування програмного продукту по </w:t>
+        <w:t>Ціллю даного тест плану</w:t>
+      </w:r>
+      <w:r>
+        <w:rPr>
+          <w:lang w:val="uk-UA"/>
+        </w:rPr>
+        <w:t xml:space="preserve"> являється опис процесу тестування програмного продукту по </w:t>
       </w:r>
       <w:r>
         <w:rPr>
@@ -5221,13 +5122,63 @@
         <w:rPr>
           <w:lang w:val="uk-UA"/>
         </w:rPr>
-        <w:t>ідок різки рухів фото- та відео</w:t>
-      </w:r>
-      <w:r>
-        <w:rPr>
-          <w:lang w:val="uk-UA"/>
-        </w:rPr>
-        <w:t>апаратури під час їх зйомки. Програмний продукт передбачає обробку зображень великої роздільної та побудований на клієнт-серверній архітектурі. Сервер має HTTP API, яке базується на JSON, що в сукупністю з візуальним інтерфейсом суттєво спрощує тестування.</w:t>
+        <w:t>ідок різки</w:t>
+      </w:r>
+      <w:r>
+        <w:rPr>
+          <w:lang w:val="uk-UA"/>
+        </w:rPr>
+        <w:t>х</w:t>
+      </w:r>
+      <w:r>
+        <w:rPr>
+          <w:lang w:val="uk-UA"/>
+        </w:rPr>
+        <w:t xml:space="preserve"> рухів </w:t>
+      </w:r>
+      <w:proofErr w:type="spellStart"/>
+      <w:r>
+        <w:rPr>
+          <w:lang w:val="uk-UA"/>
+        </w:rPr>
+        <w:t>фото-</w:t>
+      </w:r>
+      <w:proofErr w:type="spellEnd"/>
+      <w:r>
+        <w:rPr>
+          <w:lang w:val="uk-UA"/>
+        </w:rPr>
+        <w:t xml:space="preserve"> та відео</w:t>
+      </w:r>
+      <w:r>
+        <w:rPr>
+          <w:lang w:val="uk-UA"/>
+        </w:rPr>
+        <w:t>апаратури під час їх зйомки. Програмний продукт передбачає обробку зображень великої роздільної</w:t>
+      </w:r>
+      <w:r>
+        <w:rPr>
+          <w:lang w:val="uk-UA"/>
+        </w:rPr>
+        <w:t xml:space="preserve"> здатності</w:t>
+      </w:r>
+      <w:r>
+        <w:rPr>
+          <w:lang w:val="uk-UA"/>
+        </w:rPr>
+        <w:t xml:space="preserve"> та побудований на клієнт-серверній архітектурі. Сервер має HTTP API, яке ба</w:t>
+      </w:r>
+      <w:r>
+        <w:rPr>
+          <w:lang w:val="uk-UA"/>
+        </w:rPr>
+        <w:t>зується на JSON, що в сукупності</w:t>
+      </w:r>
+      <w:r>
+        <w:rPr>
+          <w:lang w:val="uk-UA"/>
+        </w:rPr>
+        <w:t xml:space="preserve"> з візуальним інтерфейсом суттєво спрощує тестування.</w:t>
       </w:r>
     </w:p>
     <w:p>
@@ -5244,12 +5195,18 @@
           <w:lang w:val="uk-UA"/>
         </w:rPr>
       </w:pPr>
-      <w:bookmarkStart w:id="2" w:name="_Toc532748249"/>
-      <w:r>
-        <w:rPr>
-          <w:lang w:val="uk-UA"/>
-        </w:rPr>
-        <w:t>Об'єкти тестування</w:t>
+      <w:bookmarkStart w:id="2" w:name="_Toc533191808"/>
+      <w:r>
+        <w:rPr>
+          <w:lang w:val="uk-UA"/>
+        </w:rPr>
+        <w:t>Об'єкт</w:t>
+      </w:r>
+      <w:r>
+        <w:rPr>
+          <w:lang w:val="uk-UA"/>
+        </w:rPr>
+        <w:t xml:space="preserve"> тестування</w:t>
       </w:r>
       <w:bookmarkEnd w:id="2"/>
     </w:p>
@@ -5288,7 +5245,19 @@
         <w:rPr>
           <w:lang w:val="uk-UA"/>
         </w:rPr>
-        <w:t xml:space="preserve"> компонентами тестування є:</w:t>
+        <w:t xml:space="preserve"> </w:t>
+      </w:r>
+      <w:r>
+        <w:rPr>
+          <w:lang w:val="uk-UA"/>
+        </w:rPr>
+        <w:t>об’єктами</w:t>
+      </w:r>
+      <w:r>
+        <w:rPr>
+          <w:lang w:val="uk-UA"/>
+        </w:rPr>
+        <w:t xml:space="preserve"> тестування є:</w:t>
       </w:r>
     </w:p>
     <w:p>
@@ -5320,6 +5289,12 @@
         </w:rPr>
         <w:t xml:space="preserve"> зображень</w:t>
       </w:r>
+      <w:r>
+        <w:rPr>
+          <w:lang w:val="en-US"/>
+        </w:rPr>
+        <w:t>;</w:t>
+      </w:r>
     </w:p>
     <w:p>
       <w:pPr>
@@ -5338,6 +5313,12 @@
         </w:rPr>
         <w:t>Веб-сервер</w:t>
       </w:r>
+      <w:r>
+        <w:rPr>
+          <w:lang w:val="en-US"/>
+        </w:rPr>
+        <w:t>;</w:t>
+      </w:r>
     </w:p>
     <w:p>
       <w:pPr>
@@ -5356,6 +5337,12 @@
         </w:rPr>
         <w:t>Інтерфейс користувача</w:t>
       </w:r>
+      <w:r>
+        <w:rPr>
+          <w:lang w:val="en-US"/>
+        </w:rPr>
+        <w:t>.</w:t>
+      </w:r>
     </w:p>
     <w:p>
       <w:pPr>
@@ -5372,12 +5359,12 @@
           <w:lang w:val="uk-UA"/>
         </w:rPr>
       </w:pPr>
-      <w:bookmarkStart w:id="3" w:name="_Toc532748250"/>
-      <w:r>
-        <w:rPr>
-          <w:lang w:val="uk-UA"/>
-        </w:rPr>
-        <w:t>Функції, які будуть тестуватися</w:t>
+      <w:bookmarkStart w:id="3" w:name="_Toc533191809"/>
+      <w:r>
+        <w:rPr>
+          <w:lang w:val="uk-UA"/>
+        </w:rPr>
+        <w:t>Компоненти, що тестуються</w:t>
       </w:r>
       <w:bookmarkEnd w:id="3"/>
     </w:p>
@@ -5396,7 +5383,19 @@
         <w:rPr>
           <w:lang w:val="uk-UA"/>
         </w:rPr>
-        <w:t>Відновлення контенту зображень, які містять елементи заблюреності.</w:t>
+        <w:t xml:space="preserve">Відновлення контенту зображень, які містять елементи </w:t>
+      </w:r>
+      <w:r>
+        <w:rPr>
+          <w:lang w:val="uk-UA"/>
+        </w:rPr>
+        <w:t>розмитості</w:t>
+      </w:r>
+      <w:r>
+        <w:rPr>
+          <w:lang w:val="uk-UA"/>
+        </w:rPr>
+        <w:t>.</w:t>
       </w:r>
     </w:p>
     <w:p>
@@ -5414,7 +5413,19 @@
         <w:rPr>
           <w:lang w:val="uk-UA"/>
         </w:rPr>
-        <w:t>Ігнорування зображень, які не містять елементів заблюреності:</w:t>
+        <w:t xml:space="preserve">Ігнорування зображень, які не містять елементів </w:t>
+      </w:r>
+      <w:r>
+        <w:rPr>
+          <w:lang w:val="uk-UA"/>
+        </w:rPr>
+        <w:t>розмитості</w:t>
+      </w:r>
+      <w:r>
+        <w:rPr>
+          <w:lang w:val="uk-UA"/>
+        </w:rPr>
+        <w:t>:</w:t>
       </w:r>
     </w:p>
     <w:p>
@@ -5441,14 +5452,19 @@
         <w:rPr>
           <w:lang w:val="uk-UA"/>
         </w:rPr>
-        <w:t xml:space="preserve"> елементів </w:t>
-      </w:r>
-      <w:r>
-        <w:rPr>
-          <w:highlight w:val="yellow"/>
-          <w:lang w:val="uk-UA"/>
-        </w:rPr>
-        <w:t>motion blur-a</w:t>
+        <w:t xml:space="preserve"> елементи</w:t>
+      </w:r>
+      <w:r>
+        <w:rPr>
+          <w:lang w:val="uk-UA"/>
+        </w:rPr>
+        <w:t xml:space="preserve"> </w:t>
+      </w:r>
+      <w:r>
+        <w:rPr>
+          <w:lang w:val="uk-UA"/>
+        </w:rPr>
+        <w:t>розмитості</w:t>
       </w:r>
       <w:r>
         <w:rPr>
@@ -5502,7 +5518,19 @@
         <w:rPr>
           <w:lang w:val="uk-UA"/>
         </w:rPr>
-        <w:t xml:space="preserve">Зміна роздільної здатності зображення, що буду піддаватися </w:t>
+        <w:t>Зміна роздільн</w:t>
+      </w:r>
+      <w:r>
+        <w:rPr>
+          <w:lang w:val="uk-UA"/>
+        </w:rPr>
+        <w:t>ої здатності зображення, що буде</w:t>
+      </w:r>
+      <w:r>
+        <w:rPr>
+          <w:lang w:val="uk-UA"/>
+        </w:rPr>
+        <w:t xml:space="preserve"> піддаватися </w:t>
       </w:r>
       <w:r>
         <w:rPr>
@@ -5545,12 +5573,12 @@
           <w:lang w:val="uk-UA"/>
         </w:rPr>
       </w:pPr>
-      <w:bookmarkStart w:id="4" w:name="_Toc532748251"/>
-      <w:r>
-        <w:rPr>
-          <w:lang w:val="uk-UA"/>
-        </w:rPr>
-        <w:t>Функції, які не будуть тестуватися</w:t>
+      <w:bookmarkStart w:id="4" w:name="_Toc533191810"/>
+      <w:r>
+        <w:rPr>
+          <w:lang w:val="uk-UA"/>
+        </w:rPr>
+        <w:t>Компоненти, що не тестуються</w:t>
       </w:r>
       <w:bookmarkEnd w:id="4"/>
     </w:p>
@@ -5581,13 +5609,37 @@
         <w:rPr>
           <w:lang w:val="uk-UA"/>
         </w:rPr>
-        <w:t xml:space="preserve"> за 128 пікселів по будь-які зі сторін зображення), о</w:t>
-      </w:r>
-      <w:r>
-        <w:rPr>
-          <w:lang w:val="uk-UA"/>
-        </w:rPr>
-        <w:t>скільки так роздільна здатність дуже</w:t>
+        <w:t xml:space="preserve"> за 128 пікселів по будь-які</w:t>
+      </w:r>
+      <w:r>
+        <w:rPr>
+          <w:lang w:val="uk-UA"/>
+        </w:rPr>
+        <w:t>й</w:t>
+      </w:r>
+      <w:r>
+        <w:rPr>
+          <w:lang w:val="uk-UA"/>
+        </w:rPr>
+        <w:t xml:space="preserve"> зі сторін зображення), о</w:t>
+      </w:r>
+      <w:r>
+        <w:rPr>
+          <w:lang w:val="uk-UA"/>
+        </w:rPr>
+        <w:t>скільки так</w:t>
+      </w:r>
+      <w:r>
+        <w:rPr>
+          <w:lang w:val="uk-UA"/>
+        </w:rPr>
+        <w:t>а</w:t>
+      </w:r>
+      <w:r>
+        <w:rPr>
+          <w:lang w:val="uk-UA"/>
+        </w:rPr>
+        <w:t xml:space="preserve"> роздільна здатність дуже</w:t>
       </w:r>
       <w:r>
         <w:rPr>
@@ -5629,7 +5681,19 @@
         <w:rPr>
           <w:lang w:val="uk-UA"/>
         </w:rPr>
-        <w:t xml:space="preserve">Обробка надвеликих зображень (більших за 2048 пікселів по будь-які зі сторін зображення), </w:t>
+        <w:t>Обробка надвеликих зображень (більших за 2048 пікселів по будь-які</w:t>
+      </w:r>
+      <w:r>
+        <w:rPr>
+          <w:lang w:val="uk-UA"/>
+        </w:rPr>
+        <w:t>й</w:t>
+      </w:r>
+      <w:r>
+        <w:rPr>
+          <w:lang w:val="uk-UA"/>
+        </w:rPr>
+        <w:t xml:space="preserve"> зі сторін зображення), </w:t>
       </w:r>
       <w:r>
         <w:rPr>
@@ -5658,12 +5722,18 @@
           <w:lang w:val="uk-UA"/>
         </w:rPr>
       </w:pPr>
-      <w:bookmarkStart w:id="5" w:name="_Toc532748252"/>
-      <w:r>
-        <w:rPr>
-          <w:lang w:val="uk-UA"/>
-        </w:rPr>
-        <w:t>Підходи до тестуваннЯ</w:t>
+      <w:bookmarkStart w:id="5" w:name="_Toc533191811"/>
+      <w:r>
+        <w:rPr>
+          <w:lang w:val="uk-UA"/>
+        </w:rPr>
+        <w:t>Підхі</w:t>
+      </w:r>
+      <w:r>
+        <w:rPr>
+          <w:lang w:val="uk-UA"/>
+        </w:rPr>
+        <w:t>д</w:t>
       </w:r>
       <w:bookmarkEnd w:id="5"/>
     </w:p>
@@ -5677,20 +5747,19 @@
         <w:rPr>
           <w:lang w:val="uk-UA"/>
         </w:rPr>
-        <w:t xml:space="preserve">Тестування відбуватиметься у </w:t>
-      </w:r>
-      <w:r>
-        <w:rPr>
-          <w:highlight w:val="yellow"/>
-          <w:lang w:val="uk-UA"/>
-        </w:rPr>
-        <w:t>black box</w:t>
-      </w:r>
-      <w:r>
-        <w:rPr>
-          <w:lang w:val="uk-UA"/>
-        </w:rPr>
-        <w:t xml:space="preserve"> режимі. Для надійності функціонал буде протестований як при позитивних, так і при негативних умовах. </w:t>
+        <w:t>Тестування відбуватиметься у режимі</w:t>
+      </w:r>
+      <w:r>
+        <w:rPr>
+          <w:lang w:val="uk-UA"/>
+        </w:rPr>
+        <w:t xml:space="preserve"> чорної скриньки</w:t>
+      </w:r>
+      <w:r>
+        <w:rPr>
+          <w:lang w:val="uk-UA"/>
+        </w:rPr>
+        <w:t xml:space="preserve">. Для надійності функціонал буде протестований як при позитивних, так і при негативних умовах. </w:t>
       </w:r>
     </w:p>
     <w:p>
@@ -5700,12 +5769,18 @@
           <w:lang w:val="uk-UA"/>
         </w:rPr>
       </w:pPr>
-      <w:bookmarkStart w:id="6" w:name="_Toc532748253"/>
-      <w:r>
-        <w:rPr>
-          <w:lang w:val="uk-UA"/>
-        </w:rPr>
-        <w:t>Прийомочні тести</w:t>
+      <w:bookmarkStart w:id="6" w:name="_Toc533191812"/>
+      <w:r>
+        <w:rPr>
+          <w:lang w:val="uk-UA"/>
+        </w:rPr>
+        <w:t>Приймальні</w:t>
+      </w:r>
+      <w:r>
+        <w:rPr>
+          <w:lang w:val="uk-UA"/>
+        </w:rPr>
+        <w:t xml:space="preserve"> тести</w:t>
       </w:r>
       <w:bookmarkEnd w:id="6"/>
     </w:p>
@@ -5748,7 +5823,7 @@
           <w:lang w:val="uk-UA"/>
         </w:rPr>
       </w:pPr>
-      <w:bookmarkStart w:id="7" w:name="_Toc532748254"/>
+      <w:bookmarkStart w:id="7" w:name="_Toc533191813"/>
       <w:r>
         <w:rPr>
           <w:lang w:val="uk-UA"/>
@@ -5913,13 +5988,21 @@
           <w:lang w:val="uk-UA"/>
         </w:rPr>
       </w:pPr>
-      <w:bookmarkStart w:id="8" w:name="_Toc532748255"/>
+      <w:bookmarkStart w:id="8" w:name="_Toc533191814"/>
+      <w:proofErr w:type="spellStart"/>
       <w:r>
         <w:rPr>
           <w:lang w:val="uk-UA"/>
         </w:rPr>
         <w:lastRenderedPageBreak/>
-        <w:t>Нефункціональні тести</w:t>
+        <w:t>Нефункціональні</w:t>
+      </w:r>
+      <w:proofErr w:type="spellEnd"/>
+      <w:r>
+        <w:rPr>
+          <w:lang w:val="uk-UA"/>
+        </w:rPr>
+        <w:t xml:space="preserve"> тести</w:t>
       </w:r>
       <w:bookmarkEnd w:id="8"/>
     </w:p>
@@ -6007,7 +6090,9 @@
           <w:lang w:val="uk-UA"/>
         </w:rPr>
       </w:pPr>
-      <w:bookmarkStart w:id="9" w:name="_Toc532748256"/>
+      <w:bookmarkStart w:id="9" w:name="_Toc533191815"/>
+      <w:bookmarkStart w:id="10" w:name="_GoBack"/>
+      <w:bookmarkEnd w:id="10"/>
       <w:r>
         <w:rPr>
           <w:lang w:val="uk-UA"/>
@@ -6026,20 +6111,19 @@
         <w:rPr>
           <w:lang w:val="uk-UA"/>
         </w:rPr>
-        <w:t xml:space="preserve">Оскільки тестування відбуватиметься у </w:t>
-      </w:r>
-      <w:r>
-        <w:rPr>
-          <w:highlight w:val="yellow"/>
-          <w:lang w:val="uk-UA"/>
-        </w:rPr>
-        <w:t>black box</w:t>
-      </w:r>
-      <w:r>
-        <w:rPr>
-          <w:lang w:val="uk-UA"/>
-        </w:rPr>
-        <w:t xml:space="preserve"> режимі то можлива автоматизація тестування наступних компонентів:</w:t>
+        <w:t>Оскільки тестування відбуватиметься у режимі</w:t>
+      </w:r>
+      <w:r>
+        <w:rPr>
+          <w:lang w:val="uk-UA"/>
+        </w:rPr>
+        <w:t xml:space="preserve"> чорної скриньки</w:t>
+      </w:r>
+      <w:r>
+        <w:rPr>
+          <w:lang w:val="uk-UA"/>
+        </w:rPr>
+        <w:t xml:space="preserve"> то можлива автоматизація тестування наступних компонентів:</w:t>
       </w:r>
     </w:p>
     <w:p>
@@ -6087,19 +6171,28 @@
     <w:p>
       <w:pPr>
         <w:pStyle w:val="a3"/>
-        <w:numPr>
-          <w:ilvl w:val="0"/>
-          <w:numId w:val="42"/>
-        </w:numPr>
-        <w:rPr>
-          <w:lang w:val="uk-UA"/>
-        </w:rPr>
-      </w:pPr>
-      <w:r>
-        <w:rPr>
-          <w:lang w:val="uk-UA"/>
-        </w:rPr>
-        <w:t>Оскільки алгоритм обробки зображень являє собою black box, то й</w:t>
+        <w:ind w:left="1429" w:firstLine="0"/>
+        <w:rPr>
+          <w:lang w:val="uk-UA"/>
+        </w:rPr>
+      </w:pPr>
+      <w:r>
+        <w:rPr>
+          <w:lang w:val="uk-UA"/>
+        </w:rPr>
+        <w:t xml:space="preserve">Оскільки алгоритм обробки зображень являє собою </w:t>
+      </w:r>
+      <w:r>
+        <w:rPr>
+          <w:lang w:val="uk-UA"/>
+        </w:rPr>
+        <w:t>чорну скриньку</w:t>
+      </w:r>
+      <w:r>
+        <w:rPr>
+          <w:lang w:val="uk-UA"/>
+        </w:rPr>
+        <w:t>, то й</w:t>
       </w:r>
       <w:r>
         <w:rPr>
@@ -6111,14 +6204,13 @@
         <w:rPr>
           <w:lang w:val="uk-UA"/>
         </w:rPr>
-        <w:t xml:space="preserve">ати за допомогою модульних тестів </w:t>
-      </w:r>
-      <w:r>
-        <w:rPr>
-          <w:highlight w:val="yellow"/>
-          <w:lang w:val="uk-UA"/>
-        </w:rPr>
-        <w:t>(Unit test),</w:t>
+        <w:t>ати за допомогою модульних тестів</w:t>
+      </w:r>
+      <w:r>
+        <w:rPr>
+          <w:lang w:val="uk-UA"/>
+        </w:rPr>
+        <w:t>,</w:t>
       </w:r>
       <w:r>
         <w:rPr>
@@ -6207,24 +6299,37 @@
       </w:r>
       <w:r>
         <w:rPr>
-          <w:highlight w:val="yellow"/>
           <w:lang w:val="uk-UA"/>
         </w:rPr>
         <w:t>(</w:t>
       </w:r>
-      <w:r>
-        <w:rPr>
-          <w:highlight w:val="yellow"/>
-          <w:lang w:val="uk-UA"/>
-        </w:rPr>
-        <w:t xml:space="preserve">Continuous </w:t>
-      </w:r>
-      <w:r>
-        <w:rPr>
-          <w:highlight w:val="yellow"/>
-          <w:lang w:val="uk-UA"/>
-        </w:rPr>
-        <w:t>Integration, CI)</w:t>
+      <w:proofErr w:type="spellStart"/>
+      <w:r>
+        <w:rPr>
+          <w:lang w:val="uk-UA"/>
+        </w:rPr>
+        <w:t>Continuous</w:t>
+      </w:r>
+      <w:proofErr w:type="spellEnd"/>
+      <w:r>
+        <w:rPr>
+          <w:lang w:val="uk-UA"/>
+        </w:rPr>
+        <w:t xml:space="preserve"> </w:t>
+      </w:r>
+      <w:proofErr w:type="spellStart"/>
+      <w:r>
+        <w:rPr>
+          <w:lang w:val="uk-UA"/>
+        </w:rPr>
+        <w:t>Integration</w:t>
+      </w:r>
+      <w:proofErr w:type="spellEnd"/>
+      <w:r>
+        <w:rPr>
+          <w:lang w:val="uk-UA"/>
+        </w:rPr>
+        <w:t>, CI)</w:t>
       </w:r>
       <w:r>
         <w:rPr>
@@ -6234,10 +6339,23 @@
       </w:r>
       <w:r>
         <w:rPr>
-          <w:highlight w:val="yellow"/>
-          <w:lang w:val="uk-UA"/>
-        </w:rPr>
-        <w:t>(hooks),</w:t>
+          <w:lang w:val="uk-UA"/>
+        </w:rPr>
+        <w:t>(</w:t>
+      </w:r>
+      <w:proofErr w:type="spellStart"/>
+      <w:r>
+        <w:rPr>
+          <w:lang w:val="uk-UA"/>
+        </w:rPr>
+        <w:t>hooks</w:t>
+      </w:r>
+      <w:proofErr w:type="spellEnd"/>
+      <w:r>
+        <w:rPr>
+          <w:lang w:val="uk-UA"/>
+        </w:rPr>
+        <w:t>),</w:t>
       </w:r>
       <w:r>
         <w:rPr>
@@ -6284,20 +6402,14 @@
           <w:lang w:val="uk-UA"/>
         </w:rPr>
       </w:pPr>
-      <w:bookmarkStart w:id="10" w:name="_Toc532748257"/>
-      <w:r>
-        <w:rPr>
-          <w:lang w:val="uk-UA"/>
-        </w:rPr>
-        <w:t>Критерії проходження/</w:t>
-      </w:r>
-      <w:r>
-        <w:rPr>
-          <w:lang w:val="uk-UA"/>
-        </w:rPr>
-        <w:t>невдачі компоненту</w:t>
-      </w:r>
-      <w:bookmarkEnd w:id="10"/>
+      <w:bookmarkStart w:id="11" w:name="_Toc533191816"/>
+      <w:r>
+        <w:rPr>
+          <w:lang w:val="uk-UA"/>
+        </w:rPr>
+        <w:t>Критерії проходження тестів</w:t>
+      </w:r>
+      <w:bookmarkEnd w:id="11"/>
     </w:p>
     <w:p>
       <w:pPr>
@@ -6363,33 +6475,13 @@
         <w:rPr>
           <w:lang w:val="uk-UA"/>
         </w:rPr>
-        <w:t xml:space="preserve">Відсутність критичних </w:t>
-      </w:r>
-      <w:r>
-        <w:rPr>
-          <w:highlight w:val="yellow"/>
-          <w:lang w:val="uk-UA"/>
-        </w:rPr>
-        <w:t>(critical</w:t>
-      </w:r>
-      <w:r>
-        <w:rPr>
-          <w:lang w:val="uk-UA"/>
-        </w:rPr>
-        <w:t>) та мажорних (</w:t>
-      </w:r>
-      <w:r>
-        <w:rPr>
-          <w:highlight w:val="yellow"/>
-          <w:lang w:val="uk-UA"/>
-        </w:rPr>
-        <w:t>major</w:t>
-      </w:r>
-      <w:r>
-        <w:rPr>
-          <w:lang w:val="uk-UA"/>
-        </w:rPr>
-        <w:t>) помилок;</w:t>
+        <w:t xml:space="preserve">Відсутність критичних та мажорних </w:t>
+      </w:r>
+      <w:r>
+        <w:rPr>
+          <w:lang w:val="uk-UA"/>
+        </w:rPr>
+        <w:t>помилок;</w:t>
       </w:r>
     </w:p>
     <w:p>
@@ -6425,14 +6517,14 @@
           <w:lang w:val="uk-UA"/>
         </w:rPr>
       </w:pPr>
-      <w:bookmarkStart w:id="11" w:name="_Toc532748258"/>
-      <w:r>
-        <w:rPr>
-          <w:lang w:val="uk-UA"/>
-        </w:rPr>
-        <w:t>Критерії призупинення та вимоги щодо відновлення</w:t>
-      </w:r>
-      <w:bookmarkEnd w:id="11"/>
+      <w:bookmarkStart w:id="12" w:name="_Toc533191817"/>
+      <w:r>
+        <w:rPr>
+          <w:lang w:val="uk-UA"/>
+        </w:rPr>
+        <w:t>Критерії призупинення та відновлення тестування</w:t>
+      </w:r>
+      <w:bookmarkEnd w:id="12"/>
     </w:p>
     <w:p>
       <w:pPr>
@@ -6505,14 +6597,14 @@
           <w:lang w:val="uk-UA"/>
         </w:rPr>
       </w:pPr>
-      <w:bookmarkStart w:id="12" w:name="_Toc532748259"/>
-      <w:r>
-        <w:rPr>
-          <w:lang w:val="uk-UA"/>
-        </w:rPr>
-        <w:t>Результати тестування</w:t>
-      </w:r>
-      <w:bookmarkEnd w:id="12"/>
+      <w:bookmarkStart w:id="13" w:name="_Toc533191818"/>
+      <w:r>
+        <w:rPr>
+          <w:lang w:val="uk-UA"/>
+        </w:rPr>
+        <w:t>Результати проведення тестування</w:t>
+      </w:r>
+      <w:bookmarkEnd w:id="13"/>
     </w:p>
     <w:p>
       <w:pPr>
@@ -6542,20 +6634,7 @@
         <w:rPr>
           <w:lang w:val="uk-UA"/>
         </w:rPr>
-        <w:t>Тест план (</w:t>
-      </w:r>
-      <w:r>
-        <w:rPr>
-          <w:highlight w:val="yellow"/>
-          <w:lang w:val="uk-UA"/>
-        </w:rPr>
-        <w:t>Test Plan</w:t>
-      </w:r>
-      <w:r>
-        <w:rPr>
-          <w:lang w:val="uk-UA"/>
-        </w:rPr>
-        <w:t>);</w:t>
+        <w:t>Тест план;</w:t>
       </w:r>
     </w:p>
     <w:p>
@@ -6573,20 +6652,7 @@
         <w:rPr>
           <w:lang w:val="uk-UA"/>
         </w:rPr>
-        <w:t>Тест кейси (</w:t>
-      </w:r>
-      <w:r>
-        <w:rPr>
-          <w:highlight w:val="yellow"/>
-          <w:lang w:val="uk-UA"/>
-        </w:rPr>
-        <w:t>Test Case Specifications</w:t>
-      </w:r>
-      <w:r>
-        <w:rPr>
-          <w:lang w:val="uk-UA"/>
-        </w:rPr>
-        <w:t>) ;</w:t>
+        <w:t>Тест кейси;</w:t>
       </w:r>
     </w:p>
     <w:p>
@@ -6600,24 +6666,19 @@
           <w:lang w:val="uk-UA"/>
         </w:rPr>
       </w:pPr>
-      <w:r>
-        <w:rPr>
-          <w:lang w:val="uk-UA"/>
-        </w:rPr>
-        <w:t>Логи тестування (</w:t>
-      </w:r>
-      <w:r>
-        <w:rPr>
-          <w:highlight w:val="yellow"/>
-          <w:lang w:val="uk-UA"/>
-        </w:rPr>
-        <w:t>Test Logs</w:t>
-      </w:r>
-      <w:r>
-        <w:rPr>
-          <w:lang w:val="uk-UA"/>
-        </w:rPr>
-        <w:t>) ;</w:t>
+      <w:proofErr w:type="spellStart"/>
+      <w:r>
+        <w:rPr>
+          <w:lang w:val="uk-UA"/>
+        </w:rPr>
+        <w:t>Логи</w:t>
+      </w:r>
+      <w:proofErr w:type="spellEnd"/>
+      <w:r>
+        <w:rPr>
+          <w:lang w:val="uk-UA"/>
+        </w:rPr>
+        <w:t xml:space="preserve"> тестування;</w:t>
       </w:r>
     </w:p>
     <w:p>
@@ -6635,20 +6696,7 @@
         <w:rPr>
           <w:lang w:val="uk-UA"/>
         </w:rPr>
-        <w:t xml:space="preserve">Звіти про помилки </w:t>
-      </w:r>
-      <w:r>
-        <w:rPr>
-          <w:highlight w:val="yellow"/>
-          <w:lang w:val="uk-UA"/>
-        </w:rPr>
-        <w:t>(Bug Reports</w:t>
-      </w:r>
-      <w:r>
-        <w:rPr>
-          <w:lang w:val="uk-UA"/>
-        </w:rPr>
-        <w:t>) ;</w:t>
+        <w:t>Звіти про помилки;</w:t>
       </w:r>
     </w:p>
     <w:p>
@@ -6666,20 +6714,7 @@
         <w:rPr>
           <w:lang w:val="uk-UA"/>
         </w:rPr>
-        <w:t>Підсумкові звіти тестування (</w:t>
-      </w:r>
-      <w:r>
-        <w:rPr>
-          <w:highlight w:val="yellow"/>
-          <w:lang w:val="uk-UA"/>
-        </w:rPr>
-        <w:t>Summary Reports</w:t>
-      </w:r>
-      <w:r>
-        <w:rPr>
-          <w:lang w:val="uk-UA"/>
-        </w:rPr>
-        <w:t>).</w:t>
+        <w:t>Підсумкові звіти тестування.</w:t>
       </w:r>
     </w:p>
     <w:p>
@@ -6696,14 +6731,14 @@
           <w:lang w:val="uk-UA"/>
         </w:rPr>
       </w:pPr>
-      <w:bookmarkStart w:id="13" w:name="_Toc532748260"/>
-      <w:r>
-        <w:rPr>
-          <w:lang w:val="uk-UA"/>
-        </w:rPr>
-        <w:t>Список завданнь</w:t>
-      </w:r>
-      <w:bookmarkEnd w:id="13"/>
+      <w:bookmarkStart w:id="14" w:name="_Toc533191819"/>
+      <w:r>
+        <w:rPr>
+          <w:lang w:val="uk-UA"/>
+        </w:rPr>
+        <w:t>Задачі для проведення тестування</w:t>
+      </w:r>
+      <w:bookmarkEnd w:id="14"/>
     </w:p>
     <w:p>
       <w:pPr>
@@ -6748,14 +6783,14 @@
           <w:lang w:val="uk-UA"/>
         </w:rPr>
       </w:pPr>
-      <w:bookmarkStart w:id="14" w:name="_Toc532748261"/>
-      <w:r>
-        <w:rPr>
-          <w:lang w:val="uk-UA"/>
-        </w:rPr>
-        <w:t>Потреби середовища</w:t>
-      </w:r>
-      <w:bookmarkEnd w:id="14"/>
+      <w:bookmarkStart w:id="15" w:name="_Toc533191820"/>
+      <w:r>
+        <w:rPr>
+          <w:lang w:val="uk-UA"/>
+        </w:rPr>
+        <w:t>Технічні потреби</w:t>
+      </w:r>
+      <w:bookmarkEnd w:id="15"/>
     </w:p>
     <w:p>
       <w:pPr>
@@ -6764,14 +6799,14 @@
           <w:lang w:val="uk-UA"/>
         </w:rPr>
       </w:pPr>
-      <w:bookmarkStart w:id="15" w:name="_Toc532748262"/>
+      <w:bookmarkStart w:id="16" w:name="_Toc533191821"/>
       <w:r>
         <w:rPr>
           <w:lang w:val="uk-UA"/>
         </w:rPr>
         <w:t>Апаратне забезпечення</w:t>
       </w:r>
-      <w:bookmarkEnd w:id="15"/>
+      <w:bookmarkEnd w:id="16"/>
     </w:p>
     <w:p>
       <w:pPr>
@@ -6780,14 +6815,14 @@
           <w:lang w:val="uk-UA"/>
         </w:rPr>
       </w:pPr>
-      <w:bookmarkStart w:id="16" w:name="_Toc532748263"/>
+      <w:bookmarkStart w:id="17" w:name="_Toc533191822"/>
       <w:r>
         <w:rPr>
           <w:lang w:val="uk-UA"/>
         </w:rPr>
         <w:t>Сервер</w:t>
       </w:r>
-      <w:bookmarkEnd w:id="16"/>
+      <w:bookmarkEnd w:id="17"/>
     </w:p>
     <w:p>
       <w:pPr>
@@ -6833,10 +6868,9 @@
           <w:rFonts w:eastAsiaTheme="majorEastAsia" w:cstheme="majorBidi"/>
           <w:bCs/>
           <w:szCs w:val="26"/>
-          <w:highlight w:val="yellow"/>
-          <w:lang w:val="uk-UA"/>
-        </w:rPr>
-        <w:t>CPUs</w:t>
+          <w:lang w:val="uk-UA"/>
+        </w:rPr>
+        <w:t>Центральний процесор</w:t>
       </w:r>
       <w:r>
         <w:rPr>
@@ -6845,7 +6879,107 @@
           <w:szCs w:val="26"/>
           <w:lang w:val="uk-UA"/>
         </w:rPr>
-        <w:t>: 2x Intel Xeon Gold 6154 (3.0 GHz, 18 cores)</w:t>
+        <w:t xml:space="preserve">: 2x </w:t>
+      </w:r>
+      <w:proofErr w:type="spellStart"/>
+      <w:r>
+        <w:rPr>
+          <w:rFonts w:eastAsiaTheme="majorEastAsia" w:cstheme="majorBidi"/>
+          <w:bCs/>
+          <w:szCs w:val="26"/>
+          <w:lang w:val="uk-UA"/>
+        </w:rPr>
+        <w:t>Intel</w:t>
+      </w:r>
+      <w:proofErr w:type="spellEnd"/>
+      <w:r>
+        <w:rPr>
+          <w:rFonts w:eastAsiaTheme="majorEastAsia" w:cstheme="majorBidi"/>
+          <w:bCs/>
+          <w:szCs w:val="26"/>
+          <w:lang w:val="uk-UA"/>
+        </w:rPr>
+        <w:t xml:space="preserve"> </w:t>
+      </w:r>
+      <w:proofErr w:type="spellStart"/>
+      <w:r>
+        <w:rPr>
+          <w:rFonts w:eastAsiaTheme="majorEastAsia" w:cstheme="majorBidi"/>
+          <w:bCs/>
+          <w:szCs w:val="26"/>
+          <w:lang w:val="uk-UA"/>
+        </w:rPr>
+        <w:t>Xeon</w:t>
+      </w:r>
+      <w:proofErr w:type="spellEnd"/>
+      <w:r>
+        <w:rPr>
+          <w:rFonts w:eastAsiaTheme="majorEastAsia" w:cstheme="majorBidi"/>
+          <w:bCs/>
+          <w:szCs w:val="26"/>
+          <w:lang w:val="uk-UA"/>
+        </w:rPr>
+        <w:t xml:space="preserve"> </w:t>
+      </w:r>
+      <w:proofErr w:type="spellStart"/>
+      <w:r>
+        <w:rPr>
+          <w:rFonts w:eastAsiaTheme="majorEastAsia" w:cstheme="majorBidi"/>
+          <w:bCs/>
+          <w:szCs w:val="26"/>
+          <w:lang w:val="uk-UA"/>
+        </w:rPr>
+        <w:t>Gold</w:t>
+      </w:r>
+      <w:proofErr w:type="spellEnd"/>
+      <w:r>
+        <w:rPr>
+          <w:rFonts w:eastAsiaTheme="majorEastAsia" w:cstheme="majorBidi"/>
+          <w:bCs/>
+          <w:szCs w:val="26"/>
+          <w:lang w:val="uk-UA"/>
+        </w:rPr>
+        <w:t xml:space="preserve"> 6154 (3.0 </w:t>
+      </w:r>
+      <w:proofErr w:type="spellStart"/>
+      <w:r>
+        <w:rPr>
+          <w:rFonts w:eastAsiaTheme="majorEastAsia" w:cstheme="majorBidi"/>
+          <w:bCs/>
+          <w:szCs w:val="26"/>
+          <w:lang w:val="uk-UA"/>
+        </w:rPr>
+        <w:t>GHz</w:t>
+      </w:r>
+      <w:proofErr w:type="spellEnd"/>
+      <w:r>
+        <w:rPr>
+          <w:rFonts w:eastAsiaTheme="majorEastAsia" w:cstheme="majorBidi"/>
+          <w:bCs/>
+          <w:szCs w:val="26"/>
+          <w:lang w:val="uk-UA"/>
+        </w:rPr>
+        <w:t xml:space="preserve">, 18 </w:t>
+      </w:r>
+      <w:proofErr w:type="spellStart"/>
+      <w:r>
+        <w:rPr>
+          <w:rFonts w:eastAsiaTheme="majorEastAsia" w:cstheme="majorBidi"/>
+          <w:bCs/>
+          <w:szCs w:val="26"/>
+          <w:lang w:val="uk-UA"/>
+        </w:rPr>
+        <w:t>cores</w:t>
+      </w:r>
+      <w:proofErr w:type="spellEnd"/>
+      <w:r>
+        <w:rPr>
+          <w:rFonts w:eastAsiaTheme="majorEastAsia" w:cstheme="majorBidi"/>
+          <w:bCs/>
+          <w:szCs w:val="26"/>
+          <w:lang w:val="uk-UA"/>
+        </w:rPr>
+        <w:t>)</w:t>
       </w:r>
     </w:p>
     <w:p>
@@ -6867,10 +7001,9 @@
           <w:rFonts w:eastAsiaTheme="majorEastAsia" w:cstheme="majorBidi"/>
           <w:bCs/>
           <w:szCs w:val="26"/>
-          <w:highlight w:val="yellow"/>
-          <w:lang w:val="uk-UA"/>
-        </w:rPr>
-        <w:t>RAM</w:t>
+          <w:lang w:val="uk-UA"/>
+        </w:rPr>
+        <w:t>Оперативна пам’ять</w:t>
       </w:r>
       <w:r>
         <w:rPr>
@@ -6901,10 +7034,9 @@
           <w:rFonts w:eastAsiaTheme="majorEastAsia" w:cstheme="majorBidi"/>
           <w:bCs/>
           <w:szCs w:val="26"/>
-          <w:highlight w:val="yellow"/>
-          <w:lang w:val="uk-UA"/>
-        </w:rPr>
-        <w:t>GPU-accelerators</w:t>
+          <w:lang w:val="uk-UA"/>
+        </w:rPr>
+        <w:t>Графічний прискорювач</w:t>
       </w:r>
       <w:r>
         <w:rPr>
@@ -6913,7 +7045,27 @@
           <w:szCs w:val="26"/>
           <w:lang w:val="uk-UA"/>
         </w:rPr>
-        <w:t>: 8x NVIDIA Tesla V100 (5120 CU, 640 TU), 32 GB HBM2 VRAM</w:t>
+        <w:t xml:space="preserve">: 8x NVIDIA </w:t>
+      </w:r>
+      <w:proofErr w:type="spellStart"/>
+      <w:r>
+        <w:rPr>
+          <w:rFonts w:eastAsiaTheme="majorEastAsia" w:cstheme="majorBidi"/>
+          <w:bCs/>
+          <w:szCs w:val="26"/>
+          <w:lang w:val="uk-UA"/>
+        </w:rPr>
+        <w:t>Tesla</w:t>
+      </w:r>
+      <w:proofErr w:type="spellEnd"/>
+      <w:r>
+        <w:rPr>
+          <w:rFonts w:eastAsiaTheme="majorEastAsia" w:cstheme="majorBidi"/>
+          <w:bCs/>
+          <w:szCs w:val="26"/>
+          <w:lang w:val="uk-UA"/>
+        </w:rPr>
+        <w:t xml:space="preserve"> V100 (5120 CU, 640 TU), 32 GB HBM2 VRAM</w:t>
       </w:r>
     </w:p>
     <w:p>
@@ -6935,10 +7087,9 @@
           <w:rFonts w:eastAsiaTheme="majorEastAsia" w:cstheme="majorBidi"/>
           <w:bCs/>
           <w:szCs w:val="26"/>
-          <w:highlight w:val="yellow"/>
-          <w:lang w:val="uk-UA"/>
-        </w:rPr>
-        <w:t>SSD</w:t>
+          <w:lang w:val="uk-UA"/>
+        </w:rPr>
+        <w:t>Постійна пам’ять</w:t>
       </w:r>
       <w:r>
         <w:rPr>
@@ -6957,26 +7108,38 @@
           <w:lang w:val="uk-UA"/>
         </w:rPr>
       </w:pPr>
-      <w:bookmarkStart w:id="17" w:name="_Toc532748264"/>
+      <w:bookmarkStart w:id="18" w:name="_Toc533191823"/>
       <w:r>
         <w:rPr>
           <w:lang w:val="uk-UA"/>
         </w:rPr>
         <w:t>Клієнтська машина</w:t>
       </w:r>
-      <w:bookmarkEnd w:id="17"/>
-    </w:p>
-    <w:p>
-      <w:pPr>
-        <w:rPr>
-          <w:lang w:val="uk-UA"/>
-        </w:rPr>
-      </w:pPr>
-      <w:r>
-        <w:rPr>
-          <w:lang w:val="uk-UA"/>
-        </w:rPr>
-        <w:t>Клієнтська машина повнна бути укомплектована наступним апаратними компонентами:</w:t>
+      <w:bookmarkEnd w:id="18"/>
+    </w:p>
+    <w:p>
+      <w:pPr>
+        <w:rPr>
+          <w:lang w:val="uk-UA"/>
+        </w:rPr>
+      </w:pPr>
+      <w:r>
+        <w:rPr>
+          <w:lang w:val="uk-UA"/>
+        </w:rPr>
+        <w:t>Клієнтська машина пов</w:t>
+      </w:r>
+      <w:r>
+        <w:rPr>
+          <w:lang w:val="uk-UA"/>
+        </w:rPr>
+        <w:t>и</w:t>
+      </w:r>
+      <w:r>
+        <w:rPr>
+          <w:lang w:val="uk-UA"/>
+        </w:rPr>
+        <w:t>нна бути укомплектована наступним апаратними компонентами:</w:t>
       </w:r>
     </w:p>
     <w:p>
@@ -6998,10 +7161,9 @@
           <w:rFonts w:eastAsiaTheme="majorEastAsia" w:cstheme="majorBidi"/>
           <w:bCs/>
           <w:szCs w:val="26"/>
-          <w:highlight w:val="yellow"/>
-          <w:lang w:val="uk-UA"/>
-        </w:rPr>
-        <w:t>CPU</w:t>
+          <w:lang w:val="uk-UA"/>
+        </w:rPr>
+        <w:t>Центральний процесор</w:t>
       </w:r>
       <w:r>
         <w:rPr>
@@ -7010,7 +7172,27 @@
           <w:szCs w:val="26"/>
           <w:lang w:val="uk-UA"/>
         </w:rPr>
-        <w:t>: 2 cores, 1GHz CPU або краще</w:t>
+        <w:t xml:space="preserve">: 2 </w:t>
+      </w:r>
+      <w:proofErr w:type="spellStart"/>
+      <w:r>
+        <w:rPr>
+          <w:rFonts w:eastAsiaTheme="majorEastAsia" w:cstheme="majorBidi"/>
+          <w:bCs/>
+          <w:szCs w:val="26"/>
+          <w:lang w:val="uk-UA"/>
+        </w:rPr>
+        <w:t>cores</w:t>
+      </w:r>
+      <w:proofErr w:type="spellEnd"/>
+      <w:r>
+        <w:rPr>
+          <w:rFonts w:eastAsiaTheme="majorEastAsia" w:cstheme="majorBidi"/>
+          <w:bCs/>
+          <w:szCs w:val="26"/>
+          <w:lang w:val="uk-UA"/>
+        </w:rPr>
+        <w:t>, 1GHz CPU або краще</w:t>
       </w:r>
     </w:p>
     <w:p>
@@ -7029,10 +7211,9 @@
           <w:rFonts w:eastAsiaTheme="majorEastAsia" w:cstheme="majorBidi"/>
           <w:bCs/>
           <w:szCs w:val="26"/>
-          <w:highlight w:val="yellow"/>
-          <w:lang w:val="uk-UA"/>
-        </w:rPr>
-        <w:t>RAM</w:t>
+          <w:lang w:val="uk-UA"/>
+        </w:rPr>
+        <w:t>Оперативна пам’ять</w:t>
       </w:r>
       <w:r>
         <w:rPr>
@@ -7041,7 +7222,27 @@
           <w:szCs w:val="26"/>
           <w:lang w:val="uk-UA"/>
         </w:rPr>
-        <w:t>: 1 Gb або краще</w:t>
+        <w:t xml:space="preserve">: 1 </w:t>
+      </w:r>
+      <w:proofErr w:type="spellStart"/>
+      <w:r>
+        <w:rPr>
+          <w:rFonts w:eastAsiaTheme="majorEastAsia" w:cstheme="majorBidi"/>
+          <w:bCs/>
+          <w:szCs w:val="26"/>
+          <w:lang w:val="uk-UA"/>
+        </w:rPr>
+        <w:t>Gb</w:t>
+      </w:r>
+      <w:proofErr w:type="spellEnd"/>
+      <w:r>
+        <w:rPr>
+          <w:rFonts w:eastAsiaTheme="majorEastAsia" w:cstheme="majorBidi"/>
+          <w:bCs/>
+          <w:szCs w:val="26"/>
+          <w:lang w:val="uk-UA"/>
+        </w:rPr>
+        <w:t xml:space="preserve"> або краще</w:t>
       </w:r>
     </w:p>
     <w:p>
@@ -7051,14 +7252,14 @@
           <w:lang w:val="uk-UA"/>
         </w:rPr>
       </w:pPr>
-      <w:bookmarkStart w:id="18" w:name="_Toc532748265"/>
+      <w:bookmarkStart w:id="19" w:name="_Toc533191824"/>
       <w:r>
         <w:rPr>
           <w:lang w:val="uk-UA"/>
         </w:rPr>
         <w:t>Програмне забезпечення</w:t>
       </w:r>
-      <w:bookmarkEnd w:id="18"/>
+      <w:bookmarkEnd w:id="19"/>
     </w:p>
     <w:p>
       <w:pPr>
@@ -7067,26 +7268,38 @@
           <w:lang w:val="uk-UA"/>
         </w:rPr>
       </w:pPr>
-      <w:bookmarkStart w:id="19" w:name="_Toc532748266"/>
+      <w:bookmarkStart w:id="20" w:name="_Toc533191825"/>
       <w:r>
         <w:rPr>
           <w:lang w:val="uk-UA"/>
         </w:rPr>
         <w:t>Сервер</w:t>
       </w:r>
-      <w:bookmarkEnd w:id="19"/>
-    </w:p>
-    <w:p>
-      <w:pPr>
-        <w:rPr>
-          <w:lang w:val="uk-UA"/>
-        </w:rPr>
-      </w:pPr>
-      <w:r>
-        <w:rPr>
-          <w:lang w:val="uk-UA"/>
-        </w:rPr>
-        <w:t>На клієнтську машину повинно бути предустановлене наступне програмне забезпечення:</w:t>
+      <w:bookmarkEnd w:id="20"/>
+    </w:p>
+    <w:p>
+      <w:pPr>
+        <w:rPr>
+          <w:lang w:val="uk-UA"/>
+        </w:rPr>
+      </w:pPr>
+      <w:r>
+        <w:rPr>
+          <w:lang w:val="uk-UA"/>
+        </w:rPr>
+        <w:t xml:space="preserve">На клієнтську машину повинно бути </w:t>
+      </w:r>
+      <w:r>
+        <w:rPr>
+          <w:lang w:val="uk-UA"/>
+        </w:rPr>
+        <w:t xml:space="preserve">встановлене </w:t>
+      </w:r>
+      <w:r>
+        <w:rPr>
+          <w:lang w:val="uk-UA"/>
+        </w:rPr>
+        <w:t>наступне програмне забезпечення:</w:t>
       </w:r>
     </w:p>
     <w:p>
@@ -7102,16 +7315,29 @@
       </w:pPr>
       <w:r>
         <w:rPr>
-          <w:highlight w:val="yellow"/>
-          <w:lang w:val="uk-UA"/>
-        </w:rPr>
-        <w:t>OS</w:t>
-      </w:r>
-      <w:r>
-        <w:rPr>
-          <w:lang w:val="uk-UA"/>
-        </w:rPr>
-        <w:t>: Ubuntu 18.04 LST або новіше</w:t>
+          <w:lang w:val="uk-UA"/>
+        </w:rPr>
+        <w:t>Операційна система</w:t>
+      </w:r>
+      <w:r>
+        <w:rPr>
+          <w:lang w:val="uk-UA"/>
+        </w:rPr>
+        <w:t xml:space="preserve">: </w:t>
+      </w:r>
+      <w:proofErr w:type="spellStart"/>
+      <w:r>
+        <w:rPr>
+          <w:lang w:val="uk-UA"/>
+        </w:rPr>
+        <w:t>Ubuntu</w:t>
+      </w:r>
+      <w:proofErr w:type="spellEnd"/>
+      <w:r>
+        <w:rPr>
+          <w:lang w:val="uk-UA"/>
+        </w:rPr>
+        <w:t xml:space="preserve"> 18.04 LST або новіше</w:t>
       </w:r>
     </w:p>
     <w:p>
@@ -7143,11 +7369,25 @@
           <w:lang w:val="uk-UA"/>
         </w:rPr>
       </w:pPr>
-      <w:r>
-        <w:rPr>
-          <w:lang w:val="uk-UA"/>
-        </w:rPr>
-        <w:t>Python 3.6 або новіше</w:t>
+      <w:proofErr w:type="spellStart"/>
+      <w:r>
+        <w:rPr>
+          <w:lang w:val="uk-UA"/>
+        </w:rPr>
+        <w:t>Python</w:t>
+      </w:r>
+      <w:proofErr w:type="spellEnd"/>
+      <w:r>
+        <w:rPr>
+          <w:lang w:val="uk-UA"/>
+        </w:rPr>
+        <w:t xml:space="preserve"> 3.6 або новіше</w:t>
+      </w:r>
+      <w:r>
+        <w:rPr>
+          <w:lang w:val="en-US"/>
+        </w:rPr>
+        <w:t>;</w:t>
       </w:r>
     </w:p>
     <w:p>
@@ -7161,11 +7401,25 @@
           <w:lang w:val="uk-UA"/>
         </w:rPr>
       </w:pPr>
-      <w:r>
-        <w:rPr>
-          <w:lang w:val="uk-UA"/>
-        </w:rPr>
-        <w:t>PyTorch 1.0 або новіше</w:t>
+      <w:proofErr w:type="spellStart"/>
+      <w:r>
+        <w:rPr>
+          <w:lang w:val="uk-UA"/>
+        </w:rPr>
+        <w:t>PyTorch</w:t>
+      </w:r>
+      <w:proofErr w:type="spellEnd"/>
+      <w:r>
+        <w:rPr>
+          <w:lang w:val="uk-UA"/>
+        </w:rPr>
+        <w:t xml:space="preserve"> 1.0 або новіше</w:t>
+      </w:r>
+      <w:r>
+        <w:rPr>
+          <w:lang w:val="en-US"/>
+        </w:rPr>
+        <w:t>;</w:t>
       </w:r>
     </w:p>
     <w:p>
@@ -7183,7 +7437,27 @@
         <w:rPr>
           <w:lang w:val="uk-UA"/>
         </w:rPr>
-        <w:t>СUDA 10 / СuDNN 9.4 або новіше</w:t>
+        <w:t xml:space="preserve">СUDA 10 / </w:t>
+      </w:r>
+      <w:proofErr w:type="spellStart"/>
+      <w:r>
+        <w:rPr>
+          <w:lang w:val="uk-UA"/>
+        </w:rPr>
+        <w:t>СuDNN</w:t>
+      </w:r>
+      <w:proofErr w:type="spellEnd"/>
+      <w:r>
+        <w:rPr>
+          <w:lang w:val="uk-UA"/>
+        </w:rPr>
+        <w:t xml:space="preserve"> 9.4 або новіше</w:t>
+      </w:r>
+      <w:r>
+        <w:rPr>
+          <w:lang w:val="en-US"/>
+        </w:rPr>
+        <w:t>.</w:t>
       </w:r>
     </w:p>
     <w:p>
@@ -7193,7 +7467,7 @@
           <w:lang w:val="uk-UA"/>
         </w:rPr>
       </w:pPr>
-      <w:bookmarkStart w:id="20" w:name="_Toc532748267"/>
+      <w:bookmarkStart w:id="21" w:name="_Toc533191826"/>
       <w:r>
         <w:rPr>
           <w:lang w:val="uk-UA"/>
@@ -7201,19 +7475,31 @@
         <w:lastRenderedPageBreak/>
         <w:t>Клієнтська машина</w:t>
       </w:r>
-      <w:bookmarkEnd w:id="20"/>
-    </w:p>
-    <w:p>
-      <w:pPr>
-        <w:rPr>
-          <w:lang w:val="uk-UA"/>
-        </w:rPr>
-      </w:pPr>
-      <w:r>
-        <w:rPr>
-          <w:lang w:val="uk-UA"/>
-        </w:rPr>
-        <w:t>На серверну машину повинно бути предустановлене наступне програмне забезпечення:</w:t>
+      <w:bookmarkEnd w:id="21"/>
+    </w:p>
+    <w:p>
+      <w:pPr>
+        <w:rPr>
+          <w:lang w:val="uk-UA"/>
+        </w:rPr>
+      </w:pPr>
+      <w:r>
+        <w:rPr>
+          <w:lang w:val="uk-UA"/>
+        </w:rPr>
+        <w:t xml:space="preserve">На серверну машину повинно бути </w:t>
+      </w:r>
+      <w:r>
+        <w:rPr>
+          <w:lang w:val="uk-UA"/>
+        </w:rPr>
+        <w:t xml:space="preserve">встановлене </w:t>
+      </w:r>
+      <w:r>
+        <w:rPr>
+          <w:lang w:val="uk-UA"/>
+        </w:rPr>
+        <w:t>наступне програмне забезпечення:</w:t>
       </w:r>
     </w:p>
     <w:p>
@@ -7229,16 +7515,57 @@
       </w:pPr>
       <w:r>
         <w:rPr>
-          <w:highlight w:val="yellow"/>
-          <w:lang w:val="uk-UA"/>
-        </w:rPr>
-        <w:t>OS</w:t>
-      </w:r>
-      <w:r>
-        <w:rPr>
-          <w:lang w:val="uk-UA"/>
-        </w:rPr>
-        <w:t>: Windows 7 / MacOS Mojave 10.14 / Ubuntu 14.04 або новіше</w:t>
+          <w:lang w:val="uk-UA"/>
+        </w:rPr>
+        <w:t>Операційна система</w:t>
+      </w:r>
+      <w:r>
+        <w:rPr>
+          <w:lang w:val="uk-UA"/>
+        </w:rPr>
+        <w:t xml:space="preserve">: Windows 7 / </w:t>
+      </w:r>
+      <w:proofErr w:type="spellStart"/>
+      <w:r>
+        <w:rPr>
+          <w:lang w:val="uk-UA"/>
+        </w:rPr>
+        <w:t>MacOS</w:t>
+      </w:r>
+      <w:proofErr w:type="spellEnd"/>
+      <w:r>
+        <w:rPr>
+          <w:lang w:val="uk-UA"/>
+        </w:rPr>
+        <w:t xml:space="preserve"> </w:t>
+      </w:r>
+      <w:proofErr w:type="spellStart"/>
+      <w:r>
+        <w:rPr>
+          <w:lang w:val="uk-UA"/>
+        </w:rPr>
+        <w:t>Mojave</w:t>
+      </w:r>
+      <w:proofErr w:type="spellEnd"/>
+      <w:r>
+        <w:rPr>
+          <w:lang w:val="uk-UA"/>
+        </w:rPr>
+        <w:t xml:space="preserve"> 10.14 / </w:t>
+      </w:r>
+      <w:proofErr w:type="spellStart"/>
+      <w:r>
+        <w:rPr>
+          <w:lang w:val="uk-UA"/>
+        </w:rPr>
+        <w:t>Ubuntu</w:t>
+      </w:r>
+      <w:proofErr w:type="spellEnd"/>
+      <w:r>
+        <w:rPr>
+          <w:lang w:val="uk-UA"/>
+        </w:rPr>
+        <w:t xml:space="preserve"> 14.04 або новіше</w:t>
       </w:r>
     </w:p>
     <w:p>
@@ -7252,18 +7579,47 @@
           <w:lang w:val="uk-UA"/>
         </w:rPr>
       </w:pPr>
-      <w:r>
-        <w:rPr>
-          <w:highlight w:val="yellow"/>
-          <w:lang w:val="uk-UA"/>
-        </w:rPr>
-        <w:t>Web-browser</w:t>
-      </w:r>
-      <w:r>
-        <w:rPr>
-          <w:lang w:val="uk-UA"/>
-        </w:rPr>
-        <w:t>: Google Chrome 70 або новіше</w:t>
+      <w:proofErr w:type="spellStart"/>
+      <w:r>
+        <w:rPr>
+          <w:lang w:val="uk-UA"/>
+        </w:rPr>
+        <w:t>Веб-браузер</w:t>
+      </w:r>
+      <w:proofErr w:type="spellEnd"/>
+      <w:r>
+        <w:rPr>
+          <w:lang w:val="uk-UA"/>
+        </w:rPr>
+        <w:t xml:space="preserve">: </w:t>
+      </w:r>
+      <w:proofErr w:type="spellStart"/>
+      <w:r>
+        <w:rPr>
+          <w:lang w:val="uk-UA"/>
+        </w:rPr>
+        <w:t>Google</w:t>
+      </w:r>
+      <w:proofErr w:type="spellEnd"/>
+      <w:r>
+        <w:rPr>
+          <w:lang w:val="uk-UA"/>
+        </w:rPr>
+        <w:t xml:space="preserve"> </w:t>
+      </w:r>
+      <w:proofErr w:type="spellStart"/>
+      <w:r>
+        <w:rPr>
+          <w:lang w:val="uk-UA"/>
+        </w:rPr>
+        <w:t>Chrome</w:t>
+      </w:r>
+      <w:proofErr w:type="spellEnd"/>
+      <w:r>
+        <w:rPr>
+          <w:lang w:val="uk-UA"/>
+        </w:rPr>
+        <w:t xml:space="preserve"> 70 або новіше</w:t>
       </w:r>
     </w:p>
     <w:p>
@@ -7279,16 +7635,29 @@
       </w:pPr>
       <w:r>
         <w:rPr>
-          <w:highlight w:val="yellow"/>
-          <w:lang w:val="uk-UA"/>
-        </w:rPr>
-        <w:t>Testing tools</w:t>
-      </w:r>
-      <w:r>
-        <w:rPr>
-          <w:lang w:val="uk-UA"/>
-        </w:rPr>
-        <w:t>: Bugzilla v4.4</w:t>
+          <w:lang w:val="uk-UA"/>
+        </w:rPr>
+        <w:t>Інструменти тестування</w:t>
+      </w:r>
+      <w:r>
+        <w:rPr>
+          <w:lang w:val="uk-UA"/>
+        </w:rPr>
+        <w:t xml:space="preserve">: </w:t>
+      </w:r>
+      <w:proofErr w:type="spellStart"/>
+      <w:r>
+        <w:rPr>
+          <w:lang w:val="uk-UA"/>
+        </w:rPr>
+        <w:t>Bugzilla</w:t>
+      </w:r>
+      <w:proofErr w:type="spellEnd"/>
+      <w:r>
+        <w:rPr>
+          <w:lang w:val="uk-UA"/>
+        </w:rPr>
+        <w:t xml:space="preserve"> v4.4</w:t>
       </w:r>
     </w:p>
     <w:p>
@@ -7307,14 +7676,14 @@
           <w:lang w:val="uk-UA"/>
         </w:rPr>
       </w:pPr>
-      <w:bookmarkStart w:id="21" w:name="_Toc532748268"/>
+      <w:bookmarkStart w:id="22" w:name="_Toc533191827"/>
       <w:r>
         <w:rPr>
           <w:lang w:val="uk-UA"/>
         </w:rPr>
         <w:t>Обов`язки</w:t>
       </w:r>
-      <w:bookmarkEnd w:id="21"/>
+      <w:bookmarkEnd w:id="22"/>
     </w:p>
     <w:p>
       <w:pPr>
@@ -7422,14 +7791,14 @@
           <w:lang w:val="uk-UA"/>
         </w:rPr>
       </w:pPr>
-      <w:bookmarkStart w:id="22" w:name="_Toc532748269"/>
-      <w:r>
-        <w:rPr>
-          <w:lang w:val="uk-UA"/>
-        </w:rPr>
-        <w:t>Кадрові та тренувальні потреби</w:t>
-      </w:r>
-      <w:bookmarkEnd w:id="22"/>
+      <w:bookmarkStart w:id="23" w:name="_Toc533191828"/>
+      <w:r>
+        <w:rPr>
+          <w:lang w:val="uk-UA"/>
+        </w:rPr>
+        <w:t>Необхідні компетенції та тренінги</w:t>
+      </w:r>
+      <w:bookmarkEnd w:id="23"/>
     </w:p>
     <w:p>
       <w:pPr>
@@ -7438,14 +7807,14 @@
           <w:lang w:val="uk-UA"/>
         </w:rPr>
       </w:pPr>
-      <w:bookmarkStart w:id="23" w:name="_Toc532748270"/>
+      <w:bookmarkStart w:id="24" w:name="_Toc533191829"/>
       <w:r>
         <w:rPr>
           <w:lang w:val="uk-UA"/>
         </w:rPr>
         <w:t>Кадрові потреби</w:t>
       </w:r>
-      <w:bookmarkEnd w:id="23"/>
+      <w:bookmarkEnd w:id="24"/>
     </w:p>
     <w:p>
       <w:pPr>
@@ -7509,14 +7878,14 @@
           <w:lang w:val="uk-UA"/>
         </w:rPr>
       </w:pPr>
-      <w:bookmarkStart w:id="24" w:name="_Toc532748271"/>
+      <w:bookmarkStart w:id="25" w:name="_Toc533191830"/>
       <w:r>
         <w:rPr>
           <w:lang w:val="uk-UA"/>
         </w:rPr>
         <w:t>Тренувальні потреби</w:t>
       </w:r>
-      <w:bookmarkEnd w:id="24"/>
+      <w:bookmarkEnd w:id="25"/>
     </w:p>
     <w:p>
       <w:pPr>
@@ -7558,7 +7927,21 @@
         <w:rPr>
           <w:lang w:val="uk-UA"/>
         </w:rPr>
-        <w:t>Навички користування системи керування помилками Bugzilla;</w:t>
+        <w:t xml:space="preserve">Навички користування системи керування помилками </w:t>
+      </w:r>
+      <w:proofErr w:type="spellStart"/>
+      <w:r>
+        <w:rPr>
+          <w:lang w:val="uk-UA"/>
+        </w:rPr>
+        <w:t>Bugzilla</w:t>
+      </w:r>
+      <w:proofErr w:type="spellEnd"/>
+      <w:r>
+        <w:rPr>
+          <w:lang w:val="uk-UA"/>
+        </w:rPr>
+        <w:t>;</w:t>
       </w:r>
     </w:p>
     <w:p>
@@ -7576,6 +7959,7 @@
         <w:rPr>
           <w:lang w:val="uk-UA"/>
         </w:rPr>
+        <w:lastRenderedPageBreak/>
         <w:t>Навички розробки веб-додатків.</w:t>
       </w:r>
     </w:p>
@@ -7593,14 +7977,14 @@
           <w:lang w:val="uk-UA"/>
         </w:rPr>
       </w:pPr>
-      <w:bookmarkStart w:id="25" w:name="_Toc532748272"/>
+      <w:bookmarkStart w:id="26" w:name="_Toc533191831"/>
       <w:r>
         <w:rPr>
           <w:lang w:val="uk-UA"/>
         </w:rPr>
         <w:t>Розклад</w:t>
       </w:r>
-      <w:bookmarkEnd w:id="25"/>
+      <w:bookmarkEnd w:id="26"/>
     </w:p>
     <w:p>
       <w:pPr>
@@ -7653,14 +8037,14 @@
           <w:lang w:val="uk-UA"/>
         </w:rPr>
       </w:pPr>
-      <w:bookmarkStart w:id="26" w:name="_Toc532748273"/>
-      <w:r>
-        <w:rPr>
-          <w:lang w:val="uk-UA"/>
-        </w:rPr>
-        <w:t>Ризики та засоби протидії</w:t>
-      </w:r>
-      <w:bookmarkEnd w:id="26"/>
+      <w:bookmarkStart w:id="27" w:name="_Toc533191832"/>
+      <w:r>
+        <w:rPr>
+          <w:lang w:val="uk-UA"/>
+        </w:rPr>
+        <w:t>Ризики</w:t>
+      </w:r>
+      <w:bookmarkEnd w:id="27"/>
     </w:p>
     <w:p>
       <w:pPr>
@@ -7695,7 +8079,7 @@
     </w:p>
     <w:tbl>
       <w:tblPr>
-        <w:tblW w:w="10348" w:type="dxa"/>
+        <w:tblW w:w="10490" w:type="dxa"/>
         <w:tblInd w:w="100" w:type="dxa"/>
         <w:tblCellMar>
           <w:top w:w="15" w:type="dxa"/>
@@ -7706,13 +8090,14 @@
         <w:tblLook w:val="04A0" w:firstRow="1" w:lastRow="0" w:firstColumn="1" w:lastColumn="0" w:noHBand="0" w:noVBand="1"/>
       </w:tblPr>
       <w:tblGrid>
-        <w:gridCol w:w="5641"/>
-        <w:gridCol w:w="4707"/>
+        <w:gridCol w:w="3969"/>
+        <w:gridCol w:w="3828"/>
+        <w:gridCol w:w="2693"/>
       </w:tblGrid>
       <w:tr>
         <w:tc>
           <w:tcPr>
-            <w:tcW w:w="10348" w:type="dxa"/>
+            <w:tcW w:w="7797" w:type="dxa"/>
             <w:gridSpan w:val="2"/>
             <w:tcBorders>
               <w:bottom w:val="single" w:sz="4" w:space="0" w:color="auto"/>
@@ -7747,11 +8132,32 @@
             </w:r>
           </w:p>
         </w:tc>
+        <w:tc>
+          <w:tcPr>
+            <w:tcW w:w="2693" w:type="dxa"/>
+            <w:tcBorders>
+              <w:bottom w:val="single" w:sz="4" w:space="0" w:color="auto"/>
+            </w:tcBorders>
+          </w:tcPr>
+          <w:p>
+            <w:pPr>
+              <w:spacing w:line="0" w:lineRule="atLeast"/>
+              <w:ind w:firstLine="0"/>
+              <w:jc w:val="left"/>
+              <w:rPr>
+                <w:rFonts w:eastAsia="Times New Roman" w:cs="Times New Roman"/>
+                <w:color w:val="000000"/>
+                <w:szCs w:val="28"/>
+                <w:lang w:val="uk-UA" w:eastAsia="ru-RU"/>
+              </w:rPr>
+            </w:pPr>
+          </w:p>
+        </w:tc>
       </w:tr>
       <w:tr>
         <w:tc>
           <w:tcPr>
-            <w:tcW w:w="0" w:type="auto"/>
+            <w:tcW w:w="3969" w:type="dxa"/>
             <w:tcBorders>
               <w:top w:val="single" w:sz="4" w:space="0" w:color="auto"/>
               <w:left w:val="single" w:sz="8" w:space="0" w:color="000000"/>
@@ -7768,7 +8174,6 @@
           </w:tcPr>
           <w:p>
             <w:pPr>
-              <w:spacing w:line="0" w:lineRule="atLeast"/>
               <w:ind w:firstLine="0"/>
               <w:jc w:val="center"/>
               <w:rPr>
@@ -7790,7 +8195,7 @@
         </w:tc>
         <w:tc>
           <w:tcPr>
-            <w:tcW w:w="4707" w:type="dxa"/>
+            <w:tcW w:w="3828" w:type="dxa"/>
             <w:tcBorders>
               <w:top w:val="single" w:sz="4" w:space="0" w:color="auto"/>
               <w:left w:val="single" w:sz="8" w:space="0" w:color="000000"/>
@@ -7807,7 +8212,6 @@
           </w:tcPr>
           <w:p>
             <w:pPr>
-              <w:spacing w:line="0" w:lineRule="atLeast"/>
               <w:ind w:firstLine="0"/>
               <w:jc w:val="center"/>
               <w:rPr>
@@ -7824,6 +8228,38 @@
                 <w:lang w:val="uk-UA" w:eastAsia="ru-RU"/>
               </w:rPr>
               <w:t>Засіб протидії</w:t>
+            </w:r>
+          </w:p>
+        </w:tc>
+        <w:tc>
+          <w:tcPr>
+            <w:tcW w:w="2693" w:type="dxa"/>
+            <w:tcBorders>
+              <w:top w:val="single" w:sz="4" w:space="0" w:color="auto"/>
+              <w:left w:val="single" w:sz="8" w:space="0" w:color="000000"/>
+              <w:bottom w:val="single" w:sz="8" w:space="0" w:color="000000"/>
+              <w:right w:val="single" w:sz="8" w:space="0" w:color="000000"/>
+            </w:tcBorders>
+          </w:tcPr>
+          <w:p>
+            <w:pPr>
+              <w:ind w:firstLine="0"/>
+              <w:jc w:val="center"/>
+              <w:rPr>
+                <w:rFonts w:eastAsia="Times New Roman" w:cs="Times New Roman"/>
+                <w:color w:val="000000"/>
+                <w:szCs w:val="28"/>
+                <w:lang w:val="uk-UA" w:eastAsia="ru-RU"/>
+              </w:rPr>
+            </w:pPr>
+            <w:r>
+              <w:rPr>
+                <w:rFonts w:eastAsia="Times New Roman" w:cs="Times New Roman"/>
+                <w:color w:val="000000"/>
+                <w:szCs w:val="28"/>
+                <w:lang w:val="uk-UA" w:eastAsia="ru-RU"/>
+              </w:rPr>
+              <w:t>Відповідальна особа</w:t>
             </w:r>
           </w:p>
         </w:tc>
@@ -7831,7 +8267,1067 @@
       <w:tr>
         <w:tc>
           <w:tcPr>
-            <w:tcW w:w="0" w:type="auto"/>
+            <w:tcW w:w="3969" w:type="dxa"/>
+            <w:tcBorders>
+              <w:top w:val="single" w:sz="8" w:space="0" w:color="000000"/>
+              <w:left w:val="single" w:sz="8" w:space="0" w:color="000000"/>
+              <w:bottom w:val="single" w:sz="8" w:space="0" w:color="000000"/>
+              <w:right w:val="single" w:sz="8" w:space="0" w:color="000000"/>
+            </w:tcBorders>
+            <w:tcMar>
+              <w:top w:w="100" w:type="dxa"/>
+              <w:left w:w="100" w:type="dxa"/>
+              <w:bottom w:w="100" w:type="dxa"/>
+              <w:right w:w="100" w:type="dxa"/>
+            </w:tcMar>
+            <w:hideMark/>
+          </w:tcPr>
+          <w:p>
+            <w:pPr>
+              <w:ind w:firstLine="0"/>
+              <w:rPr>
+                <w:rFonts w:eastAsia="Times New Roman" w:cs="Times New Roman"/>
+                <w:szCs w:val="28"/>
+                <w:lang w:val="uk-UA" w:eastAsia="ru-RU"/>
+              </w:rPr>
+            </w:pPr>
+            <w:r>
+              <w:rPr>
+                <w:rFonts w:eastAsia="Times New Roman" w:cs="Times New Roman"/>
+                <w:color w:val="000000"/>
+                <w:szCs w:val="28"/>
+                <w:lang w:val="uk-UA" w:eastAsia="ru-RU"/>
+              </w:rPr>
+              <w:t>Затримка в виконанні розкладу тестування</w:t>
+            </w:r>
+          </w:p>
+        </w:tc>
+        <w:tc>
+          <w:tcPr>
+            <w:tcW w:w="3828" w:type="dxa"/>
+            <w:tcBorders>
+              <w:top w:val="single" w:sz="8" w:space="0" w:color="000000"/>
+              <w:left w:val="single" w:sz="8" w:space="0" w:color="000000"/>
+              <w:bottom w:val="single" w:sz="8" w:space="0" w:color="000000"/>
+              <w:right w:val="single" w:sz="8" w:space="0" w:color="000000"/>
+            </w:tcBorders>
+            <w:tcMar>
+              <w:top w:w="100" w:type="dxa"/>
+              <w:left w:w="100" w:type="dxa"/>
+              <w:bottom w:w="100" w:type="dxa"/>
+              <w:right w:w="100" w:type="dxa"/>
+            </w:tcMar>
+            <w:hideMark/>
+          </w:tcPr>
+          <w:p>
+            <w:pPr>
+              <w:ind w:firstLine="0"/>
+              <w:rPr>
+                <w:rFonts w:eastAsia="Times New Roman" w:cs="Times New Roman"/>
+                <w:szCs w:val="28"/>
+                <w:lang w:val="uk-UA" w:eastAsia="ru-RU"/>
+              </w:rPr>
+            </w:pPr>
+            <w:r>
+              <w:rPr>
+                <w:rFonts w:eastAsia="Times New Roman" w:cs="Times New Roman"/>
+                <w:color w:val="000000"/>
+                <w:szCs w:val="28"/>
+                <w:lang w:val="uk-UA" w:eastAsia="ru-RU"/>
+              </w:rPr>
+              <w:t>Зсув термінів здачі (за згодою замовника)</w:t>
+            </w:r>
+            <w:r>
+              <w:rPr>
+                <w:rFonts w:eastAsia="Times New Roman" w:cs="Times New Roman"/>
+                <w:color w:val="000000"/>
+                <w:szCs w:val="28"/>
+                <w:lang w:val="uk-UA" w:eastAsia="ru-RU"/>
+              </w:rPr>
+              <w:t xml:space="preserve">; </w:t>
+            </w:r>
+            <w:proofErr w:type="spellStart"/>
+            <w:r>
+              <w:rPr>
+                <w:rFonts w:eastAsia="Times New Roman" w:cs="Times New Roman"/>
+                <w:color w:val="000000"/>
+                <w:szCs w:val="28"/>
+                <w:lang w:val="uk-UA" w:eastAsia="ru-RU"/>
+              </w:rPr>
+              <w:t>пріоретизація</w:t>
+            </w:r>
+            <w:proofErr w:type="spellEnd"/>
+            <w:r>
+              <w:rPr>
+                <w:rFonts w:eastAsia="Times New Roman" w:cs="Times New Roman"/>
+                <w:color w:val="000000"/>
+                <w:szCs w:val="28"/>
+                <w:lang w:val="uk-UA" w:eastAsia="ru-RU"/>
+              </w:rPr>
+              <w:t xml:space="preserve"> тестування функціоналу програмного продукту</w:t>
+            </w:r>
+            <w:r>
+              <w:rPr>
+                <w:rFonts w:eastAsia="Times New Roman" w:cs="Times New Roman"/>
+                <w:color w:val="000000"/>
+                <w:szCs w:val="28"/>
+                <w:lang w:val="uk-UA" w:eastAsia="ru-RU"/>
+              </w:rPr>
+              <w:t>;</w:t>
+            </w:r>
+            <w:r>
+              <w:rPr>
+                <w:rFonts w:eastAsia="Times New Roman" w:cs="Times New Roman"/>
+                <w:color w:val="000000"/>
+                <w:szCs w:val="28"/>
+                <w:lang w:val="uk-UA" w:eastAsia="ru-RU"/>
+              </w:rPr>
+              <w:t xml:space="preserve"> збільшення</w:t>
+            </w:r>
+            <w:r>
+              <w:rPr>
+                <w:rFonts w:eastAsia="Times New Roman" w:cs="Times New Roman"/>
+                <w:color w:val="000000"/>
+                <w:szCs w:val="28"/>
+                <w:lang w:val="uk-UA" w:eastAsia="ru-RU"/>
+              </w:rPr>
+              <w:t xml:space="preserve"> </w:t>
+            </w:r>
+            <w:r>
+              <w:rPr>
+                <w:rFonts w:eastAsia="Times New Roman" w:cs="Times New Roman"/>
+                <w:color w:val="000000"/>
+                <w:szCs w:val="28"/>
+                <w:lang w:val="uk-UA" w:eastAsia="ru-RU"/>
+              </w:rPr>
+              <w:t>тривалості</w:t>
+            </w:r>
+            <w:r>
+              <w:rPr>
+                <w:rFonts w:eastAsia="Times New Roman" w:cs="Times New Roman"/>
+                <w:color w:val="000000"/>
+                <w:szCs w:val="28"/>
+                <w:lang w:val="uk-UA" w:eastAsia="ru-RU"/>
+              </w:rPr>
+              <w:t xml:space="preserve"> робочого</w:t>
+            </w:r>
+            <w:r>
+              <w:rPr>
+                <w:rFonts w:eastAsia="Times New Roman" w:cs="Times New Roman"/>
+                <w:color w:val="000000"/>
+                <w:szCs w:val="28"/>
+                <w:lang w:val="uk-UA" w:eastAsia="ru-RU"/>
+              </w:rPr>
+              <w:br/>
+              <w:t xml:space="preserve">дня або </w:t>
+            </w:r>
+            <w:r>
+              <w:rPr>
+                <w:rFonts w:eastAsia="Times New Roman" w:cs="Times New Roman"/>
+                <w:color w:val="000000"/>
+                <w:szCs w:val="28"/>
+                <w:lang w:val="uk-UA" w:eastAsia="ru-RU"/>
+              </w:rPr>
+              <w:t>збільшення</w:t>
+            </w:r>
+            <w:r>
+              <w:rPr>
+                <w:rFonts w:eastAsia="Times New Roman" w:cs="Times New Roman"/>
+                <w:color w:val="000000"/>
+                <w:szCs w:val="28"/>
+                <w:lang w:val="uk-UA" w:eastAsia="ru-RU"/>
+              </w:rPr>
+              <w:t xml:space="preserve"> кількість</w:t>
+            </w:r>
+            <w:r>
+              <w:rPr>
+                <w:rFonts w:eastAsia="Times New Roman" w:cs="Times New Roman"/>
+                <w:color w:val="000000"/>
+                <w:szCs w:val="28"/>
+                <w:lang w:val="uk-UA" w:eastAsia="ru-RU"/>
+              </w:rPr>
+              <w:br/>
+              <w:t>робочих змін</w:t>
+            </w:r>
+            <w:r>
+              <w:rPr>
+                <w:rFonts w:eastAsia="Times New Roman" w:cs="Times New Roman"/>
+                <w:color w:val="000000"/>
+                <w:szCs w:val="28"/>
+                <w:lang w:val="uk-UA" w:eastAsia="ru-RU"/>
+              </w:rPr>
+              <w:t>;</w:t>
+            </w:r>
+            <w:r>
+              <w:rPr>
+                <w:rFonts w:eastAsia="Times New Roman" w:cs="Times New Roman"/>
+                <w:color w:val="000000"/>
+                <w:szCs w:val="28"/>
+                <w:lang w:val="uk-UA" w:eastAsia="ru-RU"/>
+              </w:rPr>
+              <w:t xml:space="preserve"> найм ще одного </w:t>
+            </w:r>
+            <w:proofErr w:type="spellStart"/>
+            <w:r>
+              <w:rPr>
+                <w:rFonts w:eastAsia="Times New Roman" w:cs="Times New Roman"/>
+                <w:color w:val="000000"/>
+                <w:szCs w:val="28"/>
+                <w:lang w:val="uk-UA" w:eastAsia="ru-RU"/>
+              </w:rPr>
+              <w:t>тестувальника</w:t>
+            </w:r>
+            <w:proofErr w:type="spellEnd"/>
+          </w:p>
+        </w:tc>
+        <w:tc>
+          <w:tcPr>
+            <w:tcW w:w="2693" w:type="dxa"/>
+            <w:tcBorders>
+              <w:top w:val="single" w:sz="8" w:space="0" w:color="000000"/>
+              <w:left w:val="single" w:sz="8" w:space="0" w:color="000000"/>
+              <w:bottom w:val="single" w:sz="8" w:space="0" w:color="000000"/>
+              <w:right w:val="single" w:sz="8" w:space="0" w:color="000000"/>
+            </w:tcBorders>
+            <w:vAlign w:val="center"/>
+          </w:tcPr>
+          <w:p>
+            <w:pPr>
+              <w:ind w:firstLine="0"/>
+              <w:jc w:val="center"/>
+              <w:rPr>
+                <w:rFonts w:eastAsia="Times New Roman" w:cs="Times New Roman"/>
+                <w:color w:val="000000"/>
+                <w:szCs w:val="28"/>
+                <w:lang w:val="uk-UA" w:eastAsia="ru-RU"/>
+              </w:rPr>
+            </w:pPr>
+            <w:r>
+              <w:rPr>
+                <w:rFonts w:eastAsia="Times New Roman" w:cs="Times New Roman"/>
+                <w:color w:val="000000"/>
+                <w:szCs w:val="28"/>
+                <w:lang w:val="uk-UA" w:eastAsia="ru-RU"/>
+              </w:rPr>
+              <w:t>Менеджер проекту</w:t>
+            </w:r>
+          </w:p>
+        </w:tc>
+      </w:tr>
+      <w:tr>
+        <w:tc>
+          <w:tcPr>
+            <w:tcW w:w="3969" w:type="dxa"/>
+            <w:tcBorders>
+              <w:top w:val="single" w:sz="8" w:space="0" w:color="000000"/>
+              <w:left w:val="single" w:sz="8" w:space="0" w:color="000000"/>
+              <w:bottom w:val="single" w:sz="8" w:space="0" w:color="000000"/>
+              <w:right w:val="single" w:sz="8" w:space="0" w:color="000000"/>
+            </w:tcBorders>
+            <w:tcMar>
+              <w:top w:w="100" w:type="dxa"/>
+              <w:left w:w="100" w:type="dxa"/>
+              <w:bottom w:w="100" w:type="dxa"/>
+              <w:right w:w="100" w:type="dxa"/>
+            </w:tcMar>
+          </w:tcPr>
+          <w:p>
+            <w:pPr>
+              <w:ind w:firstLine="0"/>
+              <w:rPr>
+                <w:rFonts w:eastAsia="Times New Roman" w:cs="Times New Roman"/>
+                <w:color w:val="000000"/>
+                <w:szCs w:val="28"/>
+                <w:lang w:val="uk-UA" w:eastAsia="ru-RU"/>
+              </w:rPr>
+            </w:pPr>
+            <w:r>
+              <w:rPr>
+                <w:rFonts w:eastAsia="Times New Roman" w:cs="Times New Roman"/>
+                <w:color w:val="000000"/>
+                <w:szCs w:val="28"/>
+                <w:lang w:val="uk-UA" w:eastAsia="ru-RU"/>
+              </w:rPr>
+              <w:t xml:space="preserve">Затримка </w:t>
+            </w:r>
+            <w:r>
+              <w:rPr>
+                <w:rFonts w:eastAsia="Times New Roman" w:cs="Times New Roman"/>
+                <w:color w:val="000000"/>
+                <w:szCs w:val="28"/>
+                <w:lang w:val="uk-UA" w:eastAsia="ru-RU"/>
+              </w:rPr>
+              <w:t>в виконанні розкладу розробки</w:t>
+            </w:r>
+          </w:p>
+        </w:tc>
+        <w:tc>
+          <w:tcPr>
+            <w:tcW w:w="3828" w:type="dxa"/>
+            <w:tcBorders>
+              <w:top w:val="single" w:sz="8" w:space="0" w:color="000000"/>
+              <w:left w:val="single" w:sz="8" w:space="0" w:color="000000"/>
+              <w:bottom w:val="single" w:sz="8" w:space="0" w:color="000000"/>
+              <w:right w:val="single" w:sz="8" w:space="0" w:color="000000"/>
+            </w:tcBorders>
+            <w:tcMar>
+              <w:top w:w="100" w:type="dxa"/>
+              <w:left w:w="100" w:type="dxa"/>
+              <w:bottom w:w="100" w:type="dxa"/>
+              <w:right w:w="100" w:type="dxa"/>
+            </w:tcMar>
+          </w:tcPr>
+          <w:p>
+            <w:pPr>
+              <w:ind w:firstLine="0"/>
+              <w:rPr>
+                <w:rFonts w:eastAsia="Times New Roman" w:cs="Times New Roman"/>
+                <w:color w:val="000000"/>
+                <w:szCs w:val="28"/>
+                <w:lang w:val="uk-UA" w:eastAsia="ru-RU"/>
+              </w:rPr>
+            </w:pPr>
+            <w:r>
+              <w:rPr>
+                <w:rFonts w:eastAsia="Times New Roman" w:cs="Times New Roman"/>
+                <w:color w:val="000000"/>
+                <w:szCs w:val="28"/>
+                <w:lang w:val="uk-UA" w:eastAsia="ru-RU"/>
+              </w:rPr>
+              <w:t>Зсув термінів здачі (за згодою замовника)</w:t>
+            </w:r>
+            <w:r>
+              <w:rPr>
+                <w:rFonts w:eastAsia="Times New Roman" w:cs="Times New Roman"/>
+                <w:color w:val="000000"/>
+                <w:szCs w:val="28"/>
+                <w:lang w:val="uk-UA" w:eastAsia="ru-RU"/>
+              </w:rPr>
+              <w:t xml:space="preserve">; </w:t>
+            </w:r>
+            <w:r>
+              <w:rPr>
+                <w:rFonts w:eastAsia="Times New Roman" w:cs="Times New Roman"/>
+                <w:color w:val="000000"/>
+                <w:szCs w:val="28"/>
+                <w:lang w:val="uk-UA" w:eastAsia="ru-RU"/>
+              </w:rPr>
+              <w:t>збільшення</w:t>
+            </w:r>
+            <w:r>
+              <w:rPr>
+                <w:rFonts w:eastAsia="Times New Roman" w:cs="Times New Roman"/>
+                <w:color w:val="000000"/>
+                <w:szCs w:val="28"/>
+                <w:lang w:val="uk-UA" w:eastAsia="ru-RU"/>
+              </w:rPr>
+              <w:t xml:space="preserve"> </w:t>
+            </w:r>
+            <w:r>
+              <w:rPr>
+                <w:rFonts w:eastAsia="Times New Roman" w:cs="Times New Roman"/>
+                <w:color w:val="000000"/>
+                <w:szCs w:val="28"/>
+                <w:lang w:val="uk-UA" w:eastAsia="ru-RU"/>
+              </w:rPr>
+              <w:t>тривалості</w:t>
+            </w:r>
+            <w:r>
+              <w:rPr>
+                <w:rFonts w:eastAsia="Times New Roman" w:cs="Times New Roman"/>
+                <w:color w:val="000000"/>
+                <w:szCs w:val="28"/>
+                <w:lang w:val="uk-UA" w:eastAsia="ru-RU"/>
+              </w:rPr>
+              <w:t xml:space="preserve"> робочого</w:t>
+            </w:r>
+            <w:r>
+              <w:rPr>
+                <w:rFonts w:eastAsia="Times New Roman" w:cs="Times New Roman"/>
+                <w:color w:val="000000"/>
+                <w:szCs w:val="28"/>
+                <w:lang w:val="uk-UA" w:eastAsia="ru-RU"/>
+              </w:rPr>
+              <w:br/>
+              <w:t xml:space="preserve">дня або </w:t>
+            </w:r>
+            <w:r>
+              <w:rPr>
+                <w:rFonts w:eastAsia="Times New Roman" w:cs="Times New Roman"/>
+                <w:color w:val="000000"/>
+                <w:szCs w:val="28"/>
+                <w:lang w:val="uk-UA" w:eastAsia="ru-RU"/>
+              </w:rPr>
+              <w:t>збільшення</w:t>
+            </w:r>
+            <w:r>
+              <w:rPr>
+                <w:rFonts w:eastAsia="Times New Roman" w:cs="Times New Roman"/>
+                <w:color w:val="000000"/>
+                <w:szCs w:val="28"/>
+                <w:lang w:val="uk-UA" w:eastAsia="ru-RU"/>
+              </w:rPr>
+              <w:t xml:space="preserve"> кількість</w:t>
+            </w:r>
+            <w:r>
+              <w:rPr>
+                <w:rFonts w:eastAsia="Times New Roman" w:cs="Times New Roman"/>
+                <w:color w:val="000000"/>
+                <w:szCs w:val="28"/>
+                <w:lang w:val="uk-UA" w:eastAsia="ru-RU"/>
+              </w:rPr>
+              <w:br/>
+              <w:t>робочих змін</w:t>
+            </w:r>
+            <w:r>
+              <w:rPr>
+                <w:rFonts w:eastAsia="Times New Roman" w:cs="Times New Roman"/>
+                <w:color w:val="000000"/>
+                <w:szCs w:val="28"/>
+                <w:lang w:val="uk-UA" w:eastAsia="ru-RU"/>
+              </w:rPr>
+              <w:t>;</w:t>
+            </w:r>
+            <w:r>
+              <w:rPr>
+                <w:rFonts w:eastAsia="Times New Roman" w:cs="Times New Roman"/>
+                <w:color w:val="000000"/>
+                <w:szCs w:val="28"/>
+                <w:lang w:val="uk-UA" w:eastAsia="ru-RU"/>
+              </w:rPr>
+              <w:t xml:space="preserve"> найм ще одного розробника</w:t>
+            </w:r>
+          </w:p>
+        </w:tc>
+        <w:tc>
+          <w:tcPr>
+            <w:tcW w:w="2693" w:type="dxa"/>
+            <w:tcBorders>
+              <w:top w:val="single" w:sz="8" w:space="0" w:color="000000"/>
+              <w:left w:val="single" w:sz="8" w:space="0" w:color="000000"/>
+              <w:bottom w:val="single" w:sz="8" w:space="0" w:color="000000"/>
+              <w:right w:val="single" w:sz="8" w:space="0" w:color="000000"/>
+            </w:tcBorders>
+            <w:vAlign w:val="center"/>
+          </w:tcPr>
+          <w:p>
+            <w:pPr>
+              <w:ind w:firstLine="0"/>
+              <w:jc w:val="center"/>
+              <w:rPr>
+                <w:rFonts w:eastAsia="Times New Roman" w:cs="Times New Roman"/>
+                <w:color w:val="000000"/>
+                <w:szCs w:val="28"/>
+                <w:lang w:val="uk-UA" w:eastAsia="ru-RU"/>
+              </w:rPr>
+            </w:pPr>
+            <w:r>
+              <w:rPr>
+                <w:rFonts w:eastAsia="Times New Roman" w:cs="Times New Roman"/>
+                <w:color w:val="000000"/>
+                <w:szCs w:val="28"/>
+                <w:lang w:val="uk-UA" w:eastAsia="ru-RU"/>
+              </w:rPr>
+              <w:t>Менеджер проекту</w:t>
+            </w:r>
+          </w:p>
+        </w:tc>
+      </w:tr>
+    </w:tbl>
+    <w:p>
+      <w:pPr>
+        <w:ind w:firstLine="0"/>
+        <w:rPr>
+          <w:lang w:val="uk-UA"/>
+        </w:rPr>
+      </w:pPr>
+    </w:p>
+    <w:tbl>
+      <w:tblPr>
+        <w:tblW w:w="10490" w:type="dxa"/>
+        <w:tblInd w:w="100" w:type="dxa"/>
+        <w:tblCellMar>
+          <w:top w:w="15" w:type="dxa"/>
+          <w:left w:w="15" w:type="dxa"/>
+          <w:bottom w:w="15" w:type="dxa"/>
+          <w:right w:w="15" w:type="dxa"/>
+        </w:tblCellMar>
+        <w:tblLook w:val="04A0" w:firstRow="1" w:lastRow="0" w:firstColumn="1" w:lastColumn="0" w:noHBand="0" w:noVBand="1"/>
+      </w:tblPr>
+      <w:tblGrid>
+        <w:gridCol w:w="3969"/>
+        <w:gridCol w:w="3828"/>
+        <w:gridCol w:w="2693"/>
+      </w:tblGrid>
+      <w:tr>
+        <w:tc>
+          <w:tcPr>
+            <w:tcW w:w="7797" w:type="dxa"/>
+            <w:gridSpan w:val="2"/>
+            <w:tcBorders>
+              <w:bottom w:val="single" w:sz="4" w:space="0" w:color="auto"/>
+            </w:tcBorders>
+            <w:tcMar>
+              <w:top w:w="100" w:type="dxa"/>
+              <w:left w:w="100" w:type="dxa"/>
+              <w:bottom w:w="100" w:type="dxa"/>
+              <w:right w:w="100" w:type="dxa"/>
+            </w:tcMar>
+          </w:tcPr>
+          <w:p>
+            <w:pPr>
+              <w:spacing w:line="0" w:lineRule="atLeast"/>
+              <w:ind w:firstLine="0"/>
+              <w:jc w:val="left"/>
+              <w:rPr>
+                <w:rFonts w:eastAsia="Times New Roman" w:cs="Times New Roman"/>
+                <w:color w:val="000000"/>
+                <w:szCs w:val="28"/>
+                <w:lang w:val="uk-UA" w:eastAsia="ru-RU"/>
+              </w:rPr>
+            </w:pPr>
+            <w:r>
+              <w:rPr>
+                <w:rFonts w:eastAsia="Times New Roman" w:cs="Times New Roman"/>
+                <w:color w:val="000000"/>
+                <w:szCs w:val="28"/>
+                <w:lang w:val="uk-UA" w:eastAsia="ru-RU"/>
+              </w:rPr>
+              <w:lastRenderedPageBreak/>
+              <w:t>Продовження таблиці</w:t>
+            </w:r>
+            <w:r>
+              <w:rPr>
+                <w:rFonts w:eastAsia="Times New Roman" w:cs="Times New Roman"/>
+                <w:color w:val="000000"/>
+                <w:szCs w:val="28"/>
+                <w:lang w:val="uk-UA" w:eastAsia="ru-RU"/>
+              </w:rPr>
+              <w:t xml:space="preserve"> 1- Ризики та засоби протидії</w:t>
+            </w:r>
+          </w:p>
+        </w:tc>
+        <w:tc>
+          <w:tcPr>
+            <w:tcW w:w="2693" w:type="dxa"/>
+            <w:tcBorders>
+              <w:bottom w:val="single" w:sz="4" w:space="0" w:color="auto"/>
+            </w:tcBorders>
+          </w:tcPr>
+          <w:p>
+            <w:pPr>
+              <w:spacing w:line="0" w:lineRule="atLeast"/>
+              <w:ind w:firstLine="0"/>
+              <w:jc w:val="left"/>
+              <w:rPr>
+                <w:rFonts w:eastAsia="Times New Roman" w:cs="Times New Roman"/>
+                <w:color w:val="000000"/>
+                <w:szCs w:val="28"/>
+                <w:lang w:val="uk-UA" w:eastAsia="ru-RU"/>
+              </w:rPr>
+            </w:pPr>
+          </w:p>
+        </w:tc>
+      </w:tr>
+      <w:tr>
+        <w:tc>
+          <w:tcPr>
+            <w:tcW w:w="3969" w:type="dxa"/>
+            <w:tcBorders>
+              <w:top w:val="single" w:sz="4" w:space="0" w:color="auto"/>
+              <w:left w:val="single" w:sz="8" w:space="0" w:color="000000"/>
+              <w:bottom w:val="single" w:sz="8" w:space="0" w:color="000000"/>
+              <w:right w:val="single" w:sz="8" w:space="0" w:color="000000"/>
+            </w:tcBorders>
+            <w:tcMar>
+              <w:top w:w="100" w:type="dxa"/>
+              <w:left w:w="100" w:type="dxa"/>
+              <w:bottom w:w="100" w:type="dxa"/>
+              <w:right w:w="100" w:type="dxa"/>
+            </w:tcMar>
+            <w:hideMark/>
+          </w:tcPr>
+          <w:p>
+            <w:pPr>
+              <w:ind w:firstLine="0"/>
+              <w:jc w:val="center"/>
+              <w:rPr>
+                <w:rFonts w:eastAsia="Times New Roman" w:cs="Times New Roman"/>
+                <w:szCs w:val="28"/>
+                <w:lang w:val="uk-UA" w:eastAsia="ru-RU"/>
+              </w:rPr>
+            </w:pPr>
+            <w:r>
+              <w:rPr>
+                <w:rFonts w:eastAsia="Times New Roman" w:cs="Times New Roman"/>
+                <w:color w:val="000000"/>
+                <w:szCs w:val="28"/>
+                <w:lang w:val="uk-UA" w:eastAsia="ru-RU"/>
+              </w:rPr>
+              <w:t>Ризик</w:t>
+            </w:r>
+          </w:p>
+        </w:tc>
+        <w:tc>
+          <w:tcPr>
+            <w:tcW w:w="3828" w:type="dxa"/>
+            <w:tcBorders>
+              <w:top w:val="single" w:sz="4" w:space="0" w:color="auto"/>
+              <w:left w:val="single" w:sz="8" w:space="0" w:color="000000"/>
+              <w:bottom w:val="single" w:sz="8" w:space="0" w:color="000000"/>
+              <w:right w:val="single" w:sz="8" w:space="0" w:color="000000"/>
+            </w:tcBorders>
+            <w:tcMar>
+              <w:top w:w="100" w:type="dxa"/>
+              <w:left w:w="100" w:type="dxa"/>
+              <w:bottom w:w="100" w:type="dxa"/>
+              <w:right w:w="100" w:type="dxa"/>
+            </w:tcMar>
+            <w:hideMark/>
+          </w:tcPr>
+          <w:p>
+            <w:pPr>
+              <w:ind w:firstLine="0"/>
+              <w:jc w:val="center"/>
+              <w:rPr>
+                <w:rFonts w:eastAsia="Times New Roman" w:cs="Times New Roman"/>
+                <w:szCs w:val="28"/>
+                <w:lang w:val="uk-UA" w:eastAsia="ru-RU"/>
+              </w:rPr>
+            </w:pPr>
+            <w:r>
+              <w:rPr>
+                <w:rFonts w:eastAsia="Times New Roman" w:cs="Times New Roman"/>
+                <w:color w:val="000000"/>
+                <w:szCs w:val="28"/>
+                <w:lang w:val="uk-UA" w:eastAsia="ru-RU"/>
+              </w:rPr>
+              <w:t>Засіб протидії</w:t>
+            </w:r>
+          </w:p>
+        </w:tc>
+        <w:tc>
+          <w:tcPr>
+            <w:tcW w:w="2693" w:type="dxa"/>
+            <w:tcBorders>
+              <w:top w:val="single" w:sz="4" w:space="0" w:color="auto"/>
+              <w:left w:val="single" w:sz="8" w:space="0" w:color="000000"/>
+              <w:bottom w:val="single" w:sz="8" w:space="0" w:color="000000"/>
+              <w:right w:val="single" w:sz="8" w:space="0" w:color="000000"/>
+            </w:tcBorders>
+          </w:tcPr>
+          <w:p>
+            <w:pPr>
+              <w:ind w:firstLine="0"/>
+              <w:jc w:val="center"/>
+              <w:rPr>
+                <w:rFonts w:eastAsia="Times New Roman" w:cs="Times New Roman"/>
+                <w:color w:val="000000"/>
+                <w:szCs w:val="28"/>
+                <w:lang w:val="uk-UA" w:eastAsia="ru-RU"/>
+              </w:rPr>
+            </w:pPr>
+            <w:r>
+              <w:rPr>
+                <w:rFonts w:eastAsia="Times New Roman" w:cs="Times New Roman"/>
+                <w:color w:val="000000"/>
+                <w:szCs w:val="28"/>
+                <w:lang w:val="uk-UA" w:eastAsia="ru-RU"/>
+              </w:rPr>
+              <w:t>Відповідальна особа</w:t>
+            </w:r>
+          </w:p>
+        </w:tc>
+      </w:tr>
+      <w:tr>
+        <w:tc>
+          <w:tcPr>
+            <w:tcW w:w="3969" w:type="dxa"/>
+            <w:tcBorders>
+              <w:top w:val="single" w:sz="8" w:space="0" w:color="000000"/>
+              <w:left w:val="single" w:sz="8" w:space="0" w:color="000000"/>
+              <w:bottom w:val="single" w:sz="8" w:space="0" w:color="000000"/>
+              <w:right w:val="single" w:sz="8" w:space="0" w:color="000000"/>
+            </w:tcBorders>
+            <w:tcMar>
+              <w:top w:w="100" w:type="dxa"/>
+              <w:left w:w="100" w:type="dxa"/>
+              <w:bottom w:w="100" w:type="dxa"/>
+              <w:right w:w="100" w:type="dxa"/>
+            </w:tcMar>
+            <w:hideMark/>
+          </w:tcPr>
+          <w:p>
+            <w:pPr>
+              <w:ind w:firstLine="0"/>
+              <w:rPr>
+                <w:rFonts w:eastAsia="Times New Roman" w:cs="Times New Roman"/>
+                <w:szCs w:val="28"/>
+                <w:lang w:val="uk-UA" w:eastAsia="ru-RU"/>
+              </w:rPr>
+            </w:pPr>
+            <w:r>
+              <w:rPr>
+                <w:rFonts w:eastAsia="Times New Roman" w:cs="Times New Roman"/>
+                <w:color w:val="000000"/>
+                <w:szCs w:val="28"/>
+                <w:lang w:val="uk-UA" w:eastAsia="ru-RU"/>
+              </w:rPr>
+              <w:t>Алгоритм по обробці зображень не відповідає вимогам якості</w:t>
+            </w:r>
+            <w:r>
+              <w:rPr>
+                <w:rFonts w:eastAsia="Times New Roman" w:cs="Times New Roman"/>
+                <w:color w:val="000000"/>
+                <w:szCs w:val="28"/>
+                <w:lang w:val="uk-UA" w:eastAsia="ru-RU"/>
+              </w:rPr>
+              <w:t xml:space="preserve"> </w:t>
+            </w:r>
+          </w:p>
+        </w:tc>
+        <w:tc>
+          <w:tcPr>
+            <w:tcW w:w="3828" w:type="dxa"/>
+            <w:tcBorders>
+              <w:top w:val="single" w:sz="8" w:space="0" w:color="000000"/>
+              <w:left w:val="single" w:sz="8" w:space="0" w:color="000000"/>
+              <w:bottom w:val="single" w:sz="8" w:space="0" w:color="000000"/>
+              <w:right w:val="single" w:sz="8" w:space="0" w:color="000000"/>
+            </w:tcBorders>
+            <w:tcMar>
+              <w:top w:w="100" w:type="dxa"/>
+              <w:left w:w="100" w:type="dxa"/>
+              <w:bottom w:w="100" w:type="dxa"/>
+              <w:right w:w="100" w:type="dxa"/>
+            </w:tcMar>
+            <w:hideMark/>
+          </w:tcPr>
+          <w:p>
+            <w:pPr>
+              <w:ind w:firstLine="0"/>
+              <w:rPr>
+                <w:rFonts w:eastAsia="Times New Roman" w:cs="Times New Roman"/>
+                <w:szCs w:val="28"/>
+                <w:lang w:eastAsia="ru-RU"/>
+              </w:rPr>
+            </w:pPr>
+            <w:r>
+              <w:rPr>
+                <w:rFonts w:eastAsia="Times New Roman" w:cs="Times New Roman"/>
+                <w:color w:val="000000"/>
+                <w:szCs w:val="28"/>
+                <w:lang w:val="uk-UA" w:eastAsia="ru-RU"/>
+              </w:rPr>
+              <w:t>Збільшення кількості тренувальних картинок в дата сеті</w:t>
+            </w:r>
+            <w:r>
+              <w:rPr>
+                <w:rFonts w:eastAsia="Times New Roman" w:cs="Times New Roman"/>
+                <w:color w:val="000000"/>
+                <w:szCs w:val="28"/>
+                <w:lang w:eastAsia="ru-RU"/>
+              </w:rPr>
+              <w:t xml:space="preserve">; </w:t>
+            </w:r>
+            <w:r>
+              <w:rPr>
+                <w:rFonts w:eastAsia="Times New Roman" w:cs="Times New Roman"/>
+                <w:color w:val="000000"/>
+                <w:szCs w:val="28"/>
+                <w:lang w:val="uk-UA" w:eastAsia="ru-RU"/>
+              </w:rPr>
+              <w:t>ускладнення нейронної мережі</w:t>
+            </w:r>
+            <w:r>
+              <w:rPr>
+                <w:rFonts w:eastAsia="Times New Roman" w:cs="Times New Roman"/>
+                <w:color w:val="000000"/>
+                <w:szCs w:val="28"/>
+                <w:lang w:eastAsia="ru-RU"/>
+              </w:rPr>
+              <w:t xml:space="preserve">; </w:t>
+            </w:r>
+          </w:p>
+        </w:tc>
+        <w:tc>
+          <w:tcPr>
+            <w:tcW w:w="2693" w:type="dxa"/>
+            <w:tcBorders>
+              <w:top w:val="single" w:sz="8" w:space="0" w:color="000000"/>
+              <w:left w:val="single" w:sz="8" w:space="0" w:color="000000"/>
+              <w:bottom w:val="single" w:sz="8" w:space="0" w:color="000000"/>
+              <w:right w:val="single" w:sz="8" w:space="0" w:color="000000"/>
+            </w:tcBorders>
+            <w:vAlign w:val="center"/>
+          </w:tcPr>
+          <w:p>
+            <w:pPr>
+              <w:ind w:firstLine="0"/>
+              <w:jc w:val="center"/>
+              <w:rPr>
+                <w:rFonts w:eastAsia="Times New Roman" w:cs="Times New Roman"/>
+                <w:color w:val="000000"/>
+                <w:szCs w:val="28"/>
+                <w:lang w:val="uk-UA" w:eastAsia="ru-RU"/>
+              </w:rPr>
+            </w:pPr>
+            <w:r>
+              <w:rPr>
+                <w:rFonts w:eastAsia="Times New Roman" w:cs="Times New Roman"/>
+                <w:color w:val="000000"/>
+                <w:szCs w:val="28"/>
+                <w:lang w:val="uk-UA" w:eastAsia="ru-RU"/>
+              </w:rPr>
+              <w:t>Розробник</w:t>
+            </w:r>
+          </w:p>
+        </w:tc>
+      </w:tr>
+      <w:tr>
+        <w:tc>
+          <w:tcPr>
+            <w:tcW w:w="3969" w:type="dxa"/>
+            <w:tcBorders>
+              <w:top w:val="single" w:sz="8" w:space="0" w:color="000000"/>
+              <w:left w:val="single" w:sz="8" w:space="0" w:color="000000"/>
+              <w:bottom w:val="single" w:sz="8" w:space="0" w:color="000000"/>
+              <w:right w:val="single" w:sz="8" w:space="0" w:color="000000"/>
+            </w:tcBorders>
+            <w:tcMar>
+              <w:top w:w="100" w:type="dxa"/>
+              <w:left w:w="100" w:type="dxa"/>
+              <w:bottom w:w="100" w:type="dxa"/>
+              <w:right w:w="100" w:type="dxa"/>
+            </w:tcMar>
+          </w:tcPr>
+          <w:p>
+            <w:pPr>
+              <w:ind w:firstLine="0"/>
+              <w:rPr>
+                <w:rFonts w:eastAsia="Times New Roman" w:cs="Times New Roman"/>
+                <w:color w:val="000000"/>
+                <w:szCs w:val="28"/>
+                <w:lang w:val="uk-UA" w:eastAsia="ru-RU"/>
+              </w:rPr>
+            </w:pPr>
+            <w:r>
+              <w:rPr>
+                <w:rFonts w:eastAsia="Times New Roman" w:cs="Times New Roman"/>
+                <w:color w:val="000000"/>
+                <w:szCs w:val="28"/>
+                <w:lang w:val="uk-UA" w:eastAsia="ru-RU"/>
+              </w:rPr>
+              <w:t xml:space="preserve">Алгоритм по обробці зображень не відповідає вимогам </w:t>
+            </w:r>
+            <w:r>
+              <w:rPr>
+                <w:rFonts w:eastAsia="Times New Roman" w:cs="Times New Roman"/>
+                <w:color w:val="000000"/>
+                <w:szCs w:val="28"/>
+                <w:lang w:val="uk-UA" w:eastAsia="ru-RU"/>
+              </w:rPr>
+              <w:t>швидкодії</w:t>
+            </w:r>
+          </w:p>
+        </w:tc>
+        <w:tc>
+          <w:tcPr>
+            <w:tcW w:w="3828" w:type="dxa"/>
+            <w:tcBorders>
+              <w:top w:val="single" w:sz="8" w:space="0" w:color="000000"/>
+              <w:left w:val="single" w:sz="8" w:space="0" w:color="000000"/>
+              <w:bottom w:val="single" w:sz="8" w:space="0" w:color="000000"/>
+              <w:right w:val="single" w:sz="8" w:space="0" w:color="000000"/>
+            </w:tcBorders>
+            <w:tcMar>
+              <w:top w:w="100" w:type="dxa"/>
+              <w:left w:w="100" w:type="dxa"/>
+              <w:bottom w:w="100" w:type="dxa"/>
+              <w:right w:w="100" w:type="dxa"/>
+            </w:tcMar>
+          </w:tcPr>
+          <w:p>
+            <w:pPr>
+              <w:ind w:firstLine="0"/>
+              <w:rPr>
+                <w:rFonts w:eastAsia="Times New Roman" w:cs="Times New Roman"/>
+                <w:color w:val="000000"/>
+                <w:szCs w:val="28"/>
+                <w:lang w:val="uk-UA" w:eastAsia="ru-RU"/>
+              </w:rPr>
+            </w:pPr>
+            <w:r>
+              <w:rPr>
+                <w:rFonts w:eastAsia="Times New Roman" w:cs="Times New Roman"/>
+                <w:color w:val="000000"/>
+                <w:szCs w:val="28"/>
+                <w:lang w:val="uk-UA" w:eastAsia="ru-RU"/>
+              </w:rPr>
+              <w:t xml:space="preserve">Спрощення нейронної мережі; </w:t>
+            </w:r>
+            <w:proofErr w:type="spellStart"/>
+            <w:r>
+              <w:rPr>
+                <w:rFonts w:eastAsia="Times New Roman" w:cs="Times New Roman"/>
+                <w:color w:val="000000"/>
+                <w:szCs w:val="28"/>
+                <w:lang w:val="uk-UA" w:eastAsia="ru-RU"/>
+              </w:rPr>
+              <w:t>Квантизація</w:t>
+            </w:r>
+            <w:proofErr w:type="spellEnd"/>
+            <w:r>
+              <w:rPr>
+                <w:rFonts w:eastAsia="Times New Roman" w:cs="Times New Roman"/>
+                <w:color w:val="000000"/>
+                <w:szCs w:val="28"/>
+                <w:lang w:val="uk-UA" w:eastAsia="ru-RU"/>
+              </w:rPr>
+              <w:t xml:space="preserve"> та </w:t>
+            </w:r>
+            <w:proofErr w:type="spellStart"/>
+            <w:r>
+              <w:rPr>
+                <w:rFonts w:eastAsia="Times New Roman" w:cs="Times New Roman"/>
+                <w:color w:val="000000"/>
+                <w:szCs w:val="28"/>
+                <w:lang w:val="uk-UA" w:eastAsia="ru-RU"/>
+              </w:rPr>
+              <w:t>прунінг</w:t>
+            </w:r>
+            <w:proofErr w:type="spellEnd"/>
+            <w:r>
+              <w:rPr>
+                <w:rFonts w:eastAsia="Times New Roman" w:cs="Times New Roman"/>
+                <w:color w:val="000000"/>
+                <w:szCs w:val="28"/>
+                <w:lang w:val="uk-UA" w:eastAsia="ru-RU"/>
+              </w:rPr>
+              <w:t xml:space="preserve"> ваг нейронної мережі</w:t>
+            </w:r>
+            <w:r>
+              <w:rPr>
+                <w:rFonts w:eastAsia="Times New Roman" w:cs="Times New Roman"/>
+                <w:color w:val="000000"/>
+                <w:szCs w:val="28"/>
+                <w:lang w:val="uk-UA" w:eastAsia="ru-RU"/>
+              </w:rPr>
+              <w:t xml:space="preserve">; </w:t>
+            </w:r>
+            <w:r>
+              <w:rPr>
+                <w:rFonts w:eastAsia="Times New Roman" w:cs="Times New Roman"/>
+                <w:color w:val="000000"/>
+                <w:szCs w:val="28"/>
+                <w:lang w:val="uk-UA" w:eastAsia="ru-RU"/>
+              </w:rPr>
+              <w:t>Оптимізація топографії нейронної мережі під цільову платформу</w:t>
+            </w:r>
+            <w:r>
+              <w:rPr>
+                <w:rFonts w:eastAsia="Times New Roman" w:cs="Times New Roman"/>
+                <w:color w:val="000000"/>
+                <w:szCs w:val="28"/>
+                <w:lang w:val="uk-UA" w:eastAsia="ru-RU"/>
+              </w:rPr>
+              <w:t>;</w:t>
+            </w:r>
+          </w:p>
+        </w:tc>
+        <w:tc>
+          <w:tcPr>
+            <w:tcW w:w="2693" w:type="dxa"/>
+            <w:tcBorders>
+              <w:top w:val="single" w:sz="8" w:space="0" w:color="000000"/>
+              <w:left w:val="single" w:sz="8" w:space="0" w:color="000000"/>
+              <w:bottom w:val="single" w:sz="8" w:space="0" w:color="000000"/>
+              <w:right w:val="single" w:sz="8" w:space="0" w:color="000000"/>
+            </w:tcBorders>
+            <w:vAlign w:val="center"/>
+          </w:tcPr>
+          <w:p>
+            <w:pPr>
+              <w:ind w:firstLine="0"/>
+              <w:jc w:val="center"/>
+              <w:rPr>
+                <w:rFonts w:eastAsia="Times New Roman" w:cs="Times New Roman"/>
+                <w:color w:val="000000"/>
+                <w:szCs w:val="28"/>
+                <w:lang w:val="uk-UA" w:eastAsia="ru-RU"/>
+              </w:rPr>
+            </w:pPr>
+            <w:r>
+              <w:rPr>
+                <w:rFonts w:eastAsia="Times New Roman" w:cs="Times New Roman"/>
+                <w:color w:val="000000"/>
+                <w:szCs w:val="28"/>
+                <w:lang w:val="uk-UA" w:eastAsia="ru-RU"/>
+              </w:rPr>
+              <w:t>Розробник</w:t>
+            </w:r>
+          </w:p>
+        </w:tc>
+      </w:tr>
+    </w:tbl>
+    <w:p>
+      <w:pPr>
+        <w:rPr>
+          <w:lang w:val="uk-UA"/>
+        </w:rPr>
+      </w:pPr>
+    </w:p>
+    <w:p>
+      <w:pPr>
+        <w:pStyle w:val="1"/>
+        <w:rPr>
+          <w:lang w:val="uk-UA"/>
+        </w:rPr>
+      </w:pPr>
+      <w:bookmarkStart w:id="28" w:name="_Toc533191833"/>
+      <w:r>
+        <w:rPr>
+          <w:lang w:val="uk-UA"/>
+        </w:rPr>
+        <w:t>Затвердження</w:t>
+      </w:r>
+      <w:bookmarkEnd w:id="28"/>
+    </w:p>
+    <w:p>
+      <w:pPr>
+        <w:spacing w:line="240" w:lineRule="auto"/>
+        <w:ind w:firstLine="0"/>
+        <w:jc w:val="left"/>
+        <w:rPr>
+          <w:rFonts w:eastAsia="Times New Roman" w:cs="Times New Roman"/>
+          <w:sz w:val="24"/>
+          <w:szCs w:val="24"/>
+          <w:lang w:val="uk-UA" w:eastAsia="ru-RU"/>
+        </w:rPr>
+      </w:pPr>
+    </w:p>
+    <w:tbl>
+      <w:tblPr>
+        <w:tblW w:w="10348" w:type="dxa"/>
+        <w:tblInd w:w="100" w:type="dxa"/>
+        <w:tblCellMar>
+          <w:top w:w="15" w:type="dxa"/>
+          <w:left w:w="15" w:type="dxa"/>
+          <w:bottom w:w="15" w:type="dxa"/>
+          <w:right w:w="15" w:type="dxa"/>
+        </w:tblCellMar>
+        <w:tblLook w:val="04A0" w:firstRow="1" w:lastRow="0" w:firstColumn="1" w:lastColumn="0" w:noHBand="0" w:noVBand="1"/>
+      </w:tblPr>
+      <w:tblGrid>
+        <w:gridCol w:w="3402"/>
+        <w:gridCol w:w="2552"/>
+        <w:gridCol w:w="1432"/>
+        <w:gridCol w:w="2962"/>
+      </w:tblGrid>
+      <w:tr>
+        <w:tc>
+          <w:tcPr>
+            <w:tcW w:w="3402" w:type="dxa"/>
             <w:tcBorders>
               <w:top w:val="single" w:sz="8" w:space="0" w:color="000000"/>
               <w:left w:val="single" w:sz="8" w:space="0" w:color="000000"/>
@@ -7850,6 +9346,7 @@
             <w:pPr>
               <w:spacing w:line="0" w:lineRule="atLeast"/>
               <w:ind w:firstLine="0"/>
+              <w:jc w:val="center"/>
               <w:rPr>
                 <w:rFonts w:eastAsia="Times New Roman" w:cs="Times New Roman"/>
                 <w:szCs w:val="28"/>
@@ -7863,221 +9360,10 @@
                 <w:szCs w:val="28"/>
                 <w:lang w:val="uk-UA" w:eastAsia="ru-RU"/>
               </w:rPr>
-              <w:t>Затримка в виконанні розкладу тестування</w:t>
+              <w:t>ПІБ</w:t>
             </w:r>
           </w:p>
         </w:tc>
-        <w:tc>
-          <w:tcPr>
-            <w:tcW w:w="4707" w:type="dxa"/>
-            <w:tcBorders>
-              <w:top w:val="single" w:sz="8" w:space="0" w:color="000000"/>
-              <w:left w:val="single" w:sz="8" w:space="0" w:color="000000"/>
-              <w:bottom w:val="single" w:sz="8" w:space="0" w:color="000000"/>
-              <w:right w:val="single" w:sz="8" w:space="0" w:color="000000"/>
-            </w:tcBorders>
-            <w:tcMar>
-              <w:top w:w="100" w:type="dxa"/>
-              <w:left w:w="100" w:type="dxa"/>
-              <w:bottom w:w="100" w:type="dxa"/>
-              <w:right w:w="100" w:type="dxa"/>
-            </w:tcMar>
-            <w:hideMark/>
-          </w:tcPr>
-          <w:p>
-            <w:pPr>
-              <w:spacing w:line="0" w:lineRule="atLeast"/>
-              <w:ind w:firstLine="0"/>
-              <w:rPr>
-                <w:rFonts w:eastAsia="Times New Roman" w:cs="Times New Roman"/>
-                <w:szCs w:val="28"/>
-                <w:lang w:val="uk-UA" w:eastAsia="ru-RU"/>
-              </w:rPr>
-            </w:pPr>
-            <w:r>
-              <w:rPr>
-                <w:rFonts w:eastAsia="Times New Roman" w:cs="Times New Roman"/>
-                <w:color w:val="000000"/>
-                <w:szCs w:val="28"/>
-                <w:lang w:val="uk-UA" w:eastAsia="ru-RU"/>
-              </w:rPr>
-              <w:t>Збільшити тривалість робочого</w:t>
-            </w:r>
-            <w:r>
-              <w:rPr>
-                <w:rFonts w:eastAsia="Times New Roman" w:cs="Times New Roman"/>
-                <w:color w:val="000000"/>
-                <w:szCs w:val="28"/>
-                <w:lang w:val="uk-UA" w:eastAsia="ru-RU"/>
-              </w:rPr>
-              <w:br/>
-              <w:t>дня або збільшити кількість</w:t>
-            </w:r>
-            <w:r>
-              <w:rPr>
-                <w:rFonts w:eastAsia="Times New Roman" w:cs="Times New Roman"/>
-                <w:color w:val="000000"/>
-                <w:szCs w:val="28"/>
-                <w:lang w:val="uk-UA" w:eastAsia="ru-RU"/>
-              </w:rPr>
-              <w:br/>
-              <w:t>робочих змін</w:t>
-            </w:r>
-          </w:p>
-        </w:tc>
-      </w:tr>
-      <w:tr>
-        <w:tc>
-          <w:tcPr>
-            <w:tcW w:w="0" w:type="auto"/>
-            <w:tcBorders>
-              <w:top w:val="single" w:sz="8" w:space="0" w:color="000000"/>
-              <w:left w:val="single" w:sz="8" w:space="0" w:color="000000"/>
-              <w:bottom w:val="single" w:sz="8" w:space="0" w:color="000000"/>
-              <w:right w:val="single" w:sz="8" w:space="0" w:color="000000"/>
-            </w:tcBorders>
-            <w:tcMar>
-              <w:top w:w="100" w:type="dxa"/>
-              <w:left w:w="100" w:type="dxa"/>
-              <w:bottom w:w="100" w:type="dxa"/>
-              <w:right w:w="100" w:type="dxa"/>
-            </w:tcMar>
-            <w:hideMark/>
-          </w:tcPr>
-          <w:p>
-            <w:pPr>
-              <w:spacing w:line="0" w:lineRule="atLeast"/>
-              <w:ind w:firstLine="0"/>
-              <w:rPr>
-                <w:rFonts w:eastAsia="Times New Roman" w:cs="Times New Roman"/>
-                <w:szCs w:val="28"/>
-                <w:lang w:val="uk-UA" w:eastAsia="ru-RU"/>
-              </w:rPr>
-            </w:pPr>
-            <w:r>
-              <w:rPr>
-                <w:rFonts w:eastAsia="Times New Roman" w:cs="Times New Roman"/>
-                <w:color w:val="000000"/>
-                <w:szCs w:val="28"/>
-                <w:lang w:val="uk-UA" w:eastAsia="ru-RU"/>
-              </w:rPr>
-              <w:t>Алгоритм по обробці зображень не відповідає вимогам якості</w:t>
-            </w:r>
-          </w:p>
-        </w:tc>
-        <w:tc>
-          <w:tcPr>
-            <w:tcW w:w="4707" w:type="dxa"/>
-            <w:tcBorders>
-              <w:top w:val="single" w:sz="8" w:space="0" w:color="000000"/>
-              <w:left w:val="single" w:sz="8" w:space="0" w:color="000000"/>
-              <w:bottom w:val="single" w:sz="8" w:space="0" w:color="000000"/>
-              <w:right w:val="single" w:sz="8" w:space="0" w:color="000000"/>
-            </w:tcBorders>
-            <w:tcMar>
-              <w:top w:w="100" w:type="dxa"/>
-              <w:left w:w="100" w:type="dxa"/>
-              <w:bottom w:w="100" w:type="dxa"/>
-              <w:right w:w="100" w:type="dxa"/>
-            </w:tcMar>
-            <w:hideMark/>
-          </w:tcPr>
-          <w:p>
-            <w:pPr>
-              <w:spacing w:line="0" w:lineRule="atLeast"/>
-              <w:ind w:firstLine="0"/>
-              <w:rPr>
-                <w:rFonts w:eastAsia="Times New Roman" w:cs="Times New Roman"/>
-                <w:szCs w:val="28"/>
-                <w:lang w:val="uk-UA" w:eastAsia="ru-RU"/>
-              </w:rPr>
-            </w:pPr>
-            <w:r>
-              <w:rPr>
-                <w:rFonts w:eastAsia="Times New Roman" w:cs="Times New Roman"/>
-                <w:color w:val="000000"/>
-                <w:szCs w:val="28"/>
-                <w:lang w:val="uk-UA" w:eastAsia="ru-RU"/>
-              </w:rPr>
-              <w:t xml:space="preserve">Збільшити тренувальний </w:t>
-            </w:r>
-            <w:r>
-              <w:rPr>
-                <w:rFonts w:eastAsia="Times New Roman" w:cs="Times New Roman"/>
-                <w:color w:val="000000"/>
-                <w:szCs w:val="28"/>
-                <w:lang w:val="uk-UA" w:eastAsia="ru-RU"/>
-              </w:rPr>
-              <w:t>об’єм</w:t>
-            </w:r>
-            <w:r>
-              <w:rPr>
-                <w:rFonts w:eastAsia="Times New Roman" w:cs="Times New Roman"/>
-                <w:color w:val="000000"/>
-                <w:szCs w:val="28"/>
-                <w:lang w:val="uk-UA" w:eastAsia="ru-RU"/>
-              </w:rPr>
-              <w:t xml:space="preserve"> даних</w:t>
-            </w:r>
-          </w:p>
-        </w:tc>
-      </w:tr>
-    </w:tbl>
-    <w:p>
-      <w:pPr>
-        <w:rPr>
-          <w:lang w:val="uk-UA"/>
-        </w:rPr>
-      </w:pPr>
-    </w:p>
-    <w:p>
-      <w:pPr>
-        <w:pStyle w:val="1"/>
-        <w:rPr>
-          <w:lang w:val="uk-UA"/>
-        </w:rPr>
-      </w:pPr>
-      <w:bookmarkStart w:id="27" w:name="_Toc532748274"/>
-      <w:r>
-        <w:rPr>
-          <w:lang w:val="uk-UA"/>
-        </w:rPr>
-        <w:t>Затвердження</w:t>
-      </w:r>
-      <w:bookmarkEnd w:id="27"/>
-    </w:p>
-    <w:p>
-      <w:pPr>
-        <w:spacing w:line="240" w:lineRule="auto"/>
-        <w:ind w:firstLine="0"/>
-        <w:jc w:val="left"/>
-        <w:rPr>
-          <w:rFonts w:eastAsia="Times New Roman" w:cs="Times New Roman"/>
-          <w:sz w:val="24"/>
-          <w:szCs w:val="24"/>
-          <w:lang w:val="uk-UA" w:eastAsia="ru-RU"/>
-        </w:rPr>
-      </w:pPr>
-    </w:p>
-    <w:tbl>
-      <w:tblPr>
-        <w:tblW w:w="10348" w:type="dxa"/>
-        <w:tblInd w:w="100" w:type="dxa"/>
-        <w:tblCellMar>
-          <w:top w:w="15" w:type="dxa"/>
-          <w:left w:w="15" w:type="dxa"/>
-          <w:bottom w:w="15" w:type="dxa"/>
-          <w:right w:w="15" w:type="dxa"/>
-        </w:tblCellMar>
-        <w:tblLook w:val="04A0" w:firstRow="1" w:lastRow="0" w:firstColumn="1" w:lastColumn="0" w:noHBand="0" w:noVBand="1"/>
-      </w:tblPr>
-      <w:tblGrid>
-        <w:gridCol w:w="2552"/>
-        <w:gridCol w:w="2810"/>
-        <w:gridCol w:w="2024"/>
-        <w:gridCol w:w="2962"/>
-      </w:tblGrid>
-      <w:tr>
         <w:tc>
           <w:tcPr>
             <w:tcW w:w="2552" w:type="dxa"/>
@@ -8113,52 +9399,13 @@
                 <w:szCs w:val="28"/>
                 <w:lang w:val="uk-UA" w:eastAsia="ru-RU"/>
               </w:rPr>
-              <w:t>ПІБ</w:t>
-            </w:r>
-          </w:p>
-        </w:tc>
-        <w:tc>
-          <w:tcPr>
-            <w:tcW w:w="0" w:type="auto"/>
-            <w:tcBorders>
-              <w:top w:val="single" w:sz="8" w:space="0" w:color="000000"/>
-              <w:left w:val="single" w:sz="8" w:space="0" w:color="000000"/>
-              <w:bottom w:val="single" w:sz="8" w:space="0" w:color="000000"/>
-              <w:right w:val="single" w:sz="8" w:space="0" w:color="000000"/>
-            </w:tcBorders>
-            <w:tcMar>
-              <w:top w:w="100" w:type="dxa"/>
-              <w:left w:w="100" w:type="dxa"/>
-              <w:bottom w:w="100" w:type="dxa"/>
-              <w:right w:w="100" w:type="dxa"/>
-            </w:tcMar>
-            <w:hideMark/>
-          </w:tcPr>
-          <w:p>
-            <w:pPr>
-              <w:spacing w:line="0" w:lineRule="atLeast"/>
-              <w:ind w:firstLine="0"/>
-              <w:jc w:val="center"/>
-              <w:rPr>
-                <w:rFonts w:eastAsia="Times New Roman" w:cs="Times New Roman"/>
-                <w:szCs w:val="28"/>
-                <w:lang w:val="uk-UA" w:eastAsia="ru-RU"/>
-              </w:rPr>
-            </w:pPr>
-            <w:r>
-              <w:rPr>
-                <w:rFonts w:eastAsia="Times New Roman" w:cs="Times New Roman"/>
-                <w:color w:val="000000"/>
-                <w:szCs w:val="28"/>
-                <w:lang w:val="uk-UA" w:eastAsia="ru-RU"/>
-              </w:rPr>
               <w:t>Посада</w:t>
             </w:r>
           </w:p>
         </w:tc>
         <w:tc>
           <w:tcPr>
-            <w:tcW w:w="0" w:type="auto"/>
+            <w:tcW w:w="1432" w:type="dxa"/>
             <w:tcBorders>
               <w:top w:val="single" w:sz="8" w:space="0" w:color="000000"/>
               <w:left w:val="single" w:sz="8" w:space="0" w:color="000000"/>
@@ -8238,6 +9485,48 @@
       <w:tr>
         <w:tc>
           <w:tcPr>
+            <w:tcW w:w="3402" w:type="dxa"/>
+            <w:tcBorders>
+              <w:top w:val="single" w:sz="8" w:space="0" w:color="000000"/>
+              <w:left w:val="single" w:sz="8" w:space="0" w:color="000000"/>
+              <w:bottom w:val="single" w:sz="8" w:space="0" w:color="000000"/>
+              <w:right w:val="single" w:sz="8" w:space="0" w:color="000000"/>
+            </w:tcBorders>
+            <w:tcMar>
+              <w:top w:w="100" w:type="dxa"/>
+              <w:left w:w="100" w:type="dxa"/>
+              <w:bottom w:w="100" w:type="dxa"/>
+              <w:right w:w="100" w:type="dxa"/>
+            </w:tcMar>
+            <w:hideMark/>
+          </w:tcPr>
+          <w:p>
+            <w:pPr>
+              <w:spacing w:line="240" w:lineRule="auto"/>
+              <w:ind w:firstLine="0"/>
+              <w:jc w:val="left"/>
+              <w:rPr>
+                <w:rFonts w:eastAsia="Times New Roman" w:cs="Times New Roman"/>
+                <w:szCs w:val="28"/>
+                <w:lang w:val="uk-UA" w:eastAsia="ru-RU"/>
+              </w:rPr>
+            </w:pPr>
+          </w:p>
+          <w:p>
+            <w:pPr>
+              <w:spacing w:line="240" w:lineRule="auto"/>
+              <w:ind w:firstLine="0"/>
+              <w:jc w:val="left"/>
+              <w:rPr>
+                <w:rFonts w:eastAsia="Times New Roman" w:cs="Times New Roman"/>
+                <w:szCs w:val="28"/>
+                <w:lang w:val="uk-UA" w:eastAsia="ru-RU"/>
+              </w:rPr>
+            </w:pPr>
+          </w:p>
+        </w:tc>
+        <w:tc>
+          <w:tcPr>
             <w:tcW w:w="2552" w:type="dxa"/>
             <w:tcBorders>
               <w:top w:val="single" w:sz="8" w:space="0" w:color="000000"/>
@@ -8265,52 +9554,10 @@
               </w:rPr>
             </w:pPr>
           </w:p>
-          <w:p>
-            <w:pPr>
-              <w:spacing w:line="240" w:lineRule="auto"/>
-              <w:ind w:firstLine="0"/>
-              <w:jc w:val="left"/>
-              <w:rPr>
-                <w:rFonts w:eastAsia="Times New Roman" w:cs="Times New Roman"/>
-                <w:szCs w:val="28"/>
-                <w:lang w:val="uk-UA" w:eastAsia="ru-RU"/>
-              </w:rPr>
-            </w:pPr>
-          </w:p>
         </w:tc>
         <w:tc>
           <w:tcPr>
-            <w:tcW w:w="0" w:type="auto"/>
-            <w:tcBorders>
-              <w:top w:val="single" w:sz="8" w:space="0" w:color="000000"/>
-              <w:left w:val="single" w:sz="8" w:space="0" w:color="000000"/>
-              <w:bottom w:val="single" w:sz="8" w:space="0" w:color="000000"/>
-              <w:right w:val="single" w:sz="8" w:space="0" w:color="000000"/>
-            </w:tcBorders>
-            <w:tcMar>
-              <w:top w:w="100" w:type="dxa"/>
-              <w:left w:w="100" w:type="dxa"/>
-              <w:bottom w:w="100" w:type="dxa"/>
-              <w:right w:w="100" w:type="dxa"/>
-            </w:tcMar>
-            <w:hideMark/>
-          </w:tcPr>
-          <w:p>
-            <w:pPr>
-              <w:spacing w:line="240" w:lineRule="auto"/>
-              <w:ind w:firstLine="0"/>
-              <w:jc w:val="left"/>
-              <w:rPr>
-                <w:rFonts w:eastAsia="Times New Roman" w:cs="Times New Roman"/>
-                <w:szCs w:val="28"/>
-                <w:lang w:val="uk-UA" w:eastAsia="ru-RU"/>
-              </w:rPr>
-            </w:pPr>
-          </w:p>
-        </w:tc>
-        <w:tc>
-          <w:tcPr>
-            <w:tcW w:w="0" w:type="auto"/>
+            <w:tcW w:w="1432" w:type="dxa"/>
             <w:tcBorders>
               <w:top w:val="single" w:sz="8" w:space="0" w:color="000000"/>
               <w:left w:val="single" w:sz="8" w:space="0" w:color="000000"/>
@@ -8372,6 +9619,48 @@
       <w:tr>
         <w:tc>
           <w:tcPr>
+            <w:tcW w:w="3402" w:type="dxa"/>
+            <w:tcBorders>
+              <w:top w:val="single" w:sz="8" w:space="0" w:color="000000"/>
+              <w:left w:val="single" w:sz="8" w:space="0" w:color="000000"/>
+              <w:bottom w:val="single" w:sz="8" w:space="0" w:color="000000"/>
+              <w:right w:val="single" w:sz="8" w:space="0" w:color="000000"/>
+            </w:tcBorders>
+            <w:tcMar>
+              <w:top w:w="100" w:type="dxa"/>
+              <w:left w:w="100" w:type="dxa"/>
+              <w:bottom w:w="100" w:type="dxa"/>
+              <w:right w:w="100" w:type="dxa"/>
+            </w:tcMar>
+            <w:hideMark/>
+          </w:tcPr>
+          <w:p>
+            <w:pPr>
+              <w:spacing w:line="240" w:lineRule="auto"/>
+              <w:ind w:firstLine="0"/>
+              <w:jc w:val="left"/>
+              <w:rPr>
+                <w:rFonts w:eastAsia="Times New Roman" w:cs="Times New Roman"/>
+                <w:szCs w:val="28"/>
+                <w:lang w:val="uk-UA" w:eastAsia="ru-RU"/>
+              </w:rPr>
+            </w:pPr>
+          </w:p>
+          <w:p>
+            <w:pPr>
+              <w:spacing w:line="240" w:lineRule="auto"/>
+              <w:ind w:firstLine="0"/>
+              <w:jc w:val="left"/>
+              <w:rPr>
+                <w:rFonts w:eastAsia="Times New Roman" w:cs="Times New Roman"/>
+                <w:szCs w:val="28"/>
+                <w:lang w:val="uk-UA" w:eastAsia="ru-RU"/>
+              </w:rPr>
+            </w:pPr>
+          </w:p>
+        </w:tc>
+        <w:tc>
+          <w:tcPr>
             <w:tcW w:w="2552" w:type="dxa"/>
             <w:tcBorders>
               <w:top w:val="single" w:sz="8" w:space="0" w:color="000000"/>
@@ -8399,52 +9688,10 @@
               </w:rPr>
             </w:pPr>
           </w:p>
-          <w:p>
-            <w:pPr>
-              <w:spacing w:line="240" w:lineRule="auto"/>
-              <w:ind w:firstLine="0"/>
-              <w:jc w:val="left"/>
-              <w:rPr>
-                <w:rFonts w:eastAsia="Times New Roman" w:cs="Times New Roman"/>
-                <w:szCs w:val="28"/>
-                <w:lang w:val="uk-UA" w:eastAsia="ru-RU"/>
-              </w:rPr>
-            </w:pPr>
-          </w:p>
         </w:tc>
         <w:tc>
           <w:tcPr>
-            <w:tcW w:w="0" w:type="auto"/>
-            <w:tcBorders>
-              <w:top w:val="single" w:sz="8" w:space="0" w:color="000000"/>
-              <w:left w:val="single" w:sz="8" w:space="0" w:color="000000"/>
-              <w:bottom w:val="single" w:sz="8" w:space="0" w:color="000000"/>
-              <w:right w:val="single" w:sz="8" w:space="0" w:color="000000"/>
-            </w:tcBorders>
-            <w:tcMar>
-              <w:top w:w="100" w:type="dxa"/>
-              <w:left w:w="100" w:type="dxa"/>
-              <w:bottom w:w="100" w:type="dxa"/>
-              <w:right w:w="100" w:type="dxa"/>
-            </w:tcMar>
-            <w:hideMark/>
-          </w:tcPr>
-          <w:p>
-            <w:pPr>
-              <w:spacing w:line="240" w:lineRule="auto"/>
-              <w:ind w:firstLine="0"/>
-              <w:jc w:val="left"/>
-              <w:rPr>
-                <w:rFonts w:eastAsia="Times New Roman" w:cs="Times New Roman"/>
-                <w:szCs w:val="28"/>
-                <w:lang w:val="uk-UA" w:eastAsia="ru-RU"/>
-              </w:rPr>
-            </w:pPr>
-          </w:p>
-        </w:tc>
-        <w:tc>
-          <w:tcPr>
-            <w:tcW w:w="0" w:type="auto"/>
+            <w:tcW w:w="1432" w:type="dxa"/>
             <w:tcBorders>
               <w:top w:val="single" w:sz="8" w:space="0" w:color="000000"/>
               <w:left w:val="single" w:sz="8" w:space="0" w:color="000000"/>
@@ -8506,6 +9753,36 @@
       <w:tr>
         <w:tc>
           <w:tcPr>
+            <w:tcW w:w="3402" w:type="dxa"/>
+            <w:tcBorders>
+              <w:top w:val="single" w:sz="8" w:space="0" w:color="000000"/>
+              <w:left w:val="single" w:sz="8" w:space="0" w:color="000000"/>
+              <w:bottom w:val="single" w:sz="8" w:space="0" w:color="000000"/>
+              <w:right w:val="single" w:sz="8" w:space="0" w:color="000000"/>
+            </w:tcBorders>
+            <w:tcMar>
+              <w:top w:w="100" w:type="dxa"/>
+              <w:left w:w="100" w:type="dxa"/>
+              <w:bottom w:w="100" w:type="dxa"/>
+              <w:right w:w="100" w:type="dxa"/>
+            </w:tcMar>
+            <w:hideMark/>
+          </w:tcPr>
+          <w:p>
+            <w:pPr>
+              <w:spacing w:line="240" w:lineRule="auto"/>
+              <w:ind w:firstLine="0"/>
+              <w:jc w:val="left"/>
+              <w:rPr>
+                <w:rFonts w:eastAsia="Times New Roman" w:cs="Times New Roman"/>
+                <w:szCs w:val="28"/>
+                <w:lang w:val="uk-UA" w:eastAsia="ru-RU"/>
+              </w:rPr>
+            </w:pPr>
+          </w:p>
+        </w:tc>
+        <w:tc>
+          <w:tcPr>
             <w:tcW w:w="2552" w:type="dxa"/>
             <w:tcBorders>
               <w:top w:val="single" w:sz="8" w:space="0" w:color="000000"/>
@@ -8536,37 +9813,7 @@
         </w:tc>
         <w:tc>
           <w:tcPr>
-            <w:tcW w:w="0" w:type="auto"/>
-            <w:tcBorders>
-              <w:top w:val="single" w:sz="8" w:space="0" w:color="000000"/>
-              <w:left w:val="single" w:sz="8" w:space="0" w:color="000000"/>
-              <w:bottom w:val="single" w:sz="8" w:space="0" w:color="000000"/>
-              <w:right w:val="single" w:sz="8" w:space="0" w:color="000000"/>
-            </w:tcBorders>
-            <w:tcMar>
-              <w:top w:w="100" w:type="dxa"/>
-              <w:left w:w="100" w:type="dxa"/>
-              <w:bottom w:w="100" w:type="dxa"/>
-              <w:right w:w="100" w:type="dxa"/>
-            </w:tcMar>
-            <w:hideMark/>
-          </w:tcPr>
-          <w:p>
-            <w:pPr>
-              <w:spacing w:line="240" w:lineRule="auto"/>
-              <w:ind w:firstLine="0"/>
-              <w:jc w:val="left"/>
-              <w:rPr>
-                <w:rFonts w:eastAsia="Times New Roman" w:cs="Times New Roman"/>
-                <w:szCs w:val="28"/>
-                <w:lang w:val="uk-UA" w:eastAsia="ru-RU"/>
-              </w:rPr>
-            </w:pPr>
-          </w:p>
-        </w:tc>
-        <w:tc>
-          <w:tcPr>
-            <w:tcW w:w="0" w:type="auto"/>
+            <w:tcW w:w="1432" w:type="dxa"/>
             <w:tcBorders>
               <w:top w:val="single" w:sz="8" w:space="0" w:color="000000"/>
               <w:left w:val="single" w:sz="8" w:space="0" w:color="000000"/>
@@ -8680,8 +9927,8 @@
           <w:lang w:val="uk-UA"/>
         </w:rPr>
       </w:pPr>
-      <w:bookmarkStart w:id="28" w:name="_Toc445079272"/>
-      <w:bookmarkStart w:id="29" w:name="_Toc532748275"/>
+      <w:bookmarkStart w:id="29" w:name="_Toc445079272"/>
+      <w:bookmarkStart w:id="30" w:name="_Toc533191834"/>
       <w:r>
         <w:rPr>
           <w:rFonts w:eastAsiaTheme="majorEastAsia" w:cstheme="majorBidi"/>
@@ -8695,7 +9942,7 @@
         <w:lastRenderedPageBreak/>
         <w:t>Додаток</w:t>
       </w:r>
-      <w:bookmarkEnd w:id="28"/>
+      <w:bookmarkEnd w:id="29"/>
       <w:r>
         <w:rPr>
           <w:rFonts w:eastAsiaTheme="majorEastAsia" w:cstheme="majorBidi"/>
@@ -8708,7 +9955,7 @@
         </w:rPr>
         <w:t xml:space="preserve"> А . Список завдань</w:t>
       </w:r>
-      <w:bookmarkEnd w:id="29"/>
+      <w:bookmarkEnd w:id="30"/>
     </w:p>
     <w:p>
       <w:pPr>
@@ -8882,13 +10129,23 @@
         </w:rPr>
         <w:t xml:space="preserve">Керівник </w:t>
       </w:r>
+      <w:proofErr w:type="spellStart"/>
       <w:r>
         <w:rPr>
           <w:szCs w:val="28"/>
           <w:u w:val="single"/>
           <w:lang w:val="uk-UA"/>
         </w:rPr>
-        <w:t>Прочуханова І.В.</w:t>
+        <w:t>Прочуханова</w:t>
+      </w:r>
+      <w:proofErr w:type="spellEnd"/>
+      <w:r>
+        <w:rPr>
+          <w:szCs w:val="28"/>
+          <w:u w:val="single"/>
+          <w:lang w:val="uk-UA"/>
+        </w:rPr>
+        <w:t xml:space="preserve"> І.В.</w:t>
       </w:r>
     </w:p>
     <w:p>
@@ -8995,13 +10252,23 @@
         </w:rPr>
         <w:t xml:space="preserve"> Студент </w:t>
       </w:r>
+      <w:proofErr w:type="spellStart"/>
       <w:r>
         <w:rPr>
           <w:szCs w:val="28"/>
           <w:u w:val="single"/>
           <w:lang w:val="uk-UA"/>
         </w:rPr>
-        <w:t>Зарічковий О. А.</w:t>
+        <w:t>Зарічковий</w:t>
+      </w:r>
+      <w:proofErr w:type="spellEnd"/>
+      <w:r>
+        <w:rPr>
+          <w:szCs w:val="28"/>
+          <w:u w:val="single"/>
+          <w:lang w:val="uk-UA"/>
+        </w:rPr>
+        <w:t xml:space="preserve"> О. А.</w:t>
       </w:r>
     </w:p>
     <w:p>
@@ -9109,22 +10376,7 @@
           <w:szCs w:val="28"/>
           <w:lang w:val="uk-UA"/>
         </w:rPr>
-        <w:t>на тему: «</w:t>
-      </w:r>
-      <w:r>
-        <w:rPr>
-          <w:szCs w:val="28"/>
-          <w:highlight w:val="yellow"/>
-          <w:lang w:val="uk-UA"/>
-        </w:rPr>
-        <w:t>Тест-план курсового проекту</w:t>
-      </w:r>
-      <w:r>
-        <w:rPr>
-          <w:szCs w:val="28"/>
-          <w:lang w:val="uk-UA"/>
-        </w:rPr>
-        <w:t>»</w:t>
+        <w:t>на тему: «Тест-план курсового проекту»</w:t>
       </w:r>
     </w:p>
     <w:p>
@@ -10364,8 +11616,6 @@
               </w:rPr>
               <w:t>еб-сервера</w:t>
             </w:r>
-            <w:bookmarkStart w:id="30" w:name="_GoBack"/>
-            <w:bookmarkEnd w:id="30"/>
           </w:p>
         </w:tc>
         <w:tc>
@@ -12564,7 +13814,25 @@
                 <w:szCs w:val="28"/>
                 <w:lang w:val="uk-UA" w:eastAsia="ru-RU"/>
               </w:rPr>
-              <w:t>Повторювати завдання 10-13 поки всі тести пройдуть без помилок</w:t>
+              <w:t xml:space="preserve">Повторювати </w:t>
+            </w:r>
+            <w:r>
+              <w:rPr>
+                <w:rFonts w:eastAsia="Times New Roman" w:cs="Times New Roman"/>
+                <w:color w:val="000000"/>
+                <w:szCs w:val="28"/>
+                <w:lang w:val="uk-UA" w:eastAsia="ru-RU"/>
+              </w:rPr>
+              <w:t>завдання 10-15</w:t>
+            </w:r>
+            <w:r>
+              <w:rPr>
+                <w:rFonts w:eastAsia="Times New Roman" w:cs="Times New Roman"/>
+                <w:color w:val="000000"/>
+                <w:szCs w:val="28"/>
+                <w:lang w:val="uk-UA" w:eastAsia="ru-RU"/>
+              </w:rPr>
+              <w:t xml:space="preserve"> поки всі тести пройдуть без помилок</w:t>
             </w:r>
           </w:p>
         </w:tc>
@@ -13190,7 +14458,7 @@
           <w:rPr>
             <w:noProof/>
           </w:rPr>
-          <w:t>4</w:t>
+          <w:t>10</w:t>
         </w:r>
         <w:r>
           <w:fldChar w:fldCharType="end"/>
@@ -16006,7 +17274,7 @@
   <w:abstractNum w:abstractNumId="27">
     <w:nsid w:val="47677A43"/>
     <w:multiLevelType w:val="hybridMultilevel"/>
-    <w:tmpl w:val="7EC4B932"/>
+    <w:tmpl w:val="15CCA150"/>
     <w:lvl w:ilvl="0" w:tplc="04190001">
       <w:start w:val="1"/>
       <w:numFmt w:val="bullet"/>
@@ -16019,9 +17287,9 @@
         <w:rFonts w:ascii="Symbol" w:hAnsi="Symbol" w:hint="default"/>
       </w:rPr>
     </w:lvl>
-    <w:lvl w:ilvl="1" w:tplc="04190017">
-      <w:start w:val="1"/>
-      <w:numFmt w:val="lowerLetter"/>
+    <w:lvl w:ilvl="1" w:tplc="57606834">
+      <w:start w:val="1"/>
+      <w:numFmt w:val="russianLower"/>
       <w:lvlText w:val="%2)"/>
       <w:lvlJc w:val="left"/>
       <w:pPr>
@@ -18592,6 +19860,7 @@
   <w:style w:type="character" w:default="1" w:styleId="a0">
     <w:name w:val="Default Paragraph Font"/>
     <w:uiPriority w:val="1"/>
+    <w:semiHidden/>
     <w:unhideWhenUsed/>
   </w:style>
   <w:style w:type="table" w:default="1" w:styleId="a1">
@@ -19570,6 +20839,7 @@
   <w:style w:type="character" w:default="1" w:styleId="a0">
     <w:name w:val="Default Paragraph Font"/>
     <w:uiPriority w:val="1"/>
+    <w:semiHidden/>
     <w:unhideWhenUsed/>
   </w:style>
   <w:style w:type="table" w:default="1" w:styleId="a1">
@@ -20540,7 +21810,7 @@
 </file>
 
 <file path=customXml/itemProps1.xml><?xml version="1.0" encoding="utf-8"?>
-<ds:datastoreItem xmlns:ds="http://schemas.openxmlformats.org/officeDocument/2006/customXml" ds:itemID="{825F718D-CE73-42E0-9077-A9A42B99366D}">
+<ds:datastoreItem xmlns:ds="http://schemas.openxmlformats.org/officeDocument/2006/customXml" ds:itemID="{9B2E73F2-BE4D-4DF8-B2F3-5BDFBA958564}">
   <ds:schemaRefs>
     <ds:schemaRef ds:uri="http://schemas.openxmlformats.org/officeDocument/2006/bibliography"/>
   </ds:schemaRefs>
